--- a/Docs/Observaciones-Lab 7.docx
+++ b/Docs/Observaciones-Lab 7.docx
@@ -29,32 +29,23 @@
         <w:jc w:val="right"/>
         <w:rPr>
           <w:noProof w:val="0"/>
-          <w:lang w:val="es-CO"/>
+          <w:lang w:val="es-419"/>
         </w:rPr>
       </w:pPr>
       <w:r>
         <w:rPr>
           <w:noProof w:val="0"/>
-          <w:lang w:val="es-CO"/>
-        </w:rPr>
-        <w:t xml:space="preserve">Estudiante </w:t>
+          <w:lang w:val="es-419"/>
+        </w:rPr>
+        <w:t>Estudiante 1</w:t>
       </w:r>
       <w:r>
         <w:rPr>
           <w:noProof w:val="0"/>
-          <w:lang w:val="es-CO"/>
-        </w:rPr>
-        <w:t xml:space="preserve">1 Cod </w:t>
-      </w:r>
-      <w:proofErr w:type="spellStart"/>
-      <w:r>
-        <w:rPr>
-          <w:noProof w:val="0"/>
-          <w:lang w:val="es-CO"/>
-        </w:rPr>
-        <w:t>XXXX</w:t>
-      </w:r>
-      <w:proofErr w:type="spellEnd"/>
+          <w:lang w:val="es-419"/>
+        </w:rPr>
+        <w:t>: Nicole Murillo Fonseca 202025521</w:t>
+      </w:r>
     </w:p>
     <w:p>
       <w:pPr>
@@ -62,32 +53,23 @@
         <w:jc w:val="right"/>
         <w:rPr>
           <w:noProof w:val="0"/>
-          <w:lang w:val="es-CO"/>
+          <w:lang w:val="es-ES"/>
         </w:rPr>
       </w:pPr>
       <w:r>
         <w:rPr>
           <w:noProof w:val="0"/>
-          <w:lang w:val="es-CO"/>
-        </w:rPr>
-        <w:t xml:space="preserve">Estudiante </w:t>
+          <w:lang w:val="es-419"/>
+        </w:rPr>
+        <w:t>Estudiante 2</w:t>
       </w:r>
       <w:r>
         <w:rPr>
           <w:noProof w:val="0"/>
-          <w:lang w:val="es-CO"/>
-        </w:rPr>
-        <w:t xml:space="preserve">2 Cod </w:t>
-      </w:r>
-      <w:proofErr w:type="spellStart"/>
-      <w:r>
-        <w:rPr>
-          <w:noProof w:val="0"/>
-          <w:lang w:val="es-CO"/>
-        </w:rPr>
-        <w:t>XXXX</w:t>
-      </w:r>
-      <w:proofErr w:type="spellEnd"/>
+          <w:lang w:val="es-419"/>
+        </w:rPr>
+        <w:t>: Mariana Diaz Arenas 202020993</w:t>
+      </w:r>
     </w:p>
     <w:p>
       <w:pPr>
@@ -95,7 +77,7 @@
         <w:jc w:val="right"/>
         <w:rPr>
           <w:noProof w:val="0"/>
-          <w:lang w:val="es-CO"/>
+          <w:lang w:val="es-ES"/>
         </w:rPr>
       </w:pPr>
     </w:p>
@@ -112,14 +94,14 @@
     <w:tbl>
       <w:tblPr>
         <w:tblStyle w:val="GridTable2"/>
-        <w:tblW w:w="3694" w:type="pct"/>
+        <w:tblW w:w="4165" w:type="pct"/>
         <w:jc w:val="center"/>
         <w:tblLook w:val="04A0" w:firstRow="1" w:lastRow="0" w:firstColumn="1" w:lastColumn="0" w:noHBand="0" w:noVBand="1"/>
       </w:tblPr>
       <w:tblGrid>
-        <w:gridCol w:w="2394"/>
+        <w:gridCol w:w="2393"/>
         <w:gridCol w:w="2196"/>
-        <w:gridCol w:w="2325"/>
+        <w:gridCol w:w="3208"/>
       </w:tblGrid>
       <w:tr>
         <w:trPr>
@@ -130,7 +112,7 @@
         <w:tc>
           <w:tcPr>
             <w:cnfStyle w:val="001000000000" w:firstRow="0" w:lastRow="0" w:firstColumn="1" w:lastColumn="0" w:oddVBand="0" w:evenVBand="0" w:oddHBand="0" w:evenHBand="0" w:firstRowFirstColumn="0" w:firstRowLastColumn="0" w:lastRowFirstColumn="0" w:lastRowLastColumn="0"/>
-            <w:tcW w:w="1731" w:type="pct"/>
+            <w:tcW w:w="1535" w:type="pct"/>
             <w:tcBorders>
               <w:top w:val="single" w:sz="4" w:space="0" w:color="auto"/>
             </w:tcBorders>
@@ -148,7 +130,7 @@
         </w:tc>
         <w:tc>
           <w:tcPr>
-            <w:tcW w:w="1588" w:type="pct"/>
+            <w:tcW w:w="1408" w:type="pct"/>
             <w:tcBorders>
               <w:top w:val="single" w:sz="4" w:space="0" w:color="auto"/>
             </w:tcBorders>
@@ -175,7 +157,7 @@
         </w:tc>
         <w:tc>
           <w:tcPr>
-            <w:tcW w:w="1681" w:type="pct"/>
+            <w:tcW w:w="2057" w:type="pct"/>
             <w:tcBorders>
               <w:top w:val="single" w:sz="4" w:space="0" w:color="auto"/>
             </w:tcBorders>
@@ -209,7 +191,7 @@
         <w:tc>
           <w:tcPr>
             <w:cnfStyle w:val="001000000000" w:firstRow="0" w:lastRow="0" w:firstColumn="1" w:lastColumn="0" w:oddVBand="0" w:evenVBand="0" w:oddHBand="0" w:evenHBand="0" w:firstRowFirstColumn="0" w:firstRowLastColumn="0" w:lastRowFirstColumn="0" w:lastRowLastColumn="0"/>
-            <w:tcW w:w="1731" w:type="pct"/>
+            <w:tcW w:w="1535" w:type="pct"/>
           </w:tcPr>
           <w:p>
             <w:pPr>
@@ -232,32 +214,44 @@
         </w:tc>
         <w:tc>
           <w:tcPr>
-            <w:tcW w:w="1588" w:type="pct"/>
+            <w:tcW w:w="1408" w:type="pct"/>
           </w:tcPr>
           <w:p>
             <w:pPr>
-              <w:jc w:val="both"/>
+              <w:jc w:val="center"/>
               <w:cnfStyle w:val="000000100000" w:firstRow="0" w:lastRow="0" w:firstColumn="0" w:lastColumn="0" w:oddVBand="0" w:evenVBand="0" w:oddHBand="1" w:evenHBand="0" w:firstRowFirstColumn="0" w:firstRowLastColumn="0" w:lastRowFirstColumn="0" w:lastRowLastColumn="0"/>
               <w:rPr>
                 <w:rFonts w:ascii="Dax-Regular" w:hAnsi="Dax-Regular"/>
                 <w:noProof w:val="0"/>
-                <w:lang w:val="es-CO"/>
-              </w:rPr>
-            </w:pPr>
+              </w:rPr>
+            </w:pPr>
+            <w:r>
+              <w:rPr>
+                <w:rFonts w:ascii="Dax-Regular" w:hAnsi="Dax-Regular"/>
+                <w:noProof w:val="0"/>
+              </w:rPr>
+              <w:t>2,3 GHz Dual-Core Intel Co</w:t>
+            </w:r>
+            <w:r>
+              <w:rPr>
+                <w:rFonts w:ascii="Dax-Regular" w:hAnsi="Dax-Regular"/>
+                <w:noProof w:val="0"/>
+              </w:rPr>
+              <w:t>re i5</w:t>
+            </w:r>
           </w:p>
         </w:tc>
         <w:tc>
           <w:tcPr>
-            <w:tcW w:w="1681" w:type="pct"/>
+            <w:tcW w:w="2057" w:type="pct"/>
           </w:tcPr>
           <w:p>
             <w:pPr>
-              <w:jc w:val="both"/>
+              <w:jc w:val="center"/>
               <w:cnfStyle w:val="000000100000" w:firstRow="0" w:lastRow="0" w:firstColumn="0" w:lastColumn="0" w:oddVBand="0" w:evenVBand="0" w:oddHBand="1" w:evenHBand="0" w:firstRowFirstColumn="0" w:firstRowLastColumn="0" w:lastRowFirstColumn="0" w:lastRowLastColumn="0"/>
               <w:rPr>
                 <w:rFonts w:ascii="Dax-Regular" w:hAnsi="Dax-Regular"/>
                 <w:noProof w:val="0"/>
-                <w:lang w:val="es-CO"/>
               </w:rPr>
             </w:pPr>
           </w:p>
@@ -270,7 +264,7 @@
         <w:tc>
           <w:tcPr>
             <w:cnfStyle w:val="001000000000" w:firstRow="0" w:lastRow="0" w:firstColumn="1" w:lastColumn="0" w:oddVBand="0" w:evenVBand="0" w:oddHBand="0" w:evenHBand="0" w:firstRowFirstColumn="0" w:firstRowLastColumn="0" w:lastRowFirstColumn="0" w:lastRowLastColumn="0"/>
-            <w:tcW w:w="1731" w:type="pct"/>
+            <w:tcW w:w="1535" w:type="pct"/>
           </w:tcPr>
           <w:p>
             <w:pPr>
@@ -293,11 +287,11 @@
         </w:tc>
         <w:tc>
           <w:tcPr>
-            <w:tcW w:w="1588" w:type="pct"/>
+            <w:tcW w:w="1408" w:type="pct"/>
           </w:tcPr>
           <w:p>
             <w:pPr>
-              <w:jc w:val="both"/>
+              <w:jc w:val="center"/>
               <w:cnfStyle w:val="000000000000" w:firstRow="0" w:lastRow="0" w:firstColumn="0" w:lastColumn="0" w:oddVBand="0" w:evenVBand="0" w:oddHBand="0" w:evenHBand="0" w:firstRowFirstColumn="0" w:firstRowLastColumn="0" w:lastRowFirstColumn="0" w:lastRowLastColumn="0"/>
               <w:rPr>
                 <w:rFonts w:ascii="Dax-Regular" w:hAnsi="Dax-Regular"/>
@@ -305,15 +299,23 @@
                 <w:lang w:val="es-CO"/>
               </w:rPr>
             </w:pPr>
+            <w:r>
+              <w:rPr>
+                <w:rFonts w:ascii="Dax-Regular" w:hAnsi="Dax-Regular"/>
+                <w:noProof w:val="0"/>
+                <w:lang w:val="es-419"/>
+              </w:rPr>
+              <w:t>8 GB 2133 MHz LPDDR3</w:t>
+            </w:r>
           </w:p>
         </w:tc>
         <w:tc>
           <w:tcPr>
-            <w:tcW w:w="1681" w:type="pct"/>
+            <w:tcW w:w="2057" w:type="pct"/>
           </w:tcPr>
           <w:p>
             <w:pPr>
-              <w:jc w:val="both"/>
+              <w:jc w:val="center"/>
               <w:cnfStyle w:val="000000000000" w:firstRow="0" w:lastRow="0" w:firstColumn="0" w:lastColumn="0" w:oddVBand="0" w:evenVBand="0" w:oddHBand="0" w:evenHBand="0" w:firstRowFirstColumn="0" w:firstRowLastColumn="0" w:lastRowFirstColumn="0" w:lastRowLastColumn="0"/>
               <w:rPr>
                 <w:rFonts w:ascii="Dax-Regular" w:hAnsi="Dax-Regular"/>
@@ -332,7 +334,7 @@
         <w:tc>
           <w:tcPr>
             <w:cnfStyle w:val="001000000000" w:firstRow="0" w:lastRow="0" w:firstColumn="1" w:lastColumn="0" w:oddVBand="0" w:evenVBand="0" w:oddHBand="0" w:evenHBand="0" w:firstRowFirstColumn="0" w:firstRowLastColumn="0" w:lastRowFirstColumn="0" w:lastRowLastColumn="0"/>
-            <w:tcW w:w="1731" w:type="pct"/>
+            <w:tcW w:w="1535" w:type="pct"/>
           </w:tcPr>
           <w:p>
             <w:pPr>
@@ -355,11 +357,11 @@
         </w:tc>
         <w:tc>
           <w:tcPr>
-            <w:tcW w:w="1588" w:type="pct"/>
+            <w:tcW w:w="1408" w:type="pct"/>
           </w:tcPr>
           <w:p>
             <w:pPr>
-              <w:jc w:val="both"/>
+              <w:jc w:val="center"/>
               <w:cnfStyle w:val="000000100000" w:firstRow="0" w:lastRow="0" w:firstColumn="0" w:lastColumn="0" w:oddVBand="0" w:evenVBand="0" w:oddHBand="1" w:evenHBand="0" w:firstRowFirstColumn="0" w:firstRowLastColumn="0" w:lastRowFirstColumn="0" w:lastRowLastColumn="0"/>
               <w:rPr>
                 <w:rFonts w:ascii="Dax-Regular" w:hAnsi="Dax-Regular"/>
@@ -367,16 +369,24 @@
                 <w:lang w:val="es-CO"/>
               </w:rPr>
             </w:pPr>
+            <w:r>
+              <w:rPr>
+                <w:rFonts w:ascii="Dax-Regular" w:hAnsi="Dax-Regular"/>
+                <w:noProof w:val="0"/>
+                <w:lang w:val="es-419"/>
+              </w:rPr>
+              <w:t>macOS Catalina Version 10.15.6</w:t>
+            </w:r>
           </w:p>
         </w:tc>
         <w:tc>
           <w:tcPr>
-            <w:tcW w:w="1681" w:type="pct"/>
+            <w:tcW w:w="2057" w:type="pct"/>
           </w:tcPr>
           <w:p>
             <w:pPr>
               <w:keepNext/>
-              <w:jc w:val="both"/>
+              <w:jc w:val="center"/>
               <w:cnfStyle w:val="000000100000" w:firstRow="0" w:lastRow="0" w:firstColumn="0" w:lastColumn="0" w:oddVBand="0" w:evenVBand="0" w:oddHBand="1" w:evenHBand="0" w:firstRowFirstColumn="0" w:firstRowLastColumn="0" w:lastRowFirstColumn="0" w:lastRowLastColumn="0"/>
               <w:rPr>
                 <w:rFonts w:ascii="Dax-Regular" w:hAnsi="Dax-Regular"/>
@@ -440,6 +450,55 @@
           <w:lang w:val="es-CO"/>
         </w:rPr>
         <w:t>. Especificaciones de las máquinas para ejecutar las pruebas de rendimiento.</w:t>
+      </w:r>
+    </w:p>
+    <w:p>
+      <w:pPr>
+        <w:spacing w:line="240" w:lineRule="auto"/>
+        <w:rPr>
+          <w:lang w:val="es-419"/>
+        </w:rPr>
+      </w:pPr>
+      <w:r>
+        <w:rPr>
+          <w:lang w:val="es-419"/>
+        </w:rPr>
+        <w:t>Las gráficas están en escala logarítmica</w:t>
+      </w:r>
+    </w:p>
+    <w:p>
+      <w:pPr>
+        <w:spacing w:line="240" w:lineRule="auto"/>
+        <w:rPr>
+          <w:i/>
+          <w:iCs/>
+          <w:color w:val="44546A"/>
+          <w:sz w:val="20"/>
+          <w:szCs w:val="20"/>
+          <w:lang w:val="es-419"/>
+        </w:rPr>
+      </w:pPr>
+      <w:r>
+        <w:rPr>
+          <w:i/>
+          <w:iCs/>
+          <w:color w:val="44546A"/>
+          <w:sz w:val="20"/>
+          <w:szCs w:val="20"/>
+          <w:lang w:val="es-CO"/>
+        </w:rPr>
+        <w:t>*</w:t>
+      </w:r>
+      <w:r>
+        <w:rPr>
+          <w:i/>
+          <w:iCs/>
+          <w:color w:val="44546A"/>
+          <w:sz w:val="20"/>
+          <w:szCs w:val="20"/>
+          <w:lang w:val="es-CO"/>
+        </w:rPr>
+        <w:t>Las pruebas se realizaron con el archivo de videos completo.</w:t>
       </w:r>
     </w:p>
     <w:p>
@@ -569,6 +628,22 @@
               <w:t xml:space="preserve"> PROBING</w:t>
             </w:r>
           </w:p>
+          <w:p>
+            <w:pPr>
+              <w:spacing w:after="0" w:line="240" w:lineRule="auto"/>
+              <w:jc w:val="center"/>
+              <w:rPr>
+                <w:rFonts w:ascii="Calibri" w:eastAsia="Times New Roman" w:hAnsi="Calibri" w:cs="Calibri"/>
+                <w:b/>
+                <w:bCs/>
+                <w:i/>
+                <w:iCs/>
+                <w:noProof w:val="0"/>
+                <w:color w:val="000000"/>
+                <w:u w:val="single"/>
+              </w:rPr>
+            </w:pPr>
+          </w:p>
         </w:tc>
       </w:tr>
       <w:tr>
@@ -750,7 +825,29 @@
                 <w:noProof w:val="0"/>
                 <w:color w:val="000000"/>
               </w:rPr>
-              <w:t xml:space="preserve"> [ms]</w:t>
+              <w:t xml:space="preserve"> [</w:t>
+            </w:r>
+            <w:proofErr w:type="spellStart"/>
+            <w:r>
+              <w:rPr>
+                <w:rFonts w:ascii="Calibri" w:eastAsia="Times New Roman" w:hAnsi="Calibri" w:cs="Calibri"/>
+                <w:b/>
+                <w:bCs/>
+                <w:noProof w:val="0"/>
+                <w:color w:val="000000"/>
+              </w:rPr>
+              <w:t>ms</w:t>
+            </w:r>
+            <w:proofErr w:type="spellEnd"/>
+            <w:r>
+              <w:rPr>
+                <w:rFonts w:ascii="Calibri" w:eastAsia="Times New Roman" w:hAnsi="Calibri" w:cs="Calibri"/>
+                <w:b/>
+                <w:bCs/>
+                <w:noProof w:val="0"/>
+                <w:color w:val="000000"/>
+              </w:rPr>
+              <w:t>]</w:t>
             </w:r>
           </w:p>
         </w:tc>
@@ -814,6 +911,30 @@
                 <w:color w:val="000000"/>
               </w:rPr>
             </w:pPr>
+            <w:r>
+              <w:rPr>
+                <w:rFonts w:ascii="Calibri" w:eastAsia="Times New Roman" w:hAnsi="Calibri" w:cs="Calibri"/>
+                <w:noProof w:val="0"/>
+                <w:color w:val="000000"/>
+              </w:rPr>
+              <w:t>1307466</w:t>
+            </w:r>
+            <w:r>
+              <w:rPr>
+                <w:rFonts w:ascii="Calibri" w:eastAsia="Times New Roman" w:hAnsi="Calibri" w:cs="Calibri"/>
+                <w:noProof w:val="0"/>
+                <w:color w:val="000000"/>
+              </w:rPr>
+              <w:t>,</w:t>
+            </w:r>
+            <w:r>
+              <w:rPr>
+                <w:rFonts w:ascii="Calibri" w:eastAsia="Times New Roman" w:hAnsi="Calibri" w:cs="Calibri"/>
+                <w:noProof w:val="0"/>
+                <w:color w:val="000000"/>
+              </w:rPr>
+              <w:t>378</w:t>
+            </w:r>
           </w:p>
         </w:tc>
         <w:tc>
@@ -838,6 +959,30 @@
                 <w:color w:val="000000"/>
               </w:rPr>
             </w:pPr>
+            <w:r>
+              <w:rPr>
+                <w:rFonts w:ascii="Calibri" w:eastAsia="Times New Roman" w:hAnsi="Calibri" w:cs="Calibri"/>
+                <w:noProof w:val="0"/>
+                <w:color w:val="000000"/>
+              </w:rPr>
+              <w:t>29968</w:t>
+            </w:r>
+            <w:r>
+              <w:rPr>
+                <w:rFonts w:ascii="Calibri" w:eastAsia="Times New Roman" w:hAnsi="Calibri" w:cs="Calibri"/>
+                <w:noProof w:val="0"/>
+                <w:color w:val="000000"/>
+              </w:rPr>
+              <w:t>,</w:t>
+            </w:r>
+            <w:r>
+              <w:rPr>
+                <w:rFonts w:ascii="Calibri" w:eastAsia="Times New Roman" w:hAnsi="Calibri" w:cs="Calibri"/>
+                <w:noProof w:val="0"/>
+                <w:color w:val="000000"/>
+              </w:rPr>
+              <w:t>995</w:t>
+            </w:r>
           </w:p>
         </w:tc>
       </w:tr>
@@ -900,6 +1045,30 @@
                 <w:color w:val="000000"/>
               </w:rPr>
             </w:pPr>
+            <w:r>
+              <w:rPr>
+                <w:rFonts w:ascii="Calibri" w:eastAsia="Times New Roman" w:hAnsi="Calibri" w:cs="Calibri"/>
+                <w:noProof w:val="0"/>
+                <w:color w:val="000000"/>
+              </w:rPr>
+              <w:t>1307437</w:t>
+            </w:r>
+            <w:r>
+              <w:rPr>
+                <w:rFonts w:ascii="Calibri" w:eastAsia="Times New Roman" w:hAnsi="Calibri" w:cs="Calibri"/>
+                <w:noProof w:val="0"/>
+                <w:color w:val="000000"/>
+              </w:rPr>
+              <w:t>,</w:t>
+            </w:r>
+            <w:r>
+              <w:rPr>
+                <w:rFonts w:ascii="Calibri" w:eastAsia="Times New Roman" w:hAnsi="Calibri" w:cs="Calibri"/>
+                <w:noProof w:val="0"/>
+                <w:color w:val="000000"/>
+              </w:rPr>
+              <w:t>424</w:t>
+            </w:r>
           </w:p>
         </w:tc>
         <w:tc>
@@ -924,6 +1093,30 @@
                 <w:color w:val="000000"/>
               </w:rPr>
             </w:pPr>
+            <w:r>
+              <w:rPr>
+                <w:rFonts w:ascii="Calibri" w:eastAsia="Times New Roman" w:hAnsi="Calibri" w:cs="Calibri"/>
+                <w:noProof w:val="0"/>
+                <w:color w:val="000000"/>
+              </w:rPr>
+              <w:t>28752</w:t>
+            </w:r>
+            <w:r>
+              <w:rPr>
+                <w:rFonts w:ascii="Calibri" w:eastAsia="Times New Roman" w:hAnsi="Calibri" w:cs="Calibri"/>
+                <w:noProof w:val="0"/>
+                <w:color w:val="000000"/>
+              </w:rPr>
+              <w:t>,</w:t>
+            </w:r>
+            <w:r>
+              <w:rPr>
+                <w:rFonts w:ascii="Calibri" w:eastAsia="Times New Roman" w:hAnsi="Calibri" w:cs="Calibri"/>
+                <w:noProof w:val="0"/>
+                <w:color w:val="000000"/>
+              </w:rPr>
+              <w:t>006</w:t>
+            </w:r>
           </w:p>
         </w:tc>
       </w:tr>
@@ -986,6 +1179,30 @@
                 <w:color w:val="000000"/>
               </w:rPr>
             </w:pPr>
+            <w:r>
+              <w:rPr>
+                <w:rFonts w:ascii="Calibri" w:eastAsia="Times New Roman" w:hAnsi="Calibri" w:cs="Calibri"/>
+                <w:noProof w:val="0"/>
+                <w:color w:val="000000"/>
+              </w:rPr>
+              <w:t>1307436</w:t>
+            </w:r>
+            <w:r>
+              <w:rPr>
+                <w:rFonts w:ascii="Calibri" w:eastAsia="Times New Roman" w:hAnsi="Calibri" w:cs="Calibri"/>
+                <w:noProof w:val="0"/>
+                <w:color w:val="000000"/>
+              </w:rPr>
+              <w:t>,</w:t>
+            </w:r>
+            <w:r>
+              <w:rPr>
+                <w:rFonts w:ascii="Calibri" w:eastAsia="Times New Roman" w:hAnsi="Calibri" w:cs="Calibri"/>
+                <w:noProof w:val="0"/>
+                <w:color w:val="000000"/>
+              </w:rPr>
+              <w:t>955</w:t>
+            </w:r>
           </w:p>
         </w:tc>
         <w:tc>
@@ -1010,6 +1227,30 @@
                 <w:color w:val="000000"/>
               </w:rPr>
             </w:pPr>
+            <w:r>
+              <w:rPr>
+                <w:rFonts w:ascii="Calibri" w:eastAsia="Times New Roman" w:hAnsi="Calibri" w:cs="Calibri"/>
+                <w:noProof w:val="0"/>
+                <w:color w:val="000000"/>
+              </w:rPr>
+              <w:t>27876</w:t>
+            </w:r>
+            <w:r>
+              <w:rPr>
+                <w:rFonts w:ascii="Calibri" w:eastAsia="Times New Roman" w:hAnsi="Calibri" w:cs="Calibri"/>
+                <w:noProof w:val="0"/>
+                <w:color w:val="000000"/>
+              </w:rPr>
+              <w:t>,</w:t>
+            </w:r>
+            <w:r>
+              <w:rPr>
+                <w:rFonts w:ascii="Calibri" w:eastAsia="Times New Roman" w:hAnsi="Calibri" w:cs="Calibri"/>
+                <w:noProof w:val="0"/>
+                <w:color w:val="000000"/>
+              </w:rPr>
+              <w:t>387</w:t>
+            </w:r>
           </w:p>
         </w:tc>
       </w:tr>
@@ -1178,6 +1419,22 @@
               <w:t xml:space="preserve"> CHAINING</w:t>
             </w:r>
           </w:p>
+          <w:p>
+            <w:pPr>
+              <w:spacing w:after="0" w:line="240" w:lineRule="auto"/>
+              <w:jc w:val="center"/>
+              <w:rPr>
+                <w:rFonts w:ascii="Calibri" w:eastAsia="Times New Roman" w:hAnsi="Calibri" w:cs="Calibri"/>
+                <w:b/>
+                <w:bCs/>
+                <w:i/>
+                <w:iCs/>
+                <w:noProof w:val="0"/>
+                <w:color w:val="000000"/>
+                <w:u w:val="single"/>
+              </w:rPr>
+            </w:pPr>
+          </w:p>
         </w:tc>
       </w:tr>
       <w:tr>
@@ -1359,7 +1616,29 @@
                 <w:noProof w:val="0"/>
                 <w:color w:val="000000"/>
               </w:rPr>
-              <w:t xml:space="preserve"> [ms]</w:t>
+              <w:t xml:space="preserve"> [</w:t>
+            </w:r>
+            <w:proofErr w:type="spellStart"/>
+            <w:r>
+              <w:rPr>
+                <w:rFonts w:ascii="Calibri" w:eastAsia="Times New Roman" w:hAnsi="Calibri" w:cs="Calibri"/>
+                <w:b/>
+                <w:bCs/>
+                <w:noProof w:val="0"/>
+                <w:color w:val="000000"/>
+              </w:rPr>
+              <w:t>ms</w:t>
+            </w:r>
+            <w:proofErr w:type="spellEnd"/>
+            <w:r>
+              <w:rPr>
+                <w:rFonts w:ascii="Calibri" w:eastAsia="Times New Roman" w:hAnsi="Calibri" w:cs="Calibri"/>
+                <w:b/>
+                <w:bCs/>
+                <w:noProof w:val="0"/>
+                <w:color w:val="000000"/>
+              </w:rPr>
+              <w:t>]</w:t>
             </w:r>
           </w:p>
         </w:tc>
@@ -1423,6 +1702,30 @@
                 <w:color w:val="000000"/>
               </w:rPr>
             </w:pPr>
+            <w:r>
+              <w:rPr>
+                <w:rFonts w:ascii="Calibri" w:eastAsia="Times New Roman" w:hAnsi="Calibri" w:cs="Calibri"/>
+                <w:noProof w:val="0"/>
+                <w:color w:val="000000"/>
+              </w:rPr>
+              <w:t>1307458</w:t>
+            </w:r>
+            <w:r>
+              <w:rPr>
+                <w:rFonts w:ascii="Calibri" w:eastAsia="Times New Roman" w:hAnsi="Calibri" w:cs="Calibri"/>
+                <w:noProof w:val="0"/>
+                <w:color w:val="000000"/>
+              </w:rPr>
+              <w:t>,</w:t>
+            </w:r>
+            <w:r>
+              <w:rPr>
+                <w:rFonts w:ascii="Calibri" w:eastAsia="Times New Roman" w:hAnsi="Calibri" w:cs="Calibri"/>
+                <w:noProof w:val="0"/>
+                <w:color w:val="000000"/>
+              </w:rPr>
+              <w:t>772</w:t>
+            </w:r>
           </w:p>
         </w:tc>
         <w:tc>
@@ -1447,6 +1750,30 @@
                 <w:color w:val="000000"/>
               </w:rPr>
             </w:pPr>
+            <w:r>
+              <w:rPr>
+                <w:rFonts w:ascii="Calibri" w:eastAsia="Times New Roman" w:hAnsi="Calibri" w:cs="Calibri"/>
+                <w:noProof w:val="0"/>
+                <w:color w:val="000000"/>
+              </w:rPr>
+              <w:t>30649</w:t>
+            </w:r>
+            <w:r>
+              <w:rPr>
+                <w:rFonts w:ascii="Calibri" w:eastAsia="Times New Roman" w:hAnsi="Calibri" w:cs="Calibri"/>
+                <w:noProof w:val="0"/>
+                <w:color w:val="000000"/>
+              </w:rPr>
+              <w:t>,</w:t>
+            </w:r>
+            <w:r>
+              <w:rPr>
+                <w:rFonts w:ascii="Calibri" w:eastAsia="Times New Roman" w:hAnsi="Calibri" w:cs="Calibri"/>
+                <w:noProof w:val="0"/>
+                <w:color w:val="000000"/>
+              </w:rPr>
+              <w:t>015</w:t>
+            </w:r>
           </w:p>
         </w:tc>
       </w:tr>
@@ -1509,6 +1836,30 @@
                 <w:color w:val="000000"/>
               </w:rPr>
             </w:pPr>
+            <w:r>
+              <w:rPr>
+                <w:rFonts w:ascii="Calibri" w:eastAsia="Times New Roman" w:hAnsi="Calibri" w:cs="Calibri"/>
+                <w:noProof w:val="0"/>
+                <w:color w:val="000000"/>
+              </w:rPr>
+              <w:t>1307451</w:t>
+            </w:r>
+            <w:r>
+              <w:rPr>
+                <w:rFonts w:ascii="Calibri" w:eastAsia="Times New Roman" w:hAnsi="Calibri" w:cs="Calibri"/>
+                <w:noProof w:val="0"/>
+                <w:color w:val="000000"/>
+              </w:rPr>
+              <w:t>,</w:t>
+            </w:r>
+            <w:r>
+              <w:rPr>
+                <w:rFonts w:ascii="Calibri" w:eastAsia="Times New Roman" w:hAnsi="Calibri" w:cs="Calibri"/>
+                <w:noProof w:val="0"/>
+                <w:color w:val="000000"/>
+              </w:rPr>
+              <w:t>064</w:t>
+            </w:r>
           </w:p>
         </w:tc>
         <w:tc>
@@ -1533,6 +1884,30 @@
                 <w:color w:val="000000"/>
               </w:rPr>
             </w:pPr>
+            <w:r>
+              <w:rPr>
+                <w:rFonts w:ascii="Calibri" w:eastAsia="Times New Roman" w:hAnsi="Calibri" w:cs="Calibri"/>
+                <w:noProof w:val="0"/>
+                <w:color w:val="000000"/>
+              </w:rPr>
+              <w:t>29903</w:t>
+            </w:r>
+            <w:r>
+              <w:rPr>
+                <w:rFonts w:ascii="Calibri" w:eastAsia="Times New Roman" w:hAnsi="Calibri" w:cs="Calibri"/>
+                <w:noProof w:val="0"/>
+                <w:color w:val="000000"/>
+              </w:rPr>
+              <w:t>,</w:t>
+            </w:r>
+            <w:r>
+              <w:rPr>
+                <w:rFonts w:ascii="Calibri" w:eastAsia="Times New Roman" w:hAnsi="Calibri" w:cs="Calibri"/>
+                <w:noProof w:val="0"/>
+                <w:color w:val="000000"/>
+              </w:rPr>
+              <w:t>305</w:t>
+            </w:r>
           </w:p>
         </w:tc>
       </w:tr>
@@ -1595,6 +1970,30 @@
                 <w:color w:val="000000"/>
               </w:rPr>
             </w:pPr>
+            <w:r>
+              <w:rPr>
+                <w:rFonts w:ascii="Calibri" w:eastAsia="Times New Roman" w:hAnsi="Calibri" w:cs="Calibri"/>
+                <w:noProof w:val="0"/>
+                <w:color w:val="000000"/>
+              </w:rPr>
+              <w:t>1307451</w:t>
+            </w:r>
+            <w:r>
+              <w:rPr>
+                <w:rFonts w:ascii="Calibri" w:eastAsia="Times New Roman" w:hAnsi="Calibri" w:cs="Calibri"/>
+                <w:noProof w:val="0"/>
+                <w:color w:val="000000"/>
+              </w:rPr>
+              <w:t>,</w:t>
+            </w:r>
+            <w:r>
+              <w:rPr>
+                <w:rFonts w:ascii="Calibri" w:eastAsia="Times New Roman" w:hAnsi="Calibri" w:cs="Calibri"/>
+                <w:noProof w:val="0"/>
+                <w:color w:val="000000"/>
+              </w:rPr>
+              <w:t>447</w:t>
+            </w:r>
           </w:p>
         </w:tc>
         <w:tc>
@@ -1619,6 +2018,30 @@
                 <w:color w:val="000000"/>
               </w:rPr>
             </w:pPr>
+            <w:r>
+              <w:rPr>
+                <w:rFonts w:ascii="Calibri" w:eastAsia="Times New Roman" w:hAnsi="Calibri" w:cs="Calibri"/>
+                <w:noProof w:val="0"/>
+                <w:color w:val="000000"/>
+              </w:rPr>
+              <w:t>30318</w:t>
+            </w:r>
+            <w:r>
+              <w:rPr>
+                <w:rFonts w:ascii="Calibri" w:eastAsia="Times New Roman" w:hAnsi="Calibri" w:cs="Calibri"/>
+                <w:noProof w:val="0"/>
+                <w:color w:val="000000"/>
+              </w:rPr>
+              <w:t>,</w:t>
+            </w:r>
+            <w:r>
+              <w:rPr>
+                <w:rFonts w:ascii="Calibri" w:eastAsia="Times New Roman" w:hAnsi="Calibri" w:cs="Calibri"/>
+                <w:noProof w:val="0"/>
+                <w:color w:val="000000"/>
+              </w:rPr>
+              <w:t>738</w:t>
+            </w:r>
           </w:p>
         </w:tc>
       </w:tr>
@@ -1935,6 +2358,22 @@
               <w:t xml:space="preserve"> PROBING</w:t>
             </w:r>
           </w:p>
+          <w:p>
+            <w:pPr>
+              <w:spacing w:after="0" w:line="240" w:lineRule="auto"/>
+              <w:jc w:val="center"/>
+              <w:rPr>
+                <w:rFonts w:ascii="Calibri" w:eastAsia="Times New Roman" w:hAnsi="Calibri" w:cs="Calibri"/>
+                <w:b/>
+                <w:bCs/>
+                <w:i/>
+                <w:iCs/>
+                <w:noProof w:val="0"/>
+                <w:color w:val="000000"/>
+                <w:u w:val="single"/>
+              </w:rPr>
+            </w:pPr>
+          </w:p>
         </w:tc>
       </w:tr>
       <w:tr>
@@ -1974,6 +2413,7 @@
                 <w:noProof w:val="0"/>
                 <w:color w:val="000000"/>
               </w:rPr>
+              <w:lastRenderedPageBreak/>
               <w:t>Factor de Carga</w:t>
             </w:r>
             <w:r>
@@ -2124,7 +2564,29 @@
                 <w:noProof w:val="0"/>
                 <w:color w:val="000000"/>
               </w:rPr>
-              <w:t xml:space="preserve"> [ms]</w:t>
+              <w:t xml:space="preserve"> [</w:t>
+            </w:r>
+            <w:proofErr w:type="spellStart"/>
+            <w:r>
+              <w:rPr>
+                <w:rFonts w:ascii="Calibri" w:eastAsia="Times New Roman" w:hAnsi="Calibri" w:cs="Calibri"/>
+                <w:b/>
+                <w:bCs/>
+                <w:noProof w:val="0"/>
+                <w:color w:val="000000"/>
+              </w:rPr>
+              <w:t>ms</w:t>
+            </w:r>
+            <w:proofErr w:type="spellEnd"/>
+            <w:r>
+              <w:rPr>
+                <w:rFonts w:ascii="Calibri" w:eastAsia="Times New Roman" w:hAnsi="Calibri" w:cs="Calibri"/>
+                <w:b/>
+                <w:bCs/>
+                <w:noProof w:val="0"/>
+                <w:color w:val="000000"/>
+              </w:rPr>
+              <w:t>]</w:t>
             </w:r>
           </w:p>
         </w:tc>
@@ -2562,6 +3024,22 @@
               <w:t xml:space="preserve"> CHAINING</w:t>
             </w:r>
           </w:p>
+          <w:p>
+            <w:pPr>
+              <w:spacing w:after="0" w:line="240" w:lineRule="auto"/>
+              <w:jc w:val="center"/>
+              <w:rPr>
+                <w:rFonts w:ascii="Calibri" w:eastAsia="Times New Roman" w:hAnsi="Calibri" w:cs="Calibri"/>
+                <w:b/>
+                <w:bCs/>
+                <w:i/>
+                <w:iCs/>
+                <w:noProof w:val="0"/>
+                <w:color w:val="000000"/>
+                <w:u w:val="single"/>
+              </w:rPr>
+            </w:pPr>
+          </w:p>
         </w:tc>
       </w:tr>
       <w:tr>
@@ -2601,7 +3079,6 @@
                 <w:noProof w:val="0"/>
                 <w:color w:val="000000"/>
               </w:rPr>
-              <w:lastRenderedPageBreak/>
               <w:t>Factor de Carga (CHAINING)</w:t>
             </w:r>
           </w:p>
@@ -2744,7 +3221,29 @@
                 <w:noProof w:val="0"/>
                 <w:color w:val="000000"/>
               </w:rPr>
-              <w:t xml:space="preserve"> [ms]</w:t>
+              <w:t xml:space="preserve"> [</w:t>
+            </w:r>
+            <w:proofErr w:type="spellStart"/>
+            <w:r>
+              <w:rPr>
+                <w:rFonts w:ascii="Calibri" w:eastAsia="Times New Roman" w:hAnsi="Calibri" w:cs="Calibri"/>
+                <w:b/>
+                <w:bCs/>
+                <w:noProof w:val="0"/>
+                <w:color w:val="000000"/>
+              </w:rPr>
+              <w:t>ms</w:t>
+            </w:r>
+            <w:proofErr w:type="spellEnd"/>
+            <w:r>
+              <w:rPr>
+                <w:rFonts w:ascii="Calibri" w:eastAsia="Times New Roman" w:hAnsi="Calibri" w:cs="Calibri"/>
+                <w:b/>
+                <w:bCs/>
+                <w:noProof w:val="0"/>
+                <w:color w:val="000000"/>
+              </w:rPr>
+              <w:t>]</w:t>
             </w:r>
           </w:p>
         </w:tc>
@@ -3236,7 +3735,6 @@
           <w:lang w:val="es-419"/>
         </w:rPr>
       </w:pPr>
-      <w:proofErr w:type="gramStart"/>
       <w:r>
         <w:rPr>
           <w:rFonts w:ascii="Dax-Regular" w:hAnsi="Dax-Regular"/>
@@ -3265,16 +3763,7 @@
           <w:bCs/>
           <w:lang w:val="es-419"/>
         </w:rPr>
-        <w:t>time.</w:t>
-      </w:r>
-      <w:proofErr w:type="gramEnd"/>
-      <w:r>
-        <w:rPr>
-          <w:b/>
-          <w:bCs/>
-          <w:lang w:val="es-419"/>
-        </w:rPr>
-        <w:t>perf_counter()</w:t>
+        <w:t>time.perf_counter()</w:t>
       </w:r>
       <w:r>
         <w:rPr>
@@ -5577,12 +6066,9 @@
 </file>
 
 <file path=customXml/item1.xml><?xml version="1.0" encoding="utf-8"?>
-<?mso-contentType ?>
-<FormTemplates xmlns="http://schemas.microsoft.com/sharepoint/v3/contenttype/forms">
-  <Display>DocumentLibraryForm</Display>
-  <Edit>DocumentLibraryForm</Edit>
-  <New>DocumentLibraryForm</New>
-</FormTemplates>
+<p:properties xmlns:p="http://schemas.microsoft.com/office/2006/metadata/properties" xmlns:xsi="http://www.w3.org/2001/XMLSchema-instance" xmlns:pc="http://schemas.microsoft.com/office/infopath/2007/PartnerControls">
+  <documentManagement/>
+</p:properties>
 </file>
 
 <file path=customXml/item2.xml><?xml version="1.0" encoding="utf-8"?>
@@ -5797,15 +6283,19 @@
 </file>
 
 <file path=customXml/item3.xml><?xml version="1.0" encoding="utf-8"?>
-<p:properties xmlns:p="http://schemas.microsoft.com/office/2006/metadata/properties" xmlns:xsi="http://www.w3.org/2001/XMLSchema-instance" xmlns:pc="http://schemas.microsoft.com/office/infopath/2007/PartnerControls">
-  <documentManagement/>
-</p:properties>
+<?mso-contentType ?>
+<FormTemplates xmlns="http://schemas.microsoft.com/sharepoint/v3/contenttype/forms">
+  <Display>DocumentLibraryForm</Display>
+  <Edit>DocumentLibraryForm</Edit>
+  <New>DocumentLibraryForm</New>
+</FormTemplates>
 </file>
 
 <file path=customXml/itemProps1.xml><?xml version="1.0" encoding="utf-8"?>
-<ds:datastoreItem xmlns:ds="http://schemas.openxmlformats.org/officeDocument/2006/customXml" ds:itemID="{1F59EA8B-1FA8-40D2-A8B0-61B9CE1E4579}">
+<ds:datastoreItem xmlns:ds="http://schemas.openxmlformats.org/officeDocument/2006/customXml" ds:itemID="{8542EACB-7939-45C8-99C3-B6897CA7A7EF}">
   <ds:schemaRefs>
-    <ds:schemaRef ds:uri="http://schemas.microsoft.com/sharepoint/v3/contenttype/forms"/>
+    <ds:schemaRef ds:uri="http://schemas.microsoft.com/office/2006/metadata/properties"/>
+    <ds:schemaRef ds:uri="http://schemas.microsoft.com/office/infopath/2007/PartnerControls"/>
   </ds:schemaRefs>
 </ds:datastoreItem>
 </file>
@@ -5830,10 +6320,9 @@
 </file>
 
 <file path=customXml/itemProps3.xml><?xml version="1.0" encoding="utf-8"?>
-<ds:datastoreItem xmlns:ds="http://schemas.openxmlformats.org/officeDocument/2006/customXml" ds:itemID="{8542EACB-7939-45C8-99C3-B6897CA7A7EF}">
+<ds:datastoreItem xmlns:ds="http://schemas.openxmlformats.org/officeDocument/2006/customXml" ds:itemID="{1F59EA8B-1FA8-40D2-A8B0-61B9CE1E4579}">
   <ds:schemaRefs>
-    <ds:schemaRef ds:uri="http://schemas.microsoft.com/office/2006/metadata/properties"/>
-    <ds:schemaRef ds:uri="http://schemas.microsoft.com/office/infopath/2007/PartnerControls"/>
+    <ds:schemaRef ds:uri="http://schemas.microsoft.com/sharepoint/v3/contenttype/forms"/>
   </ds:schemaRefs>
 </ds:datastoreItem>
 </file>
--- a/Docs/Observaciones-Lab 7.docx
+++ b/Docs/Observaciones-Lab 7.docx
@@ -1,10 +1,10 @@
 
 <file path=word/document.xml><?xml version="1.0" encoding="utf-8"?>
-<w:document xmlns:wpc="http://schemas.microsoft.com/office/word/2010/wordprocessingCanvas" xmlns:cx="http://schemas.microsoft.com/office/drawing/2014/chartex" xmlns:cx1="http://schemas.microsoft.com/office/drawing/2015/9/8/chartex" xmlns:cx2="http://schemas.microsoft.com/office/drawing/2015/10/21/chartex" xmlns:cx3="http://schemas.microsoft.com/office/drawing/2016/5/9/chartex" xmlns:cx4="http://schemas.microsoft.com/office/drawing/2016/5/10/chartex" xmlns:cx5="http://schemas.microsoft.com/office/drawing/2016/5/11/chartex" xmlns:cx6="http://schemas.microsoft.com/office/drawing/2016/5/12/chartex" xmlns:cx7="http://schemas.microsoft.com/office/drawing/2016/5/13/chartex" xmlns:cx8="http://schemas.microsoft.com/office/drawing/2016/5/14/chartex" xmlns:mc="http://schemas.openxmlformats.org/markup-compatibility/2006" xmlns:aink="http://schemas.microsoft.com/office/drawing/2016/ink" xmlns:am3d="http://schemas.microsoft.com/office/drawing/2017/model3d" xmlns:o="urn:schemas-microsoft-com:office:office" xmlns:r="http://schemas.openxmlformats.org/officeDocument/2006/relationships" xmlns:m="http://schemas.openxmlformats.org/officeDocument/2006/math" xmlns:v="urn:schemas-microsoft-com:vml" xmlns:wp14="http://schemas.microsoft.com/office/word/2010/wordprocessingDrawing" xmlns:wp="http://schemas.openxmlformats.org/drawingml/2006/wordprocessingDrawing" xmlns:w10="urn:schemas-microsoft-com:office:word" xmlns:w="http://schemas.openxmlformats.org/wordprocessingml/2006/main" xmlns:w14="http://schemas.microsoft.com/office/word/2010/wordml" xmlns:w15="http://schemas.microsoft.com/office/word/2012/wordml" xmlns:w16cex="http://schemas.microsoft.com/office/word/2018/wordml/cex" xmlns:w16cid="http://schemas.microsoft.com/office/word/2016/wordml/cid" xmlns:w16="http://schemas.microsoft.com/office/word/2018/wordml" xmlns:w16se="http://schemas.microsoft.com/office/word/2015/wordml/symex" xmlns:wpg="http://schemas.microsoft.com/office/word/2010/wordprocessingGroup" xmlns:wpi="http://schemas.microsoft.com/office/word/2010/wordprocessingInk" xmlns:wne="http://schemas.microsoft.com/office/word/2006/wordml" xmlns:wps="http://schemas.microsoft.com/office/word/2010/wordprocessingShape" mc:Ignorable="w14 w15 w16se w16cid w16 w16cex wp14">
+<w:document xmlns:wpc="http://schemas.microsoft.com/office/word/2010/wordprocessingCanvas" xmlns:mo="http://schemas.microsoft.com/office/mac/office/2008/main" xmlns:mc="http://schemas.openxmlformats.org/markup-compatibility/2006" xmlns:mv="urn:schemas-microsoft-com:mac:vml" xmlns:o="urn:schemas-microsoft-com:office:office" xmlns:r="http://schemas.openxmlformats.org/officeDocument/2006/relationships" xmlns:m="http://schemas.openxmlformats.org/officeDocument/2006/math" xmlns:v="urn:schemas-microsoft-com:vml" xmlns:wp14="http://schemas.microsoft.com/office/word/2010/wordprocessingDrawing" xmlns:wp="http://schemas.openxmlformats.org/drawingml/2006/wordprocessingDrawing" xmlns:w10="urn:schemas-microsoft-com:office:word" xmlns:w="http://schemas.openxmlformats.org/wordprocessingml/2006/main" xmlns:w14="http://schemas.microsoft.com/office/word/2010/wordml" xmlns:w15="http://schemas.microsoft.com/office/word/2012/wordml" xmlns:wpg="http://schemas.microsoft.com/office/word/2010/wordprocessingGroup" xmlns:wpi="http://schemas.microsoft.com/office/word/2010/wordprocessingInk" xmlns:wne="http://schemas.microsoft.com/office/word/2006/wordml" xmlns:wps="http://schemas.microsoft.com/office/word/2010/wordprocessingShape" mc:Ignorable="w14 w15 wp14">
   <w:body>
     <w:p>
       <w:pPr>
-        <w:pStyle w:val="Title"/>
+        <w:pStyle w:val="Puesto"/>
         <w:jc w:val="center"/>
         <w:rPr>
           <w:b/>
@@ -93,7 +93,7 @@
     </w:p>
     <w:tbl>
       <w:tblPr>
-        <w:tblStyle w:val="GridTable2"/>
+        <w:tblStyle w:val="Tabladecuadrcula2"/>
         <w:tblW w:w="4165" w:type="pct"/>
         <w:jc w:val="center"/>
         <w:tblLook w:val="04A0" w:firstRow="1" w:lastRow="0" w:firstColumn="1" w:lastColumn="0" w:noHBand="0" w:noVBand="1"/>
@@ -101,7 +101,8 @@
       <w:tblGrid>
         <w:gridCol w:w="2393"/>
         <w:gridCol w:w="2196"/>
-        <w:gridCol w:w="3208"/>
+        <w:gridCol w:w="231"/>
+        <w:gridCol w:w="2977"/>
       </w:tblGrid>
       <w:tr>
         <w:trPr>
@@ -158,6 +159,7 @@
         <w:tc>
           <w:tcPr>
             <w:tcW w:w="2057" w:type="pct"/>
+            <w:gridSpan w:val="2"/>
             <w:tcBorders>
               <w:top w:val="single" w:sz="4" w:space="0" w:color="auto"/>
             </w:tcBorders>
@@ -214,7 +216,8 @@
         </w:tc>
         <w:tc>
           <w:tcPr>
-            <w:tcW w:w="1408" w:type="pct"/>
+            <w:tcW w:w="1556" w:type="pct"/>
+            <w:gridSpan w:val="2"/>
           </w:tcPr>
           <w:p>
             <w:pPr>
@@ -243,7 +246,7 @@
         </w:tc>
         <w:tc>
           <w:tcPr>
-            <w:tcW w:w="2057" w:type="pct"/>
+            <w:tcW w:w="1909" w:type="pct"/>
           </w:tcPr>
           <w:p>
             <w:pPr>
@@ -254,6 +257,30 @@
                 <w:noProof w:val="0"/>
               </w:rPr>
             </w:pPr>
+            <w:r>
+              <w:rPr>
+                <w:rFonts w:ascii="Dax-Regular" w:hAnsi="Dax-Regular"/>
+                <w:noProof w:val="0"/>
+              </w:rPr>
+              <w:t xml:space="preserve">1,6 GHz Intel </w:t>
+            </w:r>
+          </w:p>
+          <w:p>
+            <w:pPr>
+              <w:jc w:val="center"/>
+              <w:cnfStyle w:val="000000100000" w:firstRow="0" w:lastRow="0" w:firstColumn="0" w:lastColumn="0" w:oddVBand="0" w:evenVBand="0" w:oddHBand="1" w:evenHBand="0" w:firstRowFirstColumn="0" w:firstRowLastColumn="0" w:lastRowFirstColumn="0" w:lastRowLastColumn="0"/>
+              <w:rPr>
+                <w:rFonts w:ascii="Dax-Regular" w:hAnsi="Dax-Regular"/>
+                <w:noProof w:val="0"/>
+              </w:rPr>
+            </w:pPr>
+            <w:r>
+              <w:rPr>
+                <w:rFonts w:ascii="Dax-Regular" w:hAnsi="Dax-Regular"/>
+                <w:noProof w:val="0"/>
+              </w:rPr>
+              <w:t>Core i5</w:t>
+            </w:r>
           </w:p>
         </w:tc>
       </w:tr>
@@ -287,7 +314,8 @@
         </w:tc>
         <w:tc>
           <w:tcPr>
-            <w:tcW w:w="1408" w:type="pct"/>
+            <w:tcW w:w="1556" w:type="pct"/>
+            <w:gridSpan w:val="2"/>
           </w:tcPr>
           <w:p>
             <w:pPr>
@@ -311,7 +339,7 @@
         </w:tc>
         <w:tc>
           <w:tcPr>
-            <w:tcW w:w="2057" w:type="pct"/>
+            <w:tcW w:w="1909" w:type="pct"/>
           </w:tcPr>
           <w:p>
             <w:pPr>
@@ -323,6 +351,14 @@
                 <w:lang w:val="es-CO"/>
               </w:rPr>
             </w:pPr>
+            <w:r>
+              <w:rPr>
+                <w:rFonts w:ascii="Dax-Regular" w:hAnsi="Dax-Regular"/>
+                <w:noProof w:val="0"/>
+                <w:lang w:val="es-419"/>
+              </w:rPr>
+              <w:t>8 GB 1600 MHz DDR3</w:t>
+            </w:r>
           </w:p>
         </w:tc>
       </w:tr>
@@ -357,7 +393,8 @@
         </w:tc>
         <w:tc>
           <w:tcPr>
-            <w:tcW w:w="1408" w:type="pct"/>
+            <w:tcW w:w="1556" w:type="pct"/>
+            <w:gridSpan w:val="2"/>
           </w:tcPr>
           <w:p>
             <w:pPr>
@@ -381,7 +418,7 @@
         </w:tc>
         <w:tc>
           <w:tcPr>
-            <w:tcW w:w="2057" w:type="pct"/>
+            <w:tcW w:w="1909" w:type="pct"/>
           </w:tcPr>
           <w:p>
             <w:pPr>
@@ -391,16 +428,44 @@
               <w:rPr>
                 <w:rFonts w:ascii="Dax-Regular" w:hAnsi="Dax-Regular"/>
                 <w:noProof w:val="0"/>
+                <w:lang w:val="es-419"/>
+              </w:rPr>
+            </w:pPr>
+            <w:r>
+              <w:rPr>
+                <w:rFonts w:ascii="Dax-Regular" w:hAnsi="Dax-Regular"/>
+                <w:noProof w:val="0"/>
+                <w:lang w:val="es-419"/>
+              </w:rPr>
+              <w:t>macOs Sierra Version</w:t>
+            </w:r>
+          </w:p>
+          <w:p>
+            <w:pPr>
+              <w:keepNext/>
+              <w:jc w:val="center"/>
+              <w:cnfStyle w:val="000000100000" w:firstRow="0" w:lastRow="0" w:firstColumn="0" w:lastColumn="0" w:oddVBand="0" w:evenVBand="0" w:oddHBand="1" w:evenHBand="0" w:firstRowFirstColumn="0" w:firstRowLastColumn="0" w:lastRowFirstColumn="0" w:lastRowLastColumn="0"/>
+              <w:rPr>
+                <w:rFonts w:ascii="Dax-Regular" w:hAnsi="Dax-Regular"/>
+                <w:noProof w:val="0"/>
                 <w:lang w:val="es-CO"/>
               </w:rPr>
             </w:pPr>
+            <w:r>
+              <w:rPr>
+                <w:rFonts w:ascii="Dax-Regular" w:hAnsi="Dax-Regular"/>
+                <w:noProof w:val="0"/>
+                <w:lang w:val="es-419"/>
+              </w:rPr>
+              <w:t xml:space="preserve"> 10.12.6</w:t>
+            </w:r>
           </w:p>
         </w:tc>
       </w:tr>
     </w:tbl>
     <w:p>
       <w:pPr>
-        <w:pStyle w:val="Caption"/>
+        <w:pStyle w:val="Descripcin"/>
         <w:jc w:val="center"/>
         <w:rPr>
           <w:lang w:val="es-CO"/>
@@ -503,7 +568,7 @@
     </w:p>
     <w:p>
       <w:pPr>
-        <w:pStyle w:val="Heading1"/>
+        <w:pStyle w:val="Ttulo1"/>
         <w:rPr>
           <w:b/>
           <w:bCs/>
@@ -523,7 +588,7 @@
     </w:p>
     <w:p>
       <w:pPr>
-        <w:pStyle w:val="Heading2"/>
+        <w:pStyle w:val="Ttulo2"/>
         <w:rPr>
           <w:b/>
           <w:bCs/>
@@ -597,35 +662,7 @@
                 <w:color w:val="000000"/>
                 <w:u w:val="single"/>
               </w:rPr>
-              <w:t xml:space="preserve">Carga de </w:t>
-            </w:r>
-            <w:proofErr w:type="spellStart"/>
-            <w:r>
-              <w:rPr>
-                <w:rFonts w:ascii="Calibri" w:eastAsia="Times New Roman" w:hAnsi="Calibri" w:cs="Calibri"/>
-                <w:b/>
-                <w:bCs/>
-                <w:i/>
-                <w:iCs/>
-                <w:noProof w:val="0"/>
-                <w:color w:val="000000"/>
-                <w:u w:val="single"/>
-              </w:rPr>
-              <w:t>Catálogo</w:t>
-            </w:r>
-            <w:proofErr w:type="spellEnd"/>
-            <w:r>
-              <w:rPr>
-                <w:rFonts w:ascii="Calibri" w:eastAsia="Times New Roman" w:hAnsi="Calibri" w:cs="Calibri"/>
-                <w:b/>
-                <w:bCs/>
-                <w:i/>
-                <w:iCs/>
-                <w:noProof w:val="0"/>
-                <w:color w:val="000000"/>
-                <w:u w:val="single"/>
-              </w:rPr>
-              <w:t xml:space="preserve"> PROBING</w:t>
+              <w:t>Carga de Catálogo PROBING</w:t>
             </w:r>
           </w:p>
           <w:p>
@@ -712,7 +749,6 @@
                 <w:color w:val="000000"/>
               </w:rPr>
             </w:pPr>
-            <w:proofErr w:type="spellStart"/>
             <w:r>
               <w:rPr>
                 <w:rFonts w:ascii="Calibri" w:eastAsia="Times New Roman" w:hAnsi="Calibri" w:cs="Calibri"/>
@@ -721,40 +757,7 @@
                 <w:noProof w:val="0"/>
                 <w:color w:val="000000"/>
               </w:rPr>
-              <w:t>Consumo</w:t>
-            </w:r>
-            <w:proofErr w:type="spellEnd"/>
-            <w:r>
-              <w:rPr>
-                <w:rFonts w:ascii="Calibri" w:eastAsia="Times New Roman" w:hAnsi="Calibri" w:cs="Calibri"/>
-                <w:b/>
-                <w:bCs/>
-                <w:noProof w:val="0"/>
-                <w:color w:val="000000"/>
-              </w:rPr>
-              <w:t xml:space="preserve"> de </w:t>
-            </w:r>
-            <w:proofErr w:type="spellStart"/>
-            <w:r>
-              <w:rPr>
-                <w:rFonts w:ascii="Calibri" w:eastAsia="Times New Roman" w:hAnsi="Calibri" w:cs="Calibri"/>
-                <w:b/>
-                <w:bCs/>
-                <w:noProof w:val="0"/>
-                <w:color w:val="000000"/>
-              </w:rPr>
-              <w:t>Datos</w:t>
-            </w:r>
-            <w:proofErr w:type="spellEnd"/>
-            <w:r>
-              <w:rPr>
-                <w:rFonts w:ascii="Calibri" w:eastAsia="Times New Roman" w:hAnsi="Calibri" w:cs="Calibri"/>
-                <w:b/>
-                <w:bCs/>
-                <w:noProof w:val="0"/>
-                <w:color w:val="000000"/>
-              </w:rPr>
-              <w:t xml:space="preserve"> [kB]</w:t>
+              <w:t>Consumo de Datos [kB]</w:t>
             </w:r>
           </w:p>
         </w:tc>
@@ -783,7 +786,6 @@
                 <w:color w:val="000000"/>
               </w:rPr>
             </w:pPr>
-            <w:proofErr w:type="spellStart"/>
             <w:r>
               <w:rPr>
                 <w:rFonts w:ascii="Calibri" w:eastAsia="Times New Roman" w:hAnsi="Calibri" w:cs="Calibri"/>
@@ -792,62 +794,7 @@
                 <w:noProof w:val="0"/>
                 <w:color w:val="000000"/>
               </w:rPr>
-              <w:t>Tiempo</w:t>
-            </w:r>
-            <w:proofErr w:type="spellEnd"/>
-            <w:r>
-              <w:rPr>
-                <w:rFonts w:ascii="Calibri" w:eastAsia="Times New Roman" w:hAnsi="Calibri" w:cs="Calibri"/>
-                <w:b/>
-                <w:bCs/>
-                <w:noProof w:val="0"/>
-                <w:color w:val="000000"/>
-              </w:rPr>
-              <w:t xml:space="preserve"> de </w:t>
-            </w:r>
-            <w:proofErr w:type="spellStart"/>
-            <w:r>
-              <w:rPr>
-                <w:rFonts w:ascii="Calibri" w:eastAsia="Times New Roman" w:hAnsi="Calibri" w:cs="Calibri"/>
-                <w:b/>
-                <w:bCs/>
-                <w:noProof w:val="0"/>
-                <w:color w:val="000000"/>
-              </w:rPr>
-              <w:t>Ejecución</w:t>
-            </w:r>
-            <w:proofErr w:type="spellEnd"/>
-            <w:r>
-              <w:rPr>
-                <w:rFonts w:ascii="Calibri" w:eastAsia="Times New Roman" w:hAnsi="Calibri" w:cs="Calibri"/>
-                <w:b/>
-                <w:bCs/>
-                <w:noProof w:val="0"/>
-                <w:color w:val="000000"/>
-              </w:rPr>
-              <w:t xml:space="preserve"> [</w:t>
-            </w:r>
-            <w:proofErr w:type="spellStart"/>
-            <w:r>
-              <w:rPr>
-                <w:rFonts w:ascii="Calibri" w:eastAsia="Times New Roman" w:hAnsi="Calibri" w:cs="Calibri"/>
-                <w:b/>
-                <w:bCs/>
-                <w:noProof w:val="0"/>
-                <w:color w:val="000000"/>
-              </w:rPr>
-              <w:t>ms</w:t>
-            </w:r>
-            <w:proofErr w:type="spellEnd"/>
-            <w:r>
-              <w:rPr>
-                <w:rFonts w:ascii="Calibri" w:eastAsia="Times New Roman" w:hAnsi="Calibri" w:cs="Calibri"/>
-                <w:b/>
-                <w:bCs/>
-                <w:noProof w:val="0"/>
-                <w:color w:val="000000"/>
-              </w:rPr>
-              <w:t>]</w:t>
+              <w:t>Tiempo de Ejecución [ms]</w:t>
             </w:r>
           </w:p>
         </w:tc>
@@ -1257,7 +1204,7 @@
     </w:tbl>
     <w:p>
       <w:pPr>
-        <w:pStyle w:val="Caption"/>
+        <w:pStyle w:val="Descripcin"/>
         <w:jc w:val="center"/>
         <w:rPr>
           <w:lang w:val="es-419"/>
@@ -1388,35 +1335,7 @@
                 <w:color w:val="000000"/>
                 <w:u w:val="single"/>
               </w:rPr>
-              <w:t xml:space="preserve">Carga de </w:t>
-            </w:r>
-            <w:proofErr w:type="spellStart"/>
-            <w:r>
-              <w:rPr>
-                <w:rFonts w:ascii="Calibri" w:eastAsia="Times New Roman" w:hAnsi="Calibri" w:cs="Calibri"/>
-                <w:b/>
-                <w:bCs/>
-                <w:i/>
-                <w:iCs/>
-                <w:noProof w:val="0"/>
-                <w:color w:val="000000"/>
-                <w:u w:val="single"/>
-              </w:rPr>
-              <w:t>Catálogo</w:t>
-            </w:r>
-            <w:proofErr w:type="spellEnd"/>
-            <w:r>
-              <w:rPr>
-                <w:rFonts w:ascii="Calibri" w:eastAsia="Times New Roman" w:hAnsi="Calibri" w:cs="Calibri"/>
-                <w:b/>
-                <w:bCs/>
-                <w:i/>
-                <w:iCs/>
-                <w:noProof w:val="0"/>
-                <w:color w:val="000000"/>
-                <w:u w:val="single"/>
-              </w:rPr>
-              <w:t xml:space="preserve"> CHAINING</w:t>
+              <w:t>Carga de Catálogo CHAINING</w:t>
             </w:r>
           </w:p>
           <w:p>
@@ -1503,7 +1422,6 @@
                 <w:color w:val="000000"/>
               </w:rPr>
             </w:pPr>
-            <w:proofErr w:type="spellStart"/>
             <w:r>
               <w:rPr>
                 <w:rFonts w:ascii="Calibri" w:eastAsia="Times New Roman" w:hAnsi="Calibri" w:cs="Calibri"/>
@@ -1512,40 +1430,7 @@
                 <w:noProof w:val="0"/>
                 <w:color w:val="000000"/>
               </w:rPr>
-              <w:t>Consumo</w:t>
-            </w:r>
-            <w:proofErr w:type="spellEnd"/>
-            <w:r>
-              <w:rPr>
-                <w:rFonts w:ascii="Calibri" w:eastAsia="Times New Roman" w:hAnsi="Calibri" w:cs="Calibri"/>
-                <w:b/>
-                <w:bCs/>
-                <w:noProof w:val="0"/>
-                <w:color w:val="000000"/>
-              </w:rPr>
-              <w:t xml:space="preserve"> de </w:t>
-            </w:r>
-            <w:proofErr w:type="spellStart"/>
-            <w:r>
-              <w:rPr>
-                <w:rFonts w:ascii="Calibri" w:eastAsia="Times New Roman" w:hAnsi="Calibri" w:cs="Calibri"/>
-                <w:b/>
-                <w:bCs/>
-                <w:noProof w:val="0"/>
-                <w:color w:val="000000"/>
-              </w:rPr>
-              <w:t>Datos</w:t>
-            </w:r>
-            <w:proofErr w:type="spellEnd"/>
-            <w:r>
-              <w:rPr>
-                <w:rFonts w:ascii="Calibri" w:eastAsia="Times New Roman" w:hAnsi="Calibri" w:cs="Calibri"/>
-                <w:b/>
-                <w:bCs/>
-                <w:noProof w:val="0"/>
-                <w:color w:val="000000"/>
-              </w:rPr>
-              <w:t xml:space="preserve"> [kB]</w:t>
+              <w:t>Consumo de Datos [kB]</w:t>
             </w:r>
           </w:p>
         </w:tc>
@@ -1574,7 +1459,6 @@
                 <w:color w:val="000000"/>
               </w:rPr>
             </w:pPr>
-            <w:proofErr w:type="spellStart"/>
             <w:r>
               <w:rPr>
                 <w:rFonts w:ascii="Calibri" w:eastAsia="Times New Roman" w:hAnsi="Calibri" w:cs="Calibri"/>
@@ -1583,62 +1467,7 @@
                 <w:noProof w:val="0"/>
                 <w:color w:val="000000"/>
               </w:rPr>
-              <w:t>Tiempo</w:t>
-            </w:r>
-            <w:proofErr w:type="spellEnd"/>
-            <w:r>
-              <w:rPr>
-                <w:rFonts w:ascii="Calibri" w:eastAsia="Times New Roman" w:hAnsi="Calibri" w:cs="Calibri"/>
-                <w:b/>
-                <w:bCs/>
-                <w:noProof w:val="0"/>
-                <w:color w:val="000000"/>
-              </w:rPr>
-              <w:t xml:space="preserve"> de </w:t>
-            </w:r>
-            <w:proofErr w:type="spellStart"/>
-            <w:r>
-              <w:rPr>
-                <w:rFonts w:ascii="Calibri" w:eastAsia="Times New Roman" w:hAnsi="Calibri" w:cs="Calibri"/>
-                <w:b/>
-                <w:bCs/>
-                <w:noProof w:val="0"/>
-                <w:color w:val="000000"/>
-              </w:rPr>
-              <w:t>Ejecución</w:t>
-            </w:r>
-            <w:proofErr w:type="spellEnd"/>
-            <w:r>
-              <w:rPr>
-                <w:rFonts w:ascii="Calibri" w:eastAsia="Times New Roman" w:hAnsi="Calibri" w:cs="Calibri"/>
-                <w:b/>
-                <w:bCs/>
-                <w:noProof w:val="0"/>
-                <w:color w:val="000000"/>
-              </w:rPr>
-              <w:t xml:space="preserve"> [</w:t>
-            </w:r>
-            <w:proofErr w:type="spellStart"/>
-            <w:r>
-              <w:rPr>
-                <w:rFonts w:ascii="Calibri" w:eastAsia="Times New Roman" w:hAnsi="Calibri" w:cs="Calibri"/>
-                <w:b/>
-                <w:bCs/>
-                <w:noProof w:val="0"/>
-                <w:color w:val="000000"/>
-              </w:rPr>
-              <w:t>ms</w:t>
-            </w:r>
-            <w:proofErr w:type="spellEnd"/>
-            <w:r>
-              <w:rPr>
-                <w:rFonts w:ascii="Calibri" w:eastAsia="Times New Roman" w:hAnsi="Calibri" w:cs="Calibri"/>
-                <w:b/>
-                <w:bCs/>
-                <w:noProof w:val="0"/>
-                <w:color w:val="000000"/>
-              </w:rPr>
-              <w:t>]</w:t>
+              <w:t>Tiempo de Ejecución [ms]</w:t>
             </w:r>
           </w:p>
         </w:tc>
@@ -2048,7 +1877,7 @@
     </w:tbl>
     <w:p>
       <w:pPr>
-        <w:pStyle w:val="Caption"/>
+        <w:pStyle w:val="Descripcin"/>
         <w:jc w:val="center"/>
         <w:rPr>
           <w:lang w:val="es-CO"/>
@@ -2125,7 +1954,7 @@
     </w:p>
     <w:p>
       <w:pPr>
-        <w:pStyle w:val="Heading2"/>
+        <w:pStyle w:val="Ttulo2"/>
         <w:rPr>
           <w:b/>
           <w:bCs/>
@@ -2198,7 +2027,7 @@
     </w:p>
     <w:p>
       <w:pPr>
-        <w:pStyle w:val="ListParagraph"/>
+        <w:pStyle w:val="Prrafodelista"/>
         <w:numPr>
           <w:ilvl w:val="0"/>
           <w:numId w:val="10"/>
@@ -2234,7 +2063,29 @@
     </w:p>
     <w:p>
       <w:pPr>
-        <w:pStyle w:val="Heading1"/>
+        <w:pStyle w:val="Prrafodelista"/>
+        <w:spacing w:after="0"/>
+        <w:jc w:val="both"/>
+        <w:rPr>
+          <w:rFonts w:ascii="Dax-Regular" w:hAnsi="Dax-Regular"/>
+          <w:lang w:val="es-CO"/>
+        </w:rPr>
+      </w:pPr>
+    </w:p>
+    <w:p>
+      <w:pPr>
+        <w:pStyle w:val="Prrafodelista"/>
+        <w:spacing w:after="0"/>
+        <w:jc w:val="both"/>
+        <w:rPr>
+          <w:rFonts w:ascii="Dax-Regular" w:hAnsi="Dax-Regular"/>
+          <w:lang w:val="es-CO"/>
+        </w:rPr>
+      </w:pPr>
+    </w:p>
+    <w:p>
+      <w:pPr>
+        <w:pStyle w:val="Ttulo1"/>
         <w:rPr>
           <w:b/>
           <w:bCs/>
@@ -2249,12 +2100,13 @@
           <w:noProof w:val="0"/>
           <w:lang w:val="es-CO"/>
         </w:rPr>
+        <w:lastRenderedPageBreak/>
         <w:t>Maquina 2</w:t>
       </w:r>
     </w:p>
     <w:p>
       <w:pPr>
-        <w:pStyle w:val="Heading2"/>
+        <w:pStyle w:val="Ttulo2"/>
         <w:rPr>
           <w:b/>
           <w:bCs/>
@@ -2327,35 +2179,7 @@
                 <w:color w:val="000000"/>
                 <w:u w:val="single"/>
               </w:rPr>
-              <w:t xml:space="preserve">Carga de </w:t>
-            </w:r>
-            <w:proofErr w:type="spellStart"/>
-            <w:r>
-              <w:rPr>
-                <w:rFonts w:ascii="Calibri" w:eastAsia="Times New Roman" w:hAnsi="Calibri" w:cs="Calibri"/>
-                <w:b/>
-                <w:bCs/>
-                <w:i/>
-                <w:iCs/>
-                <w:noProof w:val="0"/>
-                <w:color w:val="000000"/>
-                <w:u w:val="single"/>
-              </w:rPr>
-              <w:t>Catálogo</w:t>
-            </w:r>
-            <w:proofErr w:type="spellEnd"/>
-            <w:r>
-              <w:rPr>
-                <w:rFonts w:ascii="Calibri" w:eastAsia="Times New Roman" w:hAnsi="Calibri" w:cs="Calibri"/>
-                <w:b/>
-                <w:bCs/>
-                <w:i/>
-                <w:iCs/>
-                <w:noProof w:val="0"/>
-                <w:color w:val="000000"/>
-                <w:u w:val="single"/>
-              </w:rPr>
-              <w:t xml:space="preserve"> PROBING</w:t>
+              <w:t>Carga de Catálogo PROBING</w:t>
             </w:r>
           </w:p>
           <w:p>
@@ -2413,7 +2237,6 @@
                 <w:noProof w:val="0"/>
                 <w:color w:val="000000"/>
               </w:rPr>
-              <w:lastRenderedPageBreak/>
               <w:t>Factor de Carga</w:t>
             </w:r>
             <w:r>
@@ -2451,7 +2274,6 @@
                 <w:color w:val="000000"/>
               </w:rPr>
             </w:pPr>
-            <w:proofErr w:type="spellStart"/>
             <w:r>
               <w:rPr>
                 <w:rFonts w:ascii="Calibri" w:eastAsia="Times New Roman" w:hAnsi="Calibri" w:cs="Calibri"/>
@@ -2460,40 +2282,7 @@
                 <w:noProof w:val="0"/>
                 <w:color w:val="000000"/>
               </w:rPr>
-              <w:t>Consumo</w:t>
-            </w:r>
-            <w:proofErr w:type="spellEnd"/>
-            <w:r>
-              <w:rPr>
-                <w:rFonts w:ascii="Calibri" w:eastAsia="Times New Roman" w:hAnsi="Calibri" w:cs="Calibri"/>
-                <w:b/>
-                <w:bCs/>
-                <w:noProof w:val="0"/>
-                <w:color w:val="000000"/>
-              </w:rPr>
-              <w:t xml:space="preserve"> de </w:t>
-            </w:r>
-            <w:proofErr w:type="spellStart"/>
-            <w:r>
-              <w:rPr>
-                <w:rFonts w:ascii="Calibri" w:eastAsia="Times New Roman" w:hAnsi="Calibri" w:cs="Calibri"/>
-                <w:b/>
-                <w:bCs/>
-                <w:noProof w:val="0"/>
-                <w:color w:val="000000"/>
-              </w:rPr>
-              <w:t>Datos</w:t>
-            </w:r>
-            <w:proofErr w:type="spellEnd"/>
-            <w:r>
-              <w:rPr>
-                <w:rFonts w:ascii="Calibri" w:eastAsia="Times New Roman" w:hAnsi="Calibri" w:cs="Calibri"/>
-                <w:b/>
-                <w:bCs/>
-                <w:noProof w:val="0"/>
-                <w:color w:val="000000"/>
-              </w:rPr>
-              <w:t xml:space="preserve"> [kB]</w:t>
+              <w:t>Consumo de Datos [kB]</w:t>
             </w:r>
           </w:p>
         </w:tc>
@@ -2522,7 +2311,6 @@
                 <w:color w:val="000000"/>
               </w:rPr>
             </w:pPr>
-            <w:proofErr w:type="spellStart"/>
             <w:r>
               <w:rPr>
                 <w:rFonts w:ascii="Calibri" w:eastAsia="Times New Roman" w:hAnsi="Calibri" w:cs="Calibri"/>
@@ -2531,62 +2319,7 @@
                 <w:noProof w:val="0"/>
                 <w:color w:val="000000"/>
               </w:rPr>
-              <w:t>Tiempo</w:t>
-            </w:r>
-            <w:proofErr w:type="spellEnd"/>
-            <w:r>
-              <w:rPr>
-                <w:rFonts w:ascii="Calibri" w:eastAsia="Times New Roman" w:hAnsi="Calibri" w:cs="Calibri"/>
-                <w:b/>
-                <w:bCs/>
-                <w:noProof w:val="0"/>
-                <w:color w:val="000000"/>
-              </w:rPr>
-              <w:t xml:space="preserve"> de </w:t>
-            </w:r>
-            <w:proofErr w:type="spellStart"/>
-            <w:r>
-              <w:rPr>
-                <w:rFonts w:ascii="Calibri" w:eastAsia="Times New Roman" w:hAnsi="Calibri" w:cs="Calibri"/>
-                <w:b/>
-                <w:bCs/>
-                <w:noProof w:val="0"/>
-                <w:color w:val="000000"/>
-              </w:rPr>
-              <w:t>Ejecución</w:t>
-            </w:r>
-            <w:proofErr w:type="spellEnd"/>
-            <w:r>
-              <w:rPr>
-                <w:rFonts w:ascii="Calibri" w:eastAsia="Times New Roman" w:hAnsi="Calibri" w:cs="Calibri"/>
-                <w:b/>
-                <w:bCs/>
-                <w:noProof w:val="0"/>
-                <w:color w:val="000000"/>
-              </w:rPr>
-              <w:t xml:space="preserve"> [</w:t>
-            </w:r>
-            <w:proofErr w:type="spellStart"/>
-            <w:r>
-              <w:rPr>
-                <w:rFonts w:ascii="Calibri" w:eastAsia="Times New Roman" w:hAnsi="Calibri" w:cs="Calibri"/>
-                <w:b/>
-                <w:bCs/>
-                <w:noProof w:val="0"/>
-                <w:color w:val="000000"/>
-              </w:rPr>
-              <w:t>ms</w:t>
-            </w:r>
-            <w:proofErr w:type="spellEnd"/>
-            <w:r>
-              <w:rPr>
-                <w:rFonts w:ascii="Calibri" w:eastAsia="Times New Roman" w:hAnsi="Calibri" w:cs="Calibri"/>
-                <w:b/>
-                <w:bCs/>
-                <w:noProof w:val="0"/>
-                <w:color w:val="000000"/>
-              </w:rPr>
-              <w:t>]</w:t>
+              <w:t>Tiempo de Ejecución [ms]</w:t>
             </w:r>
           </w:p>
         </w:tc>
@@ -2650,6 +2383,14 @@
                 <w:color w:val="000000"/>
               </w:rPr>
             </w:pPr>
+            <w:r>
+              <w:rPr>
+                <w:rFonts w:ascii="Calibri" w:eastAsia="Times New Roman" w:hAnsi="Calibri" w:cs="Calibri"/>
+                <w:noProof w:val="0"/>
+                <w:color w:val="000000"/>
+              </w:rPr>
+              <w:t>1324030.270</w:t>
+            </w:r>
           </w:p>
         </w:tc>
         <w:tc>
@@ -2674,6 +2415,14 @@
                 <w:color w:val="000000"/>
               </w:rPr>
             </w:pPr>
+            <w:r>
+              <w:rPr>
+                <w:rFonts w:ascii="Calibri" w:eastAsia="Times New Roman" w:hAnsi="Calibri" w:cs="Calibri"/>
+                <w:noProof w:val="0"/>
+                <w:color w:val="000000"/>
+              </w:rPr>
+              <w:t>48244.206</w:t>
+            </w:r>
           </w:p>
         </w:tc>
       </w:tr>
@@ -2736,6 +2485,30 @@
                 <w:color w:val="000000"/>
               </w:rPr>
             </w:pPr>
+            <w:r>
+              <w:rPr>
+                <w:rFonts w:ascii="Calibri" w:eastAsia="Times New Roman" w:hAnsi="Calibri" w:cs="Calibri"/>
+                <w:noProof w:val="0"/>
+                <w:color w:val="000000"/>
+              </w:rPr>
+              <w:t>1324034</w:t>
+            </w:r>
+            <w:r>
+              <w:rPr>
+                <w:rFonts w:ascii="Calibri" w:eastAsia="Times New Roman" w:hAnsi="Calibri" w:cs="Calibri"/>
+                <w:noProof w:val="0"/>
+                <w:color w:val="000000"/>
+              </w:rPr>
+              <w:t>.</w:t>
+            </w:r>
+            <w:r>
+              <w:rPr>
+                <w:rFonts w:ascii="Calibri" w:eastAsia="Times New Roman" w:hAnsi="Calibri" w:cs="Calibri"/>
+                <w:noProof w:val="0"/>
+                <w:color w:val="000000"/>
+              </w:rPr>
+              <w:t>326</w:t>
+            </w:r>
           </w:p>
         </w:tc>
         <w:tc>
@@ -2760,6 +2533,14 @@
                 <w:color w:val="000000"/>
               </w:rPr>
             </w:pPr>
+            <w:r>
+              <w:rPr>
+                <w:rFonts w:ascii="Calibri" w:eastAsia="Times New Roman" w:hAnsi="Calibri" w:cs="Calibri"/>
+                <w:noProof w:val="0"/>
+                <w:color w:val="000000"/>
+              </w:rPr>
+              <w:t>48030.327</w:t>
+            </w:r>
           </w:p>
         </w:tc>
       </w:tr>
@@ -2822,6 +2603,22 @@
                 <w:color w:val="000000"/>
               </w:rPr>
             </w:pPr>
+            <w:r>
+              <w:rPr>
+                <w:rFonts w:ascii="Calibri" w:eastAsia="Times New Roman" w:hAnsi="Calibri" w:cs="Calibri"/>
+                <w:noProof w:val="0"/>
+                <w:color w:val="000000"/>
+              </w:rPr>
+              <w:t>1324036</w:t>
+            </w:r>
+            <w:r>
+              <w:rPr>
+                <w:rFonts w:ascii="Calibri" w:eastAsia="Times New Roman" w:hAnsi="Calibri" w:cs="Calibri"/>
+                <w:noProof w:val="0"/>
+                <w:color w:val="000000"/>
+              </w:rPr>
+              <w:t>.553</w:t>
+            </w:r>
           </w:p>
         </w:tc>
         <w:tc>
@@ -2846,13 +2643,21 @@
                 <w:color w:val="000000"/>
               </w:rPr>
             </w:pPr>
+            <w:r>
+              <w:rPr>
+                <w:rFonts w:ascii="Calibri" w:eastAsia="Times New Roman" w:hAnsi="Calibri" w:cs="Calibri"/>
+                <w:noProof w:val="0"/>
+                <w:color w:val="000000"/>
+              </w:rPr>
+              <w:t>47987.228</w:t>
+            </w:r>
           </w:p>
         </w:tc>
       </w:tr>
     </w:tbl>
     <w:p>
       <w:pPr>
-        <w:pStyle w:val="Caption"/>
+        <w:pStyle w:val="Descripcin"/>
         <w:jc w:val="center"/>
         <w:rPr>
           <w:lang w:val="es-419"/>
@@ -2993,35 +2798,7 @@
                 <w:color w:val="000000"/>
                 <w:u w:val="single"/>
               </w:rPr>
-              <w:t xml:space="preserve">Carga de </w:t>
-            </w:r>
-            <w:proofErr w:type="spellStart"/>
-            <w:r>
-              <w:rPr>
-                <w:rFonts w:ascii="Calibri" w:eastAsia="Times New Roman" w:hAnsi="Calibri" w:cs="Calibri"/>
-                <w:b/>
-                <w:bCs/>
-                <w:i/>
-                <w:iCs/>
-                <w:noProof w:val="0"/>
-                <w:color w:val="000000"/>
-                <w:u w:val="single"/>
-              </w:rPr>
-              <w:t>Catálogo</w:t>
-            </w:r>
-            <w:proofErr w:type="spellEnd"/>
-            <w:r>
-              <w:rPr>
-                <w:rFonts w:ascii="Calibri" w:eastAsia="Times New Roman" w:hAnsi="Calibri" w:cs="Calibri"/>
-                <w:b/>
-                <w:bCs/>
-                <w:i/>
-                <w:iCs/>
-                <w:noProof w:val="0"/>
-                <w:color w:val="000000"/>
-                <w:u w:val="single"/>
-              </w:rPr>
-              <w:t xml:space="preserve"> CHAINING</w:t>
+              <w:t>Carga de Catálogo CHAINING</w:t>
             </w:r>
           </w:p>
           <w:p>
@@ -3108,7 +2885,6 @@
                 <w:color w:val="000000"/>
               </w:rPr>
             </w:pPr>
-            <w:proofErr w:type="spellStart"/>
             <w:r>
               <w:rPr>
                 <w:rFonts w:ascii="Calibri" w:eastAsia="Times New Roman" w:hAnsi="Calibri" w:cs="Calibri"/>
@@ -3117,40 +2893,7 @@
                 <w:noProof w:val="0"/>
                 <w:color w:val="000000"/>
               </w:rPr>
-              <w:t>Consumo</w:t>
-            </w:r>
-            <w:proofErr w:type="spellEnd"/>
-            <w:r>
-              <w:rPr>
-                <w:rFonts w:ascii="Calibri" w:eastAsia="Times New Roman" w:hAnsi="Calibri" w:cs="Calibri"/>
-                <w:b/>
-                <w:bCs/>
-                <w:noProof w:val="0"/>
-                <w:color w:val="000000"/>
-              </w:rPr>
-              <w:t xml:space="preserve"> de </w:t>
-            </w:r>
-            <w:proofErr w:type="spellStart"/>
-            <w:r>
-              <w:rPr>
-                <w:rFonts w:ascii="Calibri" w:eastAsia="Times New Roman" w:hAnsi="Calibri" w:cs="Calibri"/>
-                <w:b/>
-                <w:bCs/>
-                <w:noProof w:val="0"/>
-                <w:color w:val="000000"/>
-              </w:rPr>
-              <w:t>Datos</w:t>
-            </w:r>
-            <w:proofErr w:type="spellEnd"/>
-            <w:r>
-              <w:rPr>
-                <w:rFonts w:ascii="Calibri" w:eastAsia="Times New Roman" w:hAnsi="Calibri" w:cs="Calibri"/>
-                <w:b/>
-                <w:bCs/>
-                <w:noProof w:val="0"/>
-                <w:color w:val="000000"/>
-              </w:rPr>
-              <w:t xml:space="preserve"> [kB]</w:t>
+              <w:t>Consumo de Datos [kB]</w:t>
             </w:r>
           </w:p>
         </w:tc>
@@ -3179,7 +2922,6 @@
                 <w:color w:val="000000"/>
               </w:rPr>
             </w:pPr>
-            <w:proofErr w:type="spellStart"/>
             <w:r>
               <w:rPr>
                 <w:rFonts w:ascii="Calibri" w:eastAsia="Times New Roman" w:hAnsi="Calibri" w:cs="Calibri"/>
@@ -3188,62 +2930,7 @@
                 <w:noProof w:val="0"/>
                 <w:color w:val="000000"/>
               </w:rPr>
-              <w:t>Tiempo</w:t>
-            </w:r>
-            <w:proofErr w:type="spellEnd"/>
-            <w:r>
-              <w:rPr>
-                <w:rFonts w:ascii="Calibri" w:eastAsia="Times New Roman" w:hAnsi="Calibri" w:cs="Calibri"/>
-                <w:b/>
-                <w:bCs/>
-                <w:noProof w:val="0"/>
-                <w:color w:val="000000"/>
-              </w:rPr>
-              <w:t xml:space="preserve"> de </w:t>
-            </w:r>
-            <w:proofErr w:type="spellStart"/>
-            <w:r>
-              <w:rPr>
-                <w:rFonts w:ascii="Calibri" w:eastAsia="Times New Roman" w:hAnsi="Calibri" w:cs="Calibri"/>
-                <w:b/>
-                <w:bCs/>
-                <w:noProof w:val="0"/>
-                <w:color w:val="000000"/>
-              </w:rPr>
-              <w:t>Ejecución</w:t>
-            </w:r>
-            <w:proofErr w:type="spellEnd"/>
-            <w:r>
-              <w:rPr>
-                <w:rFonts w:ascii="Calibri" w:eastAsia="Times New Roman" w:hAnsi="Calibri" w:cs="Calibri"/>
-                <w:b/>
-                <w:bCs/>
-                <w:noProof w:val="0"/>
-                <w:color w:val="000000"/>
-              </w:rPr>
-              <w:t xml:space="preserve"> [</w:t>
-            </w:r>
-            <w:proofErr w:type="spellStart"/>
-            <w:r>
-              <w:rPr>
-                <w:rFonts w:ascii="Calibri" w:eastAsia="Times New Roman" w:hAnsi="Calibri" w:cs="Calibri"/>
-                <w:b/>
-                <w:bCs/>
-                <w:noProof w:val="0"/>
-                <w:color w:val="000000"/>
-              </w:rPr>
-              <w:t>ms</w:t>
-            </w:r>
-            <w:proofErr w:type="spellEnd"/>
-            <w:r>
-              <w:rPr>
-                <w:rFonts w:ascii="Calibri" w:eastAsia="Times New Roman" w:hAnsi="Calibri" w:cs="Calibri"/>
-                <w:b/>
-                <w:bCs/>
-                <w:noProof w:val="0"/>
-                <w:color w:val="000000"/>
-              </w:rPr>
-              <w:t>]</w:t>
+              <w:t>Tiempo de Ejecución [ms]</w:t>
             </w:r>
           </w:p>
         </w:tc>
@@ -3307,6 +2994,30 @@
                 <w:color w:val="000000"/>
               </w:rPr>
             </w:pPr>
+            <w:r>
+              <w:rPr>
+                <w:rFonts w:ascii="Calibri" w:eastAsia="Times New Roman" w:hAnsi="Calibri" w:cs="Calibri"/>
+                <w:noProof w:val="0"/>
+                <w:color w:val="000000"/>
+              </w:rPr>
+              <w:t>1324054</w:t>
+            </w:r>
+            <w:r>
+              <w:rPr>
+                <w:rFonts w:ascii="Calibri" w:eastAsia="Times New Roman" w:hAnsi="Calibri" w:cs="Calibri"/>
+                <w:noProof w:val="0"/>
+                <w:color w:val="000000"/>
+              </w:rPr>
+              <w:t>.6</w:t>
+            </w:r>
+            <w:r>
+              <w:rPr>
+                <w:rFonts w:ascii="Calibri" w:eastAsia="Times New Roman" w:hAnsi="Calibri" w:cs="Calibri"/>
+                <w:noProof w:val="0"/>
+                <w:color w:val="000000"/>
+              </w:rPr>
+              <w:t>36</w:t>
+            </w:r>
           </w:p>
         </w:tc>
         <w:tc>
@@ -3331,6 +3042,14 @@
                 <w:color w:val="000000"/>
               </w:rPr>
             </w:pPr>
+            <w:r>
+              <w:rPr>
+                <w:rFonts w:ascii="Calibri" w:eastAsia="Times New Roman" w:hAnsi="Calibri" w:cs="Calibri"/>
+                <w:noProof w:val="0"/>
+                <w:color w:val="000000"/>
+              </w:rPr>
+              <w:t>49789.432</w:t>
+            </w:r>
           </w:p>
         </w:tc>
       </w:tr>
@@ -3393,6 +3112,22 @@
                 <w:color w:val="000000"/>
               </w:rPr>
             </w:pPr>
+            <w:r>
+              <w:rPr>
+                <w:rFonts w:ascii="Calibri" w:eastAsia="Times New Roman" w:hAnsi="Calibri" w:cs="Calibri"/>
+                <w:noProof w:val="0"/>
+                <w:color w:val="000000"/>
+              </w:rPr>
+              <w:t>1324055.2</w:t>
+            </w:r>
+            <w:r>
+              <w:rPr>
+                <w:rFonts w:ascii="Calibri" w:eastAsia="Times New Roman" w:hAnsi="Calibri" w:cs="Calibri"/>
+                <w:noProof w:val="0"/>
+                <w:color w:val="000000"/>
+              </w:rPr>
+              <w:t>39</w:t>
+            </w:r>
           </w:p>
         </w:tc>
         <w:tc>
@@ -3417,6 +3152,14 @@
                 <w:color w:val="000000"/>
               </w:rPr>
             </w:pPr>
+            <w:r>
+              <w:rPr>
+                <w:rFonts w:ascii="Calibri" w:eastAsia="Times New Roman" w:hAnsi="Calibri" w:cs="Calibri"/>
+                <w:noProof w:val="0"/>
+                <w:color w:val="000000"/>
+              </w:rPr>
+              <w:t>51158.557</w:t>
+            </w:r>
           </w:p>
         </w:tc>
       </w:tr>
@@ -3479,6 +3222,22 @@
                 <w:color w:val="000000"/>
               </w:rPr>
             </w:pPr>
+            <w:r>
+              <w:rPr>
+                <w:rFonts w:ascii="Calibri" w:eastAsia="Times New Roman" w:hAnsi="Calibri" w:cs="Calibri"/>
+                <w:noProof w:val="0"/>
+                <w:color w:val="000000"/>
+              </w:rPr>
+              <w:t>1324055.7</w:t>
+            </w:r>
+            <w:r>
+              <w:rPr>
+                <w:rFonts w:ascii="Calibri" w:eastAsia="Times New Roman" w:hAnsi="Calibri" w:cs="Calibri"/>
+                <w:noProof w:val="0"/>
+                <w:color w:val="000000"/>
+              </w:rPr>
+              <w:t>95</w:t>
+            </w:r>
           </w:p>
         </w:tc>
         <w:tc>
@@ -3503,13 +3262,21 @@
                 <w:color w:val="000000"/>
               </w:rPr>
             </w:pPr>
+            <w:r>
+              <w:rPr>
+                <w:rFonts w:ascii="Calibri" w:eastAsia="Times New Roman" w:hAnsi="Calibri" w:cs="Calibri"/>
+                <w:noProof w:val="0"/>
+                <w:color w:val="000000"/>
+              </w:rPr>
+              <w:t>54357.762</w:t>
+            </w:r>
           </w:p>
         </w:tc>
       </w:tr>
     </w:tbl>
     <w:p>
       <w:pPr>
-        <w:pStyle w:val="Caption"/>
+        <w:pStyle w:val="Descripcin"/>
         <w:jc w:val="center"/>
         <w:rPr>
           <w:lang w:val="es-CO"/>
@@ -3597,7 +3364,7 @@
     </w:p>
     <w:p>
       <w:pPr>
-        <w:pStyle w:val="Heading2"/>
+        <w:pStyle w:val="Ttulo2"/>
         <w:rPr>
           <w:b/>
           <w:bCs/>
@@ -3682,7 +3449,7 @@
     </w:p>
     <w:p>
       <w:pPr>
-        <w:pStyle w:val="ListParagraph"/>
+        <w:pStyle w:val="Prrafodelista"/>
         <w:numPr>
           <w:ilvl w:val="0"/>
           <w:numId w:val="9"/>
@@ -3704,7 +3471,7 @@
     </w:p>
     <w:p>
       <w:pPr>
-        <w:pStyle w:val="Heading1"/>
+        <w:pStyle w:val="Ttulo1"/>
         <w:rPr>
           <w:b/>
           <w:bCs/>
@@ -3724,7 +3491,7 @@
     </w:p>
     <w:p>
       <w:pPr>
-        <w:pStyle w:val="ListParagraph"/>
+        <w:pStyle w:val="Prrafodelista"/>
         <w:numPr>
           <w:ilvl w:val="0"/>
           <w:numId w:val="8"/>
@@ -3790,7 +3557,6 @@
     </w:p>
     <w:p>
       <w:pPr>
-        <w:pStyle w:val="ListParagraph"/>
         <w:spacing w:after="0"/>
         <w:jc w:val="both"/>
         <w:rPr>
@@ -3800,7 +3566,57 @@
     </w:p>
     <w:p>
       <w:pPr>
-        <w:pStyle w:val="ListParagraph"/>
+        <w:spacing w:after="0"/>
+        <w:ind w:left="720"/>
+        <w:jc w:val="both"/>
+        <w:rPr>
+          <w:lang w:val="es-419"/>
+        </w:rPr>
+      </w:pPr>
+      <w:r>
+        <w:rPr>
+          <w:lang w:val="es-419"/>
+        </w:rPr>
+        <w:t>Debido a que time.process_time()</w:t>
+      </w:r>
+      <w:r>
+        <w:rPr>
+          <w:lang w:val="es-419"/>
+        </w:rPr>
+        <w:t xml:space="preserve">, </w:t>
+      </w:r>
+      <w:r>
+        <w:rPr>
+          <w:lang w:val="es-419"/>
+        </w:rPr>
+        <w:t xml:space="preserve"> es un proceso que tiene en cuenta el tiempo del usuario y el tiempo del sistema, suele tener má</w:t>
+      </w:r>
+      <w:r>
+        <w:rPr>
+          <w:lang w:val="es-419"/>
+        </w:rPr>
+        <w:t>s en cuenta más caracteristicas sobre el procesamiento del codigo, lo que podría generas incertidumbre en el tiempo obtenido, mientras que time.perf_counter(), devuelve el valor absolutado del contador de tiempo que se genera</w:t>
+      </w:r>
+      <w:r>
+        <w:rPr>
+          <w:lang w:val="es-419"/>
+        </w:rPr>
+        <w:t>, pero tambien incluye el tiempo transcurrido en el periodo de reposo y que abarca todo el sistema.</w:t>
+      </w:r>
+    </w:p>
+    <w:p>
+      <w:pPr>
+        <w:pStyle w:val="Prrafodelista"/>
+        <w:spacing w:after="0"/>
+        <w:jc w:val="both"/>
+        <w:rPr>
+          <w:lang w:val="es-419"/>
+        </w:rPr>
+      </w:pPr>
+    </w:p>
+    <w:p>
+      <w:pPr>
+        <w:pStyle w:val="Prrafodelista"/>
         <w:numPr>
           <w:ilvl w:val="0"/>
           <w:numId w:val="8"/>
@@ -3866,7 +3682,6 @@
     </w:p>
     <w:p>
       <w:pPr>
-        <w:pStyle w:val="ListParagraph"/>
         <w:spacing w:after="0"/>
         <w:jc w:val="both"/>
         <w:rPr>
@@ -3876,7 +3691,83 @@
     </w:p>
     <w:p>
       <w:pPr>
-        <w:pStyle w:val="ListParagraph"/>
+        <w:spacing w:after="0"/>
+        <w:ind w:left="720"/>
+        <w:jc w:val="both"/>
+        <w:rPr>
+          <w:lang w:val="es-419"/>
+        </w:rPr>
+      </w:pPr>
+      <w:r>
+        <w:rPr>
+          <w:lang w:val="es-419"/>
+        </w:rPr>
+        <w:t xml:space="preserve">Debido a que la librería de tracemalloc funciona como un rastreador de bloques de memoria dentro del sistema, es importante inicializar y detener el proceso de rastreo de memoria para que se puedan tener en cuenta </w:t>
+      </w:r>
+      <w:r>
+        <w:rPr>
+          <w:lang w:val="es-419"/>
+        </w:rPr>
+        <w:t>las funciones</w:t>
+      </w:r>
+      <w:r>
+        <w:rPr>
+          <w:lang w:val="es-419"/>
+        </w:rPr>
+        <w:t xml:space="preserve"> correspondientes para </w:t>
+      </w:r>
+      <w:r>
+        <w:rPr>
+          <w:lang w:val="es-419"/>
+        </w:rPr>
+        <w:t>poder detectar el espacio en memoria (kB) que ocupan las lineas de codigo</w:t>
+      </w:r>
+    </w:p>
+    <w:p>
+      <w:pPr>
+        <w:pStyle w:val="Prrafodelista"/>
+        <w:spacing w:after="0"/>
+        <w:jc w:val="both"/>
+        <w:rPr>
+          <w:lang w:val="es-419"/>
+        </w:rPr>
+      </w:pPr>
+    </w:p>
+    <w:p>
+      <w:pPr>
+        <w:pStyle w:val="Prrafodelista"/>
+        <w:spacing w:after="0"/>
+        <w:jc w:val="both"/>
+        <w:rPr>
+          <w:lang w:val="es-419"/>
+        </w:rPr>
+      </w:pPr>
+    </w:p>
+    <w:p>
+      <w:pPr>
+        <w:pStyle w:val="Prrafodelista"/>
+        <w:spacing w:after="0"/>
+        <w:jc w:val="both"/>
+        <w:rPr>
+          <w:lang w:val="es-419"/>
+        </w:rPr>
+      </w:pPr>
+    </w:p>
+    <w:p>
+      <w:pPr>
+        <w:pStyle w:val="Prrafodelista"/>
+        <w:spacing w:after="0"/>
+        <w:jc w:val="both"/>
+        <w:rPr>
+          <w:lang w:val="es-419"/>
+        </w:rPr>
+      </w:pPr>
+      <w:bookmarkStart w:id="3" w:name="_GoBack"/>
+      <w:bookmarkEnd w:id="3"/>
+    </w:p>
+    <w:p>
+      <w:pPr>
+        <w:pStyle w:val="Prrafodelista"/>
         <w:numPr>
           <w:ilvl w:val="0"/>
           <w:numId w:val="8"/>
@@ -3892,6 +3783,7 @@
           <w:rFonts w:ascii="Dax-Regular" w:hAnsi="Dax-Regular"/>
           <w:lang w:val="es-419"/>
         </w:rPr>
+        <w:lastRenderedPageBreak/>
         <w:t xml:space="preserve">¿Qué cambios percibe en el </w:t>
       </w:r>
       <w:r>
@@ -3913,7 +3805,6 @@
     </w:p>
     <w:p>
       <w:pPr>
-        <w:pStyle w:val="ListParagraph"/>
         <w:spacing w:after="0"/>
         <w:jc w:val="both"/>
         <w:rPr>
@@ -3923,7 +3814,45 @@
     </w:p>
     <w:p>
       <w:pPr>
-        <w:pStyle w:val="ListParagraph"/>
+        <w:spacing w:after="0"/>
+        <w:ind w:left="720"/>
+        <w:jc w:val="both"/>
+        <w:rPr>
+          <w:lang w:val="es-419"/>
+        </w:rPr>
+      </w:pPr>
+      <w:r>
+        <w:rPr>
+          <w:lang w:val="es-419"/>
+        </w:rPr>
+        <w:t>Se puede ver que hay una variació</w:t>
+      </w:r>
+      <w:r>
+        <w:rPr>
+          <w:lang w:val="es-419"/>
+        </w:rPr>
+        <w:t xml:space="preserve">n en los tiempos de ejecución, ya que, </w:t>
+      </w:r>
+      <w:r>
+        <w:rPr>
+          <w:lang w:val="es-419"/>
+        </w:rPr>
+        <w:t>estos suelen dismunir o aumentar dependiendo del sistema de colisiones y el cambio en el factor de carga, en general, se puede ver como suele dismunir el tiempo de ejecución a medida que, el factor de carga se acerca más al valor ideal que se debe tener para cada sistema.</w:t>
+      </w:r>
+    </w:p>
+    <w:p>
+      <w:pPr>
+        <w:pStyle w:val="Prrafodelista"/>
+        <w:spacing w:after="0"/>
+        <w:jc w:val="both"/>
+        <w:rPr>
+          <w:lang w:val="es-419"/>
+        </w:rPr>
+      </w:pPr>
+    </w:p>
+    <w:p>
+      <w:pPr>
+        <w:pStyle w:val="Prrafodelista"/>
         <w:numPr>
           <w:ilvl w:val="0"/>
           <w:numId w:val="8"/>
@@ -3969,7 +3898,7 @@
     </w:p>
     <w:p>
       <w:pPr>
-        <w:pStyle w:val="ListParagraph"/>
+        <w:pStyle w:val="Prrafodelista"/>
         <w:numPr>
           <w:ilvl w:val="0"/>
           <w:numId w:val="8"/>
@@ -4015,7 +3944,7 @@
     </w:p>
     <w:p>
       <w:pPr>
-        <w:pStyle w:val="ListParagraph"/>
+        <w:pStyle w:val="Prrafodelista"/>
         <w:numPr>
           <w:ilvl w:val="0"/>
           <w:numId w:val="8"/>
@@ -4052,7 +3981,7 @@
     </w:p>
     <w:p>
       <w:pPr>
-        <w:pStyle w:val="ListParagraph"/>
+        <w:pStyle w:val="Prrafodelista"/>
         <w:rPr>
           <w:lang w:val="es-419"/>
         </w:rPr>
@@ -4060,7 +3989,7 @@
     </w:p>
     <w:p>
       <w:pPr>
-        <w:pStyle w:val="ListParagraph"/>
+        <w:pStyle w:val="Prrafodelista"/>
         <w:spacing w:after="0"/>
         <w:jc w:val="both"/>
         <w:rPr>
@@ -4079,8 +4008,8 @@
 </file>
 
 <file path=word/numbering.xml><?xml version="1.0" encoding="utf-8"?>
-<w:numbering xmlns:wpc="http://schemas.microsoft.com/office/word/2010/wordprocessingCanvas" xmlns:cx="http://schemas.microsoft.com/office/drawing/2014/chartex" xmlns:cx1="http://schemas.microsoft.com/office/drawing/2015/9/8/chartex" xmlns:cx2="http://schemas.microsoft.com/office/drawing/2015/10/21/chartex" xmlns:cx3="http://schemas.microsoft.com/office/drawing/2016/5/9/chartex" xmlns:cx4="http://schemas.microsoft.com/office/drawing/2016/5/10/chartex" xmlns:cx5="http://schemas.microsoft.com/office/drawing/2016/5/11/chartex" xmlns:cx6="http://schemas.microsoft.com/office/drawing/2016/5/12/chartex" xmlns:cx7="http://schemas.microsoft.com/office/drawing/2016/5/13/chartex" xmlns:cx8="http://schemas.microsoft.com/office/drawing/2016/5/14/chartex" xmlns:mc="http://schemas.openxmlformats.org/markup-compatibility/2006" xmlns:aink="http://schemas.microsoft.com/office/drawing/2016/ink" xmlns:am3d="http://schemas.microsoft.com/office/drawing/2017/model3d" xmlns:o="urn:schemas-microsoft-com:office:office" xmlns:r="http://schemas.openxmlformats.org/officeDocument/2006/relationships" xmlns:m="http://schemas.openxmlformats.org/officeDocument/2006/math" xmlns:v="urn:schemas-microsoft-com:vml" xmlns:wp14="http://schemas.microsoft.com/office/word/2010/wordprocessingDrawing" xmlns:wp="http://schemas.openxmlformats.org/drawingml/2006/wordprocessingDrawing" xmlns:w10="urn:schemas-microsoft-com:office:word" xmlns:w="http://schemas.openxmlformats.org/wordprocessingml/2006/main" xmlns:w14="http://schemas.microsoft.com/office/word/2010/wordml" xmlns:w15="http://schemas.microsoft.com/office/word/2012/wordml" xmlns:w16cex="http://schemas.microsoft.com/office/word/2018/wordml/cex" xmlns:w16cid="http://schemas.microsoft.com/office/word/2016/wordml/cid" xmlns:w16="http://schemas.microsoft.com/office/word/2018/wordml" xmlns:w16se="http://schemas.microsoft.com/office/word/2015/wordml/symex" xmlns:wpg="http://schemas.microsoft.com/office/word/2010/wordprocessingGroup" xmlns:wpi="http://schemas.microsoft.com/office/word/2010/wordprocessingInk" xmlns:wne="http://schemas.microsoft.com/office/word/2006/wordml" xmlns:wps="http://schemas.microsoft.com/office/word/2010/wordprocessingShape" mc:Ignorable="w14 w15 w16se w16cid w16 w16cex wp14">
-  <w:abstractNum w:abstractNumId="0" w15:restartNumberingAfterBreak="0">
+<w:numbering xmlns:wpc="http://schemas.microsoft.com/office/word/2010/wordprocessingCanvas" xmlns:mo="http://schemas.microsoft.com/office/mac/office/2008/main" xmlns:mc="http://schemas.openxmlformats.org/markup-compatibility/2006" xmlns:mv="urn:schemas-microsoft-com:mac:vml" xmlns:o="urn:schemas-microsoft-com:office:office" xmlns:r="http://schemas.openxmlformats.org/officeDocument/2006/relationships" xmlns:m="http://schemas.openxmlformats.org/officeDocument/2006/math" xmlns:v="urn:schemas-microsoft-com:vml" xmlns:wp14="http://schemas.microsoft.com/office/word/2010/wordprocessingDrawing" xmlns:wp="http://schemas.openxmlformats.org/drawingml/2006/wordprocessingDrawing" xmlns:w10="urn:schemas-microsoft-com:office:word" xmlns:w="http://schemas.openxmlformats.org/wordprocessingml/2006/main" xmlns:w14="http://schemas.microsoft.com/office/word/2010/wordml" xmlns:w15="http://schemas.microsoft.com/office/word/2012/wordml" xmlns:wpg="http://schemas.microsoft.com/office/word/2010/wordprocessingGroup" xmlns:wpi="http://schemas.microsoft.com/office/word/2010/wordprocessingInk" xmlns:wne="http://schemas.microsoft.com/office/word/2006/wordml" xmlns:wps="http://schemas.microsoft.com/office/word/2010/wordprocessingShape" mc:Ignorable="w14 w15 wp14">
+  <w:abstractNum w:abstractNumId="0">
     <w:nsid w:val="00F45053"/>
     <w:multiLevelType w:val="hybridMultilevel"/>
     <w:tmpl w:val="26C01794"/>
@@ -4166,7 +4095,7 @@
       </w:pPr>
     </w:lvl>
   </w:abstractNum>
-  <w:abstractNum w:abstractNumId="1" w15:restartNumberingAfterBreak="0">
+  <w:abstractNum w:abstractNumId="1">
     <w:nsid w:val="04A55406"/>
     <w:multiLevelType w:val="hybridMultilevel"/>
     <w:tmpl w:val="6F0C8680"/>
@@ -4279,7 +4208,7 @@
       </w:rPr>
     </w:lvl>
   </w:abstractNum>
-  <w:abstractNum w:abstractNumId="2" w15:restartNumberingAfterBreak="0">
+  <w:abstractNum w:abstractNumId="2">
     <w:nsid w:val="0B9D3F58"/>
     <w:multiLevelType w:val="hybridMultilevel"/>
     <w:tmpl w:val="8AA41BFE"/>
@@ -4392,7 +4321,7 @@
       </w:rPr>
     </w:lvl>
   </w:abstractNum>
-  <w:abstractNum w:abstractNumId="3" w15:restartNumberingAfterBreak="0">
+  <w:abstractNum w:abstractNumId="3">
     <w:nsid w:val="1F8E50B9"/>
     <w:multiLevelType w:val="hybridMultilevel"/>
     <w:tmpl w:val="33E64F08"/>
@@ -4505,7 +4434,7 @@
       </w:rPr>
     </w:lvl>
   </w:abstractNum>
-  <w:abstractNum w:abstractNumId="4" w15:restartNumberingAfterBreak="0">
+  <w:abstractNum w:abstractNumId="4">
     <w:nsid w:val="37777CB3"/>
     <w:multiLevelType w:val="hybridMultilevel"/>
     <w:tmpl w:val="211EC694"/>
@@ -4591,7 +4520,7 @@
       </w:pPr>
     </w:lvl>
   </w:abstractNum>
-  <w:abstractNum w:abstractNumId="5" w15:restartNumberingAfterBreak="0">
+  <w:abstractNum w:abstractNumId="5">
     <w:nsid w:val="446D4DDB"/>
     <w:multiLevelType w:val="multilevel"/>
     <w:tmpl w:val="0409001D"/>
@@ -4704,7 +4633,7 @@
       </w:rPr>
     </w:lvl>
   </w:abstractNum>
-  <w:abstractNum w:abstractNumId="6" w15:restartNumberingAfterBreak="0">
+  <w:abstractNum w:abstractNumId="6">
     <w:nsid w:val="4723600A"/>
     <w:multiLevelType w:val="hybridMultilevel"/>
     <w:tmpl w:val="731ED4AE"/>
@@ -4790,7 +4719,7 @@
       </w:pPr>
     </w:lvl>
   </w:abstractNum>
-  <w:abstractNum w:abstractNumId="7" w15:restartNumberingAfterBreak="0">
+  <w:abstractNum w:abstractNumId="7">
     <w:nsid w:val="5C974F57"/>
     <w:multiLevelType w:val="hybridMultilevel"/>
     <w:tmpl w:val="211EC694"/>
@@ -4876,7 +4805,7 @@
       </w:pPr>
     </w:lvl>
   </w:abstractNum>
-  <w:abstractNum w:abstractNumId="8" w15:restartNumberingAfterBreak="0">
+  <w:abstractNum w:abstractNumId="8">
     <w:nsid w:val="5EBA3F4E"/>
     <w:multiLevelType w:val="hybridMultilevel"/>
     <w:tmpl w:val="874CF82C"/>
@@ -4962,7 +4891,7 @@
       </w:pPr>
     </w:lvl>
   </w:abstractNum>
-  <w:abstractNum w:abstractNumId="9" w15:restartNumberingAfterBreak="0">
+  <w:abstractNum w:abstractNumId="9">
     <w:nsid w:val="7964390B"/>
     <w:multiLevelType w:val="hybridMultilevel"/>
     <w:tmpl w:val="26C01794"/>
@@ -5082,7 +5011,7 @@
 </file>
 
 <file path=word/styles.xml><?xml version="1.0" encoding="utf-8"?>
-<w:styles xmlns:mc="http://schemas.openxmlformats.org/markup-compatibility/2006" xmlns:r="http://schemas.openxmlformats.org/officeDocument/2006/relationships" xmlns:w="http://schemas.openxmlformats.org/wordprocessingml/2006/main" xmlns:w14="http://schemas.microsoft.com/office/word/2010/wordml" xmlns:w15="http://schemas.microsoft.com/office/word/2012/wordml" xmlns:w16cex="http://schemas.microsoft.com/office/word/2018/wordml/cex" xmlns:w16cid="http://schemas.microsoft.com/office/word/2016/wordml/cid" xmlns:w16="http://schemas.microsoft.com/office/word/2018/wordml" xmlns:w16se="http://schemas.microsoft.com/office/word/2015/wordml/symex" mc:Ignorable="w14 w15 w16se w16cid w16 w16cex">
+<w:styles xmlns:mc="http://schemas.openxmlformats.org/markup-compatibility/2006" xmlns:r="http://schemas.openxmlformats.org/officeDocument/2006/relationships" xmlns:w="http://schemas.openxmlformats.org/wordprocessingml/2006/main" xmlns:w14="http://schemas.microsoft.com/office/word/2010/wordml" xmlns:w15="http://schemas.microsoft.com/office/word/2012/wordml" mc:Ignorable="w14 w15">
   <w:docDefaults>
     <w:rPrDefault>
       <w:rPr>
@@ -5098,7 +5027,7 @@
       </w:pPr>
     </w:pPrDefault>
   </w:docDefaults>
-  <w:latentStyles w:defLockedState="0" w:defUIPriority="99" w:defSemiHidden="0" w:defUnhideWhenUsed="0" w:defQFormat="0" w:count="376">
+  <w:latentStyles w:defLockedState="0" w:defUIPriority="99" w:defSemiHidden="0" w:defUnhideWhenUsed="0" w:defQFormat="0" w:count="382">
     <w:lsdException w:name="Normal" w:uiPriority="0" w:qFormat="1"/>
     <w:lsdException w:name="heading 1" w:uiPriority="9" w:qFormat="1"/>
     <w:lsdException w:name="heading 2" w:semiHidden="1" w:uiPriority="9" w:unhideWhenUsed="1" w:qFormat="1"/>
@@ -5472,9 +5401,6 @@
     <w:lsdException w:name="List Table 7 Colorful Accent 6" w:uiPriority="52"/>
     <w:lsdException w:name="Mention" w:semiHidden="1" w:unhideWhenUsed="1"/>
     <w:lsdException w:name="Smart Hyperlink" w:semiHidden="1" w:unhideWhenUsed="1"/>
-    <w:lsdException w:name="Hashtag" w:semiHidden="1" w:unhideWhenUsed="1"/>
-    <w:lsdException w:name="Unresolved Mention" w:semiHidden="1" w:unhideWhenUsed="1"/>
-    <w:lsdException w:name="Smart Link" w:semiHidden="1" w:unhideWhenUsed="1"/>
   </w:latentStyles>
   <w:style w:type="paragraph" w:default="1" w:styleId="Normal">
     <w:name w:val="Normal"/>
@@ -5484,11 +5410,11 @@
       <w:noProof/>
     </w:rPr>
   </w:style>
-  <w:style w:type="paragraph" w:styleId="Heading1">
+  <w:style w:type="paragraph" w:styleId="Ttulo1">
     <w:name w:val="heading 1"/>
     <w:basedOn w:val="Normal"/>
     <w:next w:val="Normal"/>
-    <w:link w:val="Heading1Char"/>
+    <w:link w:val="Ttulo1Car"/>
     <w:uiPriority w:val="9"/>
     <w:qFormat/>
     <w:rsid w:val="003C0715"/>
@@ -5505,11 +5431,11 @@
       <w:szCs w:val="32"/>
     </w:rPr>
   </w:style>
-  <w:style w:type="paragraph" w:styleId="Heading2">
+  <w:style w:type="paragraph" w:styleId="Ttulo2">
     <w:name w:val="heading 2"/>
     <w:basedOn w:val="Normal"/>
     <w:next w:val="Normal"/>
-    <w:link w:val="Heading2Char"/>
+    <w:link w:val="Ttulo2Car"/>
     <w:uiPriority w:val="9"/>
     <w:unhideWhenUsed/>
     <w:qFormat/>
@@ -5527,13 +5453,13 @@
       <w:szCs w:val="26"/>
     </w:rPr>
   </w:style>
-  <w:style w:type="character" w:default="1" w:styleId="DefaultParagraphFont">
+  <w:style w:type="character" w:default="1" w:styleId="Fuentedeprrafopredeter">
     <w:name w:val="Default Paragraph Font"/>
     <w:uiPriority w:val="1"/>
     <w:semiHidden/>
     <w:unhideWhenUsed/>
   </w:style>
-  <w:style w:type="table" w:default="1" w:styleId="TableNormal">
+  <w:style w:type="table" w:default="1" w:styleId="Tablanormal">
     <w:name w:val="Normal Table"/>
     <w:uiPriority w:val="99"/>
     <w:semiHidden/>
@@ -5548,17 +5474,17 @@
       </w:tblCellMar>
     </w:tblPr>
   </w:style>
-  <w:style w:type="numbering" w:default="1" w:styleId="NoList">
+  <w:style w:type="numbering" w:default="1" w:styleId="Sinlista">
     <w:name w:val="No List"/>
     <w:uiPriority w:val="99"/>
     <w:semiHidden/>
     <w:unhideWhenUsed/>
   </w:style>
-  <w:style w:type="paragraph" w:styleId="Title">
+  <w:style w:type="paragraph" w:styleId="Puesto">
     <w:name w:val="Title"/>
     <w:basedOn w:val="Normal"/>
     <w:next w:val="Normal"/>
-    <w:link w:val="TitleChar"/>
+    <w:link w:val="PuestoCar"/>
     <w:uiPriority w:val="10"/>
     <w:qFormat/>
     <w:rsid w:val="00BA3B38"/>
@@ -5574,10 +5500,10 @@
       <w:szCs w:val="56"/>
     </w:rPr>
   </w:style>
-  <w:style w:type="character" w:customStyle="1" w:styleId="TitleChar">
-    <w:name w:val="Title Char"/>
-    <w:basedOn w:val="DefaultParagraphFont"/>
-    <w:link w:val="Title"/>
+  <w:style w:type="character" w:customStyle="1" w:styleId="PuestoCar">
+    <w:name w:val="Puesto Car"/>
+    <w:basedOn w:val="Fuentedeprrafopredeter"/>
+    <w:link w:val="Puesto"/>
     <w:uiPriority w:val="10"/>
     <w:rsid w:val="00BA3B38"/>
     <w:rPr>
@@ -5589,7 +5515,7 @@
       <w:szCs w:val="56"/>
     </w:rPr>
   </w:style>
-  <w:style w:type="paragraph" w:styleId="ListParagraph">
+  <w:style w:type="paragraph" w:styleId="Prrafodelista">
     <w:name w:val="List Paragraph"/>
     <w:basedOn w:val="Normal"/>
     <w:uiPriority w:val="34"/>
@@ -5603,9 +5529,9 @@
       <w:noProof w:val="0"/>
     </w:rPr>
   </w:style>
-  <w:style w:type="character" w:styleId="CommentReference">
+  <w:style w:type="character" w:styleId="Refdecomentario">
     <w:name w:val="annotation reference"/>
-    <w:basedOn w:val="DefaultParagraphFont"/>
+    <w:basedOn w:val="Fuentedeprrafopredeter"/>
     <w:uiPriority w:val="99"/>
     <w:semiHidden/>
     <w:unhideWhenUsed/>
@@ -5615,10 +5541,10 @@
       <w:szCs w:val="16"/>
     </w:rPr>
   </w:style>
-  <w:style w:type="paragraph" w:styleId="CommentText">
+  <w:style w:type="paragraph" w:styleId="Textocomentario">
     <w:name w:val="annotation text"/>
     <w:basedOn w:val="Normal"/>
-    <w:link w:val="CommentTextChar"/>
+    <w:link w:val="TextocomentarioCar"/>
     <w:uiPriority w:val="99"/>
     <w:semiHidden/>
     <w:unhideWhenUsed/>
@@ -5632,10 +5558,10 @@
       <w:szCs w:val="20"/>
     </w:rPr>
   </w:style>
-  <w:style w:type="character" w:customStyle="1" w:styleId="CommentTextChar">
-    <w:name w:val="Comment Text Char"/>
-    <w:basedOn w:val="DefaultParagraphFont"/>
-    <w:link w:val="CommentText"/>
+  <w:style w:type="character" w:customStyle="1" w:styleId="TextocomentarioCar">
+    <w:name w:val="Texto comentario Car"/>
+    <w:basedOn w:val="Fuentedeprrafopredeter"/>
+    <w:link w:val="Textocomentario"/>
     <w:uiPriority w:val="99"/>
     <w:semiHidden/>
     <w:rsid w:val="00A442AC"/>
@@ -5644,7 +5570,7 @@
       <w:szCs w:val="20"/>
     </w:rPr>
   </w:style>
-  <w:style w:type="paragraph" w:styleId="Caption">
+  <w:style w:type="paragraph" w:styleId="Descripcin">
     <w:name w:val="caption"/>
     <w:basedOn w:val="Normal"/>
     <w:next w:val="Normal"/>
@@ -5664,9 +5590,9 @@
       <w:szCs w:val="18"/>
     </w:rPr>
   </w:style>
-  <w:style w:type="table" w:styleId="GridTable2">
+  <w:style w:type="table" w:styleId="Tabladecuadrcula2">
     <w:name w:val="Grid Table 2"/>
-    <w:basedOn w:val="TableNormal"/>
+    <w:basedOn w:val="Tablanormal"/>
     <w:uiPriority w:val="47"/>
     <w:rsid w:val="00076EA8"/>
     <w:pPr>
@@ -5675,12 +5601,19 @@
     <w:tblPr>
       <w:tblStyleRowBandSize w:val="1"/>
       <w:tblStyleColBandSize w:val="1"/>
+      <w:tblInd w:w="0" w:type="dxa"/>
       <w:tblBorders>
         <w:top w:val="single" w:sz="2" w:space="0" w:color="666666" w:themeColor="text1" w:themeTint="99"/>
         <w:bottom w:val="single" w:sz="2" w:space="0" w:color="666666" w:themeColor="text1" w:themeTint="99"/>
         <w:insideH w:val="single" w:sz="2" w:space="0" w:color="666666" w:themeColor="text1" w:themeTint="99"/>
         <w:insideV w:val="single" w:sz="2" w:space="0" w:color="666666" w:themeColor="text1" w:themeTint="99"/>
       </w:tblBorders>
+      <w:tblCellMar>
+        <w:top w:w="0" w:type="dxa"/>
+        <w:left w:w="108" w:type="dxa"/>
+        <w:bottom w:w="0" w:type="dxa"/>
+        <w:right w:w="108" w:type="dxa"/>
+      </w:tblCellMar>
     </w:tblPr>
     <w:tblStylePr w:type="firstRow">
       <w:rPr>
@@ -5739,10 +5672,10 @@
       </w:tcPr>
     </w:tblStylePr>
   </w:style>
-  <w:style w:type="character" w:customStyle="1" w:styleId="Heading1Char">
-    <w:name w:val="Heading 1 Char"/>
-    <w:basedOn w:val="DefaultParagraphFont"/>
-    <w:link w:val="Heading1"/>
+  <w:style w:type="character" w:customStyle="1" w:styleId="Ttulo1Car">
+    <w:name w:val="Título 1 Car"/>
+    <w:basedOn w:val="Fuentedeprrafopredeter"/>
+    <w:link w:val="Ttulo1"/>
     <w:uiPriority w:val="9"/>
     <w:rsid w:val="003C0715"/>
     <w:rPr>
@@ -5753,10 +5686,10 @@
       <w:szCs w:val="32"/>
     </w:rPr>
   </w:style>
-  <w:style w:type="character" w:customStyle="1" w:styleId="Heading2Char">
-    <w:name w:val="Heading 2 Char"/>
-    <w:basedOn w:val="DefaultParagraphFont"/>
-    <w:link w:val="Heading2"/>
+  <w:style w:type="character" w:customStyle="1" w:styleId="Ttulo2Car">
+    <w:name w:val="Título 2 Car"/>
+    <w:basedOn w:val="Fuentedeprrafopredeter"/>
+    <w:link w:val="Ttulo2"/>
     <w:uiPriority w:val="9"/>
     <w:rsid w:val="003C0715"/>
     <w:rPr>

--- a/Docs/Observaciones-Lab 7.docx
+++ b/Docs/Observaciones-Lab 7.docx
@@ -1,10 +1,10 @@
 
 <file path=word/document.xml><?xml version="1.0" encoding="utf-8"?>
-<w:document xmlns:wpc="http://schemas.microsoft.com/office/word/2010/wordprocessingCanvas" xmlns:mo="http://schemas.microsoft.com/office/mac/office/2008/main" xmlns:mc="http://schemas.openxmlformats.org/markup-compatibility/2006" xmlns:mv="urn:schemas-microsoft-com:mac:vml" xmlns:o="urn:schemas-microsoft-com:office:office" xmlns:r="http://schemas.openxmlformats.org/officeDocument/2006/relationships" xmlns:m="http://schemas.openxmlformats.org/officeDocument/2006/math" xmlns:v="urn:schemas-microsoft-com:vml" xmlns:wp14="http://schemas.microsoft.com/office/word/2010/wordprocessingDrawing" xmlns:wp="http://schemas.openxmlformats.org/drawingml/2006/wordprocessingDrawing" xmlns:w10="urn:schemas-microsoft-com:office:word" xmlns:w="http://schemas.openxmlformats.org/wordprocessingml/2006/main" xmlns:w14="http://schemas.microsoft.com/office/word/2010/wordml" xmlns:w15="http://schemas.microsoft.com/office/word/2012/wordml" xmlns:wpg="http://schemas.microsoft.com/office/word/2010/wordprocessingGroup" xmlns:wpi="http://schemas.microsoft.com/office/word/2010/wordprocessingInk" xmlns:wne="http://schemas.microsoft.com/office/word/2006/wordml" xmlns:wps="http://schemas.microsoft.com/office/word/2010/wordprocessingShape" mc:Ignorable="w14 w15 wp14">
+<w:document xmlns:wpc="http://schemas.microsoft.com/office/word/2010/wordprocessingCanvas" xmlns:cx="http://schemas.microsoft.com/office/drawing/2014/chartex" xmlns:cx1="http://schemas.microsoft.com/office/drawing/2015/9/8/chartex" xmlns:cx2="http://schemas.microsoft.com/office/drawing/2015/10/21/chartex" xmlns:cx3="http://schemas.microsoft.com/office/drawing/2016/5/9/chartex" xmlns:cx4="http://schemas.microsoft.com/office/drawing/2016/5/10/chartex" xmlns:cx5="http://schemas.microsoft.com/office/drawing/2016/5/11/chartex" xmlns:cx6="http://schemas.microsoft.com/office/drawing/2016/5/12/chartex" xmlns:cx7="http://schemas.microsoft.com/office/drawing/2016/5/13/chartex" xmlns:cx8="http://schemas.microsoft.com/office/drawing/2016/5/14/chartex" xmlns:mc="http://schemas.openxmlformats.org/markup-compatibility/2006" xmlns:aink="http://schemas.microsoft.com/office/drawing/2016/ink" xmlns:am3d="http://schemas.microsoft.com/office/drawing/2017/model3d" xmlns:o="urn:schemas-microsoft-com:office:office" xmlns:r="http://schemas.openxmlformats.org/officeDocument/2006/relationships" xmlns:m="http://schemas.openxmlformats.org/officeDocument/2006/math" xmlns:v="urn:schemas-microsoft-com:vml" xmlns:wp14="http://schemas.microsoft.com/office/word/2010/wordprocessingDrawing" xmlns:wp="http://schemas.openxmlformats.org/drawingml/2006/wordprocessingDrawing" xmlns:w10="urn:schemas-microsoft-com:office:word" xmlns:w="http://schemas.openxmlformats.org/wordprocessingml/2006/main" xmlns:w14="http://schemas.microsoft.com/office/word/2010/wordml" xmlns:w15="http://schemas.microsoft.com/office/word/2012/wordml" xmlns:w16cex="http://schemas.microsoft.com/office/word/2018/wordml/cex" xmlns:w16cid="http://schemas.microsoft.com/office/word/2016/wordml/cid" xmlns:w16="http://schemas.microsoft.com/office/word/2018/wordml" xmlns:w16se="http://schemas.microsoft.com/office/word/2015/wordml/symex" xmlns:wpg="http://schemas.microsoft.com/office/word/2010/wordprocessingGroup" xmlns:wpi="http://schemas.microsoft.com/office/word/2010/wordprocessingInk" xmlns:wne="http://schemas.microsoft.com/office/word/2006/wordml" xmlns:wps="http://schemas.microsoft.com/office/word/2010/wordprocessingShape" mc:Ignorable="w14 w15 w16se w16cid w16 w16cex wp14">
   <w:body>
     <w:p>
       <w:pPr>
-        <w:pStyle w:val="Puesto"/>
+        <w:pStyle w:val="Title"/>
         <w:jc w:val="center"/>
         <w:rPr>
           <w:b/>
@@ -93,7 +93,7 @@
     </w:p>
     <w:tbl>
       <w:tblPr>
-        <w:tblStyle w:val="Tabladecuadrcula2"/>
+        <w:tblStyle w:val="GridTable2"/>
         <w:tblW w:w="4165" w:type="pct"/>
         <w:jc w:val="center"/>
         <w:tblLook w:val="04A0" w:firstRow="1" w:lastRow="0" w:firstColumn="1" w:lastColumn="0" w:noHBand="0" w:noVBand="1"/>
@@ -465,7 +465,7 @@
     </w:tbl>
     <w:p>
       <w:pPr>
-        <w:pStyle w:val="Descripcin"/>
+        <w:pStyle w:val="Caption"/>
         <w:jc w:val="center"/>
         <w:rPr>
           <w:lang w:val="es-CO"/>
@@ -515,20 +515,6 @@
           <w:lang w:val="es-CO"/>
         </w:rPr>
         <w:t>. Especificaciones de las máquinas para ejecutar las pruebas de rendimiento.</w:t>
-      </w:r>
-    </w:p>
-    <w:p>
-      <w:pPr>
-        <w:spacing w:line="240" w:lineRule="auto"/>
-        <w:rPr>
-          <w:lang w:val="es-419"/>
-        </w:rPr>
-      </w:pPr>
-      <w:r>
-        <w:rPr>
-          <w:lang w:val="es-419"/>
-        </w:rPr>
-        <w:t>Las gráficas están en escala logarítmica</w:t>
       </w:r>
     </w:p>
     <w:p>
@@ -568,7 +554,7 @@
     </w:p>
     <w:p>
       <w:pPr>
-        <w:pStyle w:val="Ttulo1"/>
+        <w:pStyle w:val="Heading1"/>
         <w:rPr>
           <w:b/>
           <w:bCs/>
@@ -588,7 +574,7 @@
     </w:p>
     <w:p>
       <w:pPr>
-        <w:pStyle w:val="Ttulo2"/>
+        <w:pStyle w:val="Heading2"/>
         <w:rPr>
           <w:b/>
           <w:bCs/>
@@ -662,7 +648,35 @@
                 <w:color w:val="000000"/>
                 <w:u w:val="single"/>
               </w:rPr>
-              <w:t>Carga de Catálogo PROBING</w:t>
+              <w:t xml:space="preserve">Carga de </w:t>
+            </w:r>
+            <w:proofErr w:type="spellStart"/>
+            <w:r>
+              <w:rPr>
+                <w:rFonts w:ascii="Calibri" w:eastAsia="Times New Roman" w:hAnsi="Calibri" w:cs="Calibri"/>
+                <w:b/>
+                <w:bCs/>
+                <w:i/>
+                <w:iCs/>
+                <w:noProof w:val="0"/>
+                <w:color w:val="000000"/>
+                <w:u w:val="single"/>
+              </w:rPr>
+              <w:t>Catálogo</w:t>
+            </w:r>
+            <w:proofErr w:type="spellEnd"/>
+            <w:r>
+              <w:rPr>
+                <w:rFonts w:ascii="Calibri" w:eastAsia="Times New Roman" w:hAnsi="Calibri" w:cs="Calibri"/>
+                <w:b/>
+                <w:bCs/>
+                <w:i/>
+                <w:iCs/>
+                <w:noProof w:val="0"/>
+                <w:color w:val="000000"/>
+                <w:u w:val="single"/>
+              </w:rPr>
+              <w:t xml:space="preserve"> PROBING</w:t>
             </w:r>
           </w:p>
           <w:p>
@@ -749,15 +763,49 @@
                 <w:color w:val="000000"/>
               </w:rPr>
             </w:pPr>
-            <w:r>
-              <w:rPr>
-                <w:rFonts w:ascii="Calibri" w:eastAsia="Times New Roman" w:hAnsi="Calibri" w:cs="Calibri"/>
-                <w:b/>
-                <w:bCs/>
-                <w:noProof w:val="0"/>
-                <w:color w:val="000000"/>
-              </w:rPr>
-              <w:t>Consumo de Datos [kB]</w:t>
+            <w:proofErr w:type="spellStart"/>
+            <w:r>
+              <w:rPr>
+                <w:rFonts w:ascii="Calibri" w:eastAsia="Times New Roman" w:hAnsi="Calibri" w:cs="Calibri"/>
+                <w:b/>
+                <w:bCs/>
+                <w:noProof w:val="0"/>
+                <w:color w:val="000000"/>
+              </w:rPr>
+              <w:t>Consumo</w:t>
+            </w:r>
+            <w:proofErr w:type="spellEnd"/>
+            <w:r>
+              <w:rPr>
+                <w:rFonts w:ascii="Calibri" w:eastAsia="Times New Roman" w:hAnsi="Calibri" w:cs="Calibri"/>
+                <w:b/>
+                <w:bCs/>
+                <w:noProof w:val="0"/>
+                <w:color w:val="000000"/>
+              </w:rPr>
+              <w:t xml:space="preserve"> de </w:t>
+            </w:r>
+            <w:proofErr w:type="spellStart"/>
+            <w:r>
+              <w:rPr>
+                <w:rFonts w:ascii="Calibri" w:eastAsia="Times New Roman" w:hAnsi="Calibri" w:cs="Calibri"/>
+                <w:b/>
+                <w:bCs/>
+                <w:noProof w:val="0"/>
+                <w:color w:val="000000"/>
+              </w:rPr>
+              <w:t>Datos</w:t>
+            </w:r>
+            <w:proofErr w:type="spellEnd"/>
+            <w:r>
+              <w:rPr>
+                <w:rFonts w:ascii="Calibri" w:eastAsia="Times New Roman" w:hAnsi="Calibri" w:cs="Calibri"/>
+                <w:b/>
+                <w:bCs/>
+                <w:noProof w:val="0"/>
+                <w:color w:val="000000"/>
+              </w:rPr>
+              <w:t xml:space="preserve"> [kB]</w:t>
             </w:r>
           </w:p>
         </w:tc>
@@ -786,15 +834,71 @@
                 <w:color w:val="000000"/>
               </w:rPr>
             </w:pPr>
-            <w:r>
-              <w:rPr>
-                <w:rFonts w:ascii="Calibri" w:eastAsia="Times New Roman" w:hAnsi="Calibri" w:cs="Calibri"/>
-                <w:b/>
-                <w:bCs/>
-                <w:noProof w:val="0"/>
-                <w:color w:val="000000"/>
-              </w:rPr>
-              <w:t>Tiempo de Ejecución [ms]</w:t>
+            <w:proofErr w:type="spellStart"/>
+            <w:r>
+              <w:rPr>
+                <w:rFonts w:ascii="Calibri" w:eastAsia="Times New Roman" w:hAnsi="Calibri" w:cs="Calibri"/>
+                <w:b/>
+                <w:bCs/>
+                <w:noProof w:val="0"/>
+                <w:color w:val="000000"/>
+              </w:rPr>
+              <w:t>Tiempo</w:t>
+            </w:r>
+            <w:proofErr w:type="spellEnd"/>
+            <w:r>
+              <w:rPr>
+                <w:rFonts w:ascii="Calibri" w:eastAsia="Times New Roman" w:hAnsi="Calibri" w:cs="Calibri"/>
+                <w:b/>
+                <w:bCs/>
+                <w:noProof w:val="0"/>
+                <w:color w:val="000000"/>
+              </w:rPr>
+              <w:t xml:space="preserve"> de </w:t>
+            </w:r>
+            <w:proofErr w:type="spellStart"/>
+            <w:r>
+              <w:rPr>
+                <w:rFonts w:ascii="Calibri" w:eastAsia="Times New Roman" w:hAnsi="Calibri" w:cs="Calibri"/>
+                <w:b/>
+                <w:bCs/>
+                <w:noProof w:val="0"/>
+                <w:color w:val="000000"/>
+              </w:rPr>
+              <w:t>Ejecución</w:t>
+            </w:r>
+            <w:proofErr w:type="spellEnd"/>
+            <w:r>
+              <w:rPr>
+                <w:rFonts w:ascii="Calibri" w:eastAsia="Times New Roman" w:hAnsi="Calibri" w:cs="Calibri"/>
+                <w:b/>
+                <w:bCs/>
+                <w:noProof w:val="0"/>
+                <w:color w:val="000000"/>
+              </w:rPr>
+              <w:t xml:space="preserve"> [</w:t>
+            </w:r>
+            <w:proofErr w:type="spellStart"/>
+            <w:r>
+              <w:rPr>
+                <w:rFonts w:ascii="Calibri" w:eastAsia="Times New Roman" w:hAnsi="Calibri" w:cs="Calibri"/>
+                <w:b/>
+                <w:bCs/>
+                <w:noProof w:val="0"/>
+                <w:color w:val="000000"/>
+              </w:rPr>
+              <w:t>ms</w:t>
+            </w:r>
+            <w:proofErr w:type="spellEnd"/>
+            <w:r>
+              <w:rPr>
+                <w:rFonts w:ascii="Calibri" w:eastAsia="Times New Roman" w:hAnsi="Calibri" w:cs="Calibri"/>
+                <w:b/>
+                <w:bCs/>
+                <w:noProof w:val="0"/>
+                <w:color w:val="000000"/>
+              </w:rPr>
+              <w:t>]</w:t>
             </w:r>
           </w:p>
         </w:tc>
@@ -1204,7 +1308,7 @@
     </w:tbl>
     <w:p>
       <w:pPr>
-        <w:pStyle w:val="Descripcin"/>
+        <w:pStyle w:val="Caption"/>
         <w:jc w:val="center"/>
         <w:rPr>
           <w:lang w:val="es-419"/>
@@ -1335,7 +1439,35 @@
                 <w:color w:val="000000"/>
                 <w:u w:val="single"/>
               </w:rPr>
-              <w:t>Carga de Catálogo CHAINING</w:t>
+              <w:t xml:space="preserve">Carga de </w:t>
+            </w:r>
+            <w:proofErr w:type="spellStart"/>
+            <w:r>
+              <w:rPr>
+                <w:rFonts w:ascii="Calibri" w:eastAsia="Times New Roman" w:hAnsi="Calibri" w:cs="Calibri"/>
+                <w:b/>
+                <w:bCs/>
+                <w:i/>
+                <w:iCs/>
+                <w:noProof w:val="0"/>
+                <w:color w:val="000000"/>
+                <w:u w:val="single"/>
+              </w:rPr>
+              <w:t>Catálogo</w:t>
+            </w:r>
+            <w:proofErr w:type="spellEnd"/>
+            <w:r>
+              <w:rPr>
+                <w:rFonts w:ascii="Calibri" w:eastAsia="Times New Roman" w:hAnsi="Calibri" w:cs="Calibri"/>
+                <w:b/>
+                <w:bCs/>
+                <w:i/>
+                <w:iCs/>
+                <w:noProof w:val="0"/>
+                <w:color w:val="000000"/>
+                <w:u w:val="single"/>
+              </w:rPr>
+              <w:t xml:space="preserve"> CHAINING</w:t>
             </w:r>
           </w:p>
           <w:p>
@@ -1422,15 +1554,49 @@
                 <w:color w:val="000000"/>
               </w:rPr>
             </w:pPr>
-            <w:r>
-              <w:rPr>
-                <w:rFonts w:ascii="Calibri" w:eastAsia="Times New Roman" w:hAnsi="Calibri" w:cs="Calibri"/>
-                <w:b/>
-                <w:bCs/>
-                <w:noProof w:val="0"/>
-                <w:color w:val="000000"/>
-              </w:rPr>
-              <w:t>Consumo de Datos [kB]</w:t>
+            <w:proofErr w:type="spellStart"/>
+            <w:r>
+              <w:rPr>
+                <w:rFonts w:ascii="Calibri" w:eastAsia="Times New Roman" w:hAnsi="Calibri" w:cs="Calibri"/>
+                <w:b/>
+                <w:bCs/>
+                <w:noProof w:val="0"/>
+                <w:color w:val="000000"/>
+              </w:rPr>
+              <w:t>Consumo</w:t>
+            </w:r>
+            <w:proofErr w:type="spellEnd"/>
+            <w:r>
+              <w:rPr>
+                <w:rFonts w:ascii="Calibri" w:eastAsia="Times New Roman" w:hAnsi="Calibri" w:cs="Calibri"/>
+                <w:b/>
+                <w:bCs/>
+                <w:noProof w:val="0"/>
+                <w:color w:val="000000"/>
+              </w:rPr>
+              <w:t xml:space="preserve"> de </w:t>
+            </w:r>
+            <w:proofErr w:type="spellStart"/>
+            <w:r>
+              <w:rPr>
+                <w:rFonts w:ascii="Calibri" w:eastAsia="Times New Roman" w:hAnsi="Calibri" w:cs="Calibri"/>
+                <w:b/>
+                <w:bCs/>
+                <w:noProof w:val="0"/>
+                <w:color w:val="000000"/>
+              </w:rPr>
+              <w:t>Datos</w:t>
+            </w:r>
+            <w:proofErr w:type="spellEnd"/>
+            <w:r>
+              <w:rPr>
+                <w:rFonts w:ascii="Calibri" w:eastAsia="Times New Roman" w:hAnsi="Calibri" w:cs="Calibri"/>
+                <w:b/>
+                <w:bCs/>
+                <w:noProof w:val="0"/>
+                <w:color w:val="000000"/>
+              </w:rPr>
+              <w:t xml:space="preserve"> [kB]</w:t>
             </w:r>
           </w:p>
         </w:tc>
@@ -1459,15 +1625,71 @@
                 <w:color w:val="000000"/>
               </w:rPr>
             </w:pPr>
-            <w:r>
-              <w:rPr>
-                <w:rFonts w:ascii="Calibri" w:eastAsia="Times New Roman" w:hAnsi="Calibri" w:cs="Calibri"/>
-                <w:b/>
-                <w:bCs/>
-                <w:noProof w:val="0"/>
-                <w:color w:val="000000"/>
-              </w:rPr>
-              <w:t>Tiempo de Ejecución [ms]</w:t>
+            <w:proofErr w:type="spellStart"/>
+            <w:r>
+              <w:rPr>
+                <w:rFonts w:ascii="Calibri" w:eastAsia="Times New Roman" w:hAnsi="Calibri" w:cs="Calibri"/>
+                <w:b/>
+                <w:bCs/>
+                <w:noProof w:val="0"/>
+                <w:color w:val="000000"/>
+              </w:rPr>
+              <w:t>Tiempo</w:t>
+            </w:r>
+            <w:proofErr w:type="spellEnd"/>
+            <w:r>
+              <w:rPr>
+                <w:rFonts w:ascii="Calibri" w:eastAsia="Times New Roman" w:hAnsi="Calibri" w:cs="Calibri"/>
+                <w:b/>
+                <w:bCs/>
+                <w:noProof w:val="0"/>
+                <w:color w:val="000000"/>
+              </w:rPr>
+              <w:t xml:space="preserve"> de </w:t>
+            </w:r>
+            <w:proofErr w:type="spellStart"/>
+            <w:r>
+              <w:rPr>
+                <w:rFonts w:ascii="Calibri" w:eastAsia="Times New Roman" w:hAnsi="Calibri" w:cs="Calibri"/>
+                <w:b/>
+                <w:bCs/>
+                <w:noProof w:val="0"/>
+                <w:color w:val="000000"/>
+              </w:rPr>
+              <w:t>Ejecución</w:t>
+            </w:r>
+            <w:proofErr w:type="spellEnd"/>
+            <w:r>
+              <w:rPr>
+                <w:rFonts w:ascii="Calibri" w:eastAsia="Times New Roman" w:hAnsi="Calibri" w:cs="Calibri"/>
+                <w:b/>
+                <w:bCs/>
+                <w:noProof w:val="0"/>
+                <w:color w:val="000000"/>
+              </w:rPr>
+              <w:t xml:space="preserve"> [</w:t>
+            </w:r>
+            <w:proofErr w:type="spellStart"/>
+            <w:r>
+              <w:rPr>
+                <w:rFonts w:ascii="Calibri" w:eastAsia="Times New Roman" w:hAnsi="Calibri" w:cs="Calibri"/>
+                <w:b/>
+                <w:bCs/>
+                <w:noProof w:val="0"/>
+                <w:color w:val="000000"/>
+              </w:rPr>
+              <w:t>ms</w:t>
+            </w:r>
+            <w:proofErr w:type="spellEnd"/>
+            <w:r>
+              <w:rPr>
+                <w:rFonts w:ascii="Calibri" w:eastAsia="Times New Roman" w:hAnsi="Calibri" w:cs="Calibri"/>
+                <w:b/>
+                <w:bCs/>
+                <w:noProof w:val="0"/>
+                <w:color w:val="000000"/>
+              </w:rPr>
+              <w:t>]</w:t>
             </w:r>
           </w:p>
         </w:tc>
@@ -1585,7 +1807,15 @@
                 <w:noProof w:val="0"/>
                 <w:color w:val="000000"/>
               </w:rPr>
-              <w:t>30649</w:t>
+              <w:t>29</w:t>
+            </w:r>
+            <w:r>
+              <w:rPr>
+                <w:rFonts w:ascii="Calibri" w:eastAsia="Times New Roman" w:hAnsi="Calibri" w:cs="Calibri"/>
+                <w:noProof w:val="0"/>
+                <w:color w:val="000000"/>
+              </w:rPr>
+              <w:t>649</w:t>
             </w:r>
             <w:r>
               <w:rPr>
@@ -1877,7 +2107,7 @@
     </w:tbl>
     <w:p>
       <w:pPr>
-        <w:pStyle w:val="Descripcin"/>
+        <w:pStyle w:val="Caption"/>
         <w:jc w:val="center"/>
         <w:rPr>
           <w:lang w:val="es-CO"/>
@@ -1954,7 +2184,7 @@
     </w:p>
     <w:p>
       <w:pPr>
-        <w:pStyle w:val="Ttulo2"/>
+        <w:pStyle w:val="Heading2"/>
         <w:rPr>
           <w:b/>
           <w:bCs/>
@@ -2027,7 +2257,7 @@
     </w:p>
     <w:p>
       <w:pPr>
-        <w:pStyle w:val="Prrafodelista"/>
+        <w:pStyle w:val="ListParagraph"/>
         <w:numPr>
           <w:ilvl w:val="0"/>
           <w:numId w:val="10"/>
@@ -2063,7 +2293,7 @@
     </w:p>
     <w:p>
       <w:pPr>
-        <w:pStyle w:val="Prrafodelista"/>
+        <w:pStyle w:val="ListParagraph"/>
         <w:spacing w:after="0"/>
         <w:jc w:val="both"/>
         <w:rPr>
@@ -2074,7 +2304,7 @@
     </w:p>
     <w:p>
       <w:pPr>
-        <w:pStyle w:val="Prrafodelista"/>
+        <w:pStyle w:val="ListParagraph"/>
         <w:spacing w:after="0"/>
         <w:jc w:val="both"/>
         <w:rPr>
@@ -2085,7 +2315,7 @@
     </w:p>
     <w:p>
       <w:pPr>
-        <w:pStyle w:val="Ttulo1"/>
+        <w:pStyle w:val="Heading1"/>
         <w:rPr>
           <w:b/>
           <w:bCs/>
@@ -2100,13 +2330,12 @@
           <w:noProof w:val="0"/>
           <w:lang w:val="es-CO"/>
         </w:rPr>
-        <w:lastRenderedPageBreak/>
         <w:t>Maquina 2</w:t>
       </w:r>
     </w:p>
     <w:p>
       <w:pPr>
-        <w:pStyle w:val="Ttulo2"/>
+        <w:pStyle w:val="Heading2"/>
         <w:rPr>
           <w:b/>
           <w:bCs/>
@@ -2179,7 +2408,35 @@
                 <w:color w:val="000000"/>
                 <w:u w:val="single"/>
               </w:rPr>
-              <w:t>Carga de Catálogo PROBING</w:t>
+              <w:t xml:space="preserve">Carga de </w:t>
+            </w:r>
+            <w:proofErr w:type="spellStart"/>
+            <w:r>
+              <w:rPr>
+                <w:rFonts w:ascii="Calibri" w:eastAsia="Times New Roman" w:hAnsi="Calibri" w:cs="Calibri"/>
+                <w:b/>
+                <w:bCs/>
+                <w:i/>
+                <w:iCs/>
+                <w:noProof w:val="0"/>
+                <w:color w:val="000000"/>
+                <w:u w:val="single"/>
+              </w:rPr>
+              <w:t>Catálogo</w:t>
+            </w:r>
+            <w:proofErr w:type="spellEnd"/>
+            <w:r>
+              <w:rPr>
+                <w:rFonts w:ascii="Calibri" w:eastAsia="Times New Roman" w:hAnsi="Calibri" w:cs="Calibri"/>
+                <w:b/>
+                <w:bCs/>
+                <w:i/>
+                <w:iCs/>
+                <w:noProof w:val="0"/>
+                <w:color w:val="000000"/>
+                <w:u w:val="single"/>
+              </w:rPr>
+              <w:t xml:space="preserve"> PROBING</w:t>
             </w:r>
           </w:p>
           <w:p>
@@ -2274,15 +2531,49 @@
                 <w:color w:val="000000"/>
               </w:rPr>
             </w:pPr>
-            <w:r>
-              <w:rPr>
-                <w:rFonts w:ascii="Calibri" w:eastAsia="Times New Roman" w:hAnsi="Calibri" w:cs="Calibri"/>
-                <w:b/>
-                <w:bCs/>
-                <w:noProof w:val="0"/>
-                <w:color w:val="000000"/>
-              </w:rPr>
-              <w:t>Consumo de Datos [kB]</w:t>
+            <w:proofErr w:type="spellStart"/>
+            <w:r>
+              <w:rPr>
+                <w:rFonts w:ascii="Calibri" w:eastAsia="Times New Roman" w:hAnsi="Calibri" w:cs="Calibri"/>
+                <w:b/>
+                <w:bCs/>
+                <w:noProof w:val="0"/>
+                <w:color w:val="000000"/>
+              </w:rPr>
+              <w:t>Consumo</w:t>
+            </w:r>
+            <w:proofErr w:type="spellEnd"/>
+            <w:r>
+              <w:rPr>
+                <w:rFonts w:ascii="Calibri" w:eastAsia="Times New Roman" w:hAnsi="Calibri" w:cs="Calibri"/>
+                <w:b/>
+                <w:bCs/>
+                <w:noProof w:val="0"/>
+                <w:color w:val="000000"/>
+              </w:rPr>
+              <w:t xml:space="preserve"> de </w:t>
+            </w:r>
+            <w:proofErr w:type="spellStart"/>
+            <w:r>
+              <w:rPr>
+                <w:rFonts w:ascii="Calibri" w:eastAsia="Times New Roman" w:hAnsi="Calibri" w:cs="Calibri"/>
+                <w:b/>
+                <w:bCs/>
+                <w:noProof w:val="0"/>
+                <w:color w:val="000000"/>
+              </w:rPr>
+              <w:t>Datos</w:t>
+            </w:r>
+            <w:proofErr w:type="spellEnd"/>
+            <w:r>
+              <w:rPr>
+                <w:rFonts w:ascii="Calibri" w:eastAsia="Times New Roman" w:hAnsi="Calibri" w:cs="Calibri"/>
+                <w:b/>
+                <w:bCs/>
+                <w:noProof w:val="0"/>
+                <w:color w:val="000000"/>
+              </w:rPr>
+              <w:t xml:space="preserve"> [kB]</w:t>
             </w:r>
           </w:p>
         </w:tc>
@@ -2311,15 +2602,71 @@
                 <w:color w:val="000000"/>
               </w:rPr>
             </w:pPr>
-            <w:r>
-              <w:rPr>
-                <w:rFonts w:ascii="Calibri" w:eastAsia="Times New Roman" w:hAnsi="Calibri" w:cs="Calibri"/>
-                <w:b/>
-                <w:bCs/>
-                <w:noProof w:val="0"/>
-                <w:color w:val="000000"/>
-              </w:rPr>
-              <w:t>Tiempo de Ejecución [ms]</w:t>
+            <w:proofErr w:type="spellStart"/>
+            <w:r>
+              <w:rPr>
+                <w:rFonts w:ascii="Calibri" w:eastAsia="Times New Roman" w:hAnsi="Calibri" w:cs="Calibri"/>
+                <w:b/>
+                <w:bCs/>
+                <w:noProof w:val="0"/>
+                <w:color w:val="000000"/>
+              </w:rPr>
+              <w:t>Tiempo</w:t>
+            </w:r>
+            <w:proofErr w:type="spellEnd"/>
+            <w:r>
+              <w:rPr>
+                <w:rFonts w:ascii="Calibri" w:eastAsia="Times New Roman" w:hAnsi="Calibri" w:cs="Calibri"/>
+                <w:b/>
+                <w:bCs/>
+                <w:noProof w:val="0"/>
+                <w:color w:val="000000"/>
+              </w:rPr>
+              <w:t xml:space="preserve"> de </w:t>
+            </w:r>
+            <w:proofErr w:type="spellStart"/>
+            <w:r>
+              <w:rPr>
+                <w:rFonts w:ascii="Calibri" w:eastAsia="Times New Roman" w:hAnsi="Calibri" w:cs="Calibri"/>
+                <w:b/>
+                <w:bCs/>
+                <w:noProof w:val="0"/>
+                <w:color w:val="000000"/>
+              </w:rPr>
+              <w:t>Ejecución</w:t>
+            </w:r>
+            <w:proofErr w:type="spellEnd"/>
+            <w:r>
+              <w:rPr>
+                <w:rFonts w:ascii="Calibri" w:eastAsia="Times New Roman" w:hAnsi="Calibri" w:cs="Calibri"/>
+                <w:b/>
+                <w:bCs/>
+                <w:noProof w:val="0"/>
+                <w:color w:val="000000"/>
+              </w:rPr>
+              <w:t xml:space="preserve"> [</w:t>
+            </w:r>
+            <w:proofErr w:type="spellStart"/>
+            <w:r>
+              <w:rPr>
+                <w:rFonts w:ascii="Calibri" w:eastAsia="Times New Roman" w:hAnsi="Calibri" w:cs="Calibri"/>
+                <w:b/>
+                <w:bCs/>
+                <w:noProof w:val="0"/>
+                <w:color w:val="000000"/>
+              </w:rPr>
+              <w:t>ms</w:t>
+            </w:r>
+            <w:proofErr w:type="spellEnd"/>
+            <w:r>
+              <w:rPr>
+                <w:rFonts w:ascii="Calibri" w:eastAsia="Times New Roman" w:hAnsi="Calibri" w:cs="Calibri"/>
+                <w:b/>
+                <w:bCs/>
+                <w:noProof w:val="0"/>
+                <w:color w:val="000000"/>
+              </w:rPr>
+              <w:t>]</w:t>
             </w:r>
           </w:p>
         </w:tc>
@@ -2389,7 +2736,23 @@
                 <w:noProof w:val="0"/>
                 <w:color w:val="000000"/>
               </w:rPr>
-              <w:t>1324030.270</w:t>
+              <w:t>1324030</w:t>
+            </w:r>
+            <w:r>
+              <w:rPr>
+                <w:rFonts w:ascii="Calibri" w:eastAsia="Times New Roman" w:hAnsi="Calibri" w:cs="Calibri"/>
+                <w:noProof w:val="0"/>
+                <w:color w:val="000000"/>
+              </w:rPr>
+              <w:t>,</w:t>
+            </w:r>
+            <w:r>
+              <w:rPr>
+                <w:rFonts w:ascii="Calibri" w:eastAsia="Times New Roman" w:hAnsi="Calibri" w:cs="Calibri"/>
+                <w:noProof w:val="0"/>
+                <w:color w:val="000000"/>
+              </w:rPr>
+              <w:t>270</w:t>
             </w:r>
           </w:p>
         </w:tc>
@@ -2421,7 +2784,23 @@
                 <w:noProof w:val="0"/>
                 <w:color w:val="000000"/>
               </w:rPr>
-              <w:t>48244.206</w:t>
+              <w:t>48244</w:t>
+            </w:r>
+            <w:r>
+              <w:rPr>
+                <w:rFonts w:ascii="Calibri" w:eastAsia="Times New Roman" w:hAnsi="Calibri" w:cs="Calibri"/>
+                <w:noProof w:val="0"/>
+                <w:color w:val="000000"/>
+              </w:rPr>
+              <w:t>,</w:t>
+            </w:r>
+            <w:r>
+              <w:rPr>
+                <w:rFonts w:ascii="Calibri" w:eastAsia="Times New Roman" w:hAnsi="Calibri" w:cs="Calibri"/>
+                <w:noProof w:val="0"/>
+                <w:color w:val="000000"/>
+              </w:rPr>
+              <w:t>206</w:t>
             </w:r>
           </w:p>
         </w:tc>
@@ -2459,6 +2838,7 @@
                 <w:noProof w:val="0"/>
                 <w:color w:val="000000"/>
               </w:rPr>
+              <w:lastRenderedPageBreak/>
               <w:t>0.50</w:t>
             </w:r>
           </w:p>
@@ -2499,7 +2879,7 @@
                 <w:noProof w:val="0"/>
                 <w:color w:val="000000"/>
               </w:rPr>
-              <w:t>.</w:t>
+              <w:t>,</w:t>
             </w:r>
             <w:r>
               <w:rPr>
@@ -2539,7 +2919,23 @@
                 <w:noProof w:val="0"/>
                 <w:color w:val="000000"/>
               </w:rPr>
-              <w:t>48030.327</w:t>
+              <w:t>48030</w:t>
+            </w:r>
+            <w:r>
+              <w:rPr>
+                <w:rFonts w:ascii="Calibri" w:eastAsia="Times New Roman" w:hAnsi="Calibri" w:cs="Calibri"/>
+                <w:noProof w:val="0"/>
+                <w:color w:val="000000"/>
+              </w:rPr>
+              <w:t>,</w:t>
+            </w:r>
+            <w:r>
+              <w:rPr>
+                <w:rFonts w:ascii="Calibri" w:eastAsia="Times New Roman" w:hAnsi="Calibri" w:cs="Calibri"/>
+                <w:noProof w:val="0"/>
+                <w:color w:val="000000"/>
+              </w:rPr>
+              <w:t>327</w:t>
             </w:r>
           </w:p>
         </w:tc>
@@ -2617,7 +3013,15 @@
                 <w:noProof w:val="0"/>
                 <w:color w:val="000000"/>
               </w:rPr>
-              <w:t>.553</w:t>
+              <w:t>,</w:t>
+            </w:r>
+            <w:r>
+              <w:rPr>
+                <w:rFonts w:ascii="Calibri" w:eastAsia="Times New Roman" w:hAnsi="Calibri" w:cs="Calibri"/>
+                <w:noProof w:val="0"/>
+                <w:color w:val="000000"/>
+              </w:rPr>
+              <w:t>553</w:t>
             </w:r>
           </w:p>
         </w:tc>
@@ -2649,7 +3053,23 @@
                 <w:noProof w:val="0"/>
                 <w:color w:val="000000"/>
               </w:rPr>
-              <w:t>47987.228</w:t>
+              <w:t>47987</w:t>
+            </w:r>
+            <w:r>
+              <w:rPr>
+                <w:rFonts w:ascii="Calibri" w:eastAsia="Times New Roman" w:hAnsi="Calibri" w:cs="Calibri"/>
+                <w:noProof w:val="0"/>
+                <w:color w:val="000000"/>
+              </w:rPr>
+              <w:t>,</w:t>
+            </w:r>
+            <w:r>
+              <w:rPr>
+                <w:rFonts w:ascii="Calibri" w:eastAsia="Times New Roman" w:hAnsi="Calibri" w:cs="Calibri"/>
+                <w:noProof w:val="0"/>
+                <w:color w:val="000000"/>
+              </w:rPr>
+              <w:t>228</w:t>
             </w:r>
           </w:p>
         </w:tc>
@@ -2657,7 +3077,7 @@
     </w:tbl>
     <w:p>
       <w:pPr>
-        <w:pStyle w:val="Descripcin"/>
+        <w:pStyle w:val="Caption"/>
         <w:jc w:val="center"/>
         <w:rPr>
           <w:lang w:val="es-419"/>
@@ -2798,7 +3218,35 @@
                 <w:color w:val="000000"/>
                 <w:u w:val="single"/>
               </w:rPr>
-              <w:t>Carga de Catálogo CHAINING</w:t>
+              <w:t xml:space="preserve">Carga de </w:t>
+            </w:r>
+            <w:proofErr w:type="spellStart"/>
+            <w:r>
+              <w:rPr>
+                <w:rFonts w:ascii="Calibri" w:eastAsia="Times New Roman" w:hAnsi="Calibri" w:cs="Calibri"/>
+                <w:b/>
+                <w:bCs/>
+                <w:i/>
+                <w:iCs/>
+                <w:noProof w:val="0"/>
+                <w:color w:val="000000"/>
+                <w:u w:val="single"/>
+              </w:rPr>
+              <w:t>Catálogo</w:t>
+            </w:r>
+            <w:proofErr w:type="spellEnd"/>
+            <w:r>
+              <w:rPr>
+                <w:rFonts w:ascii="Calibri" w:eastAsia="Times New Roman" w:hAnsi="Calibri" w:cs="Calibri"/>
+                <w:b/>
+                <w:bCs/>
+                <w:i/>
+                <w:iCs/>
+                <w:noProof w:val="0"/>
+                <w:color w:val="000000"/>
+                <w:u w:val="single"/>
+              </w:rPr>
+              <w:t xml:space="preserve"> CHAINING</w:t>
             </w:r>
           </w:p>
           <w:p>
@@ -2885,15 +3333,49 @@
                 <w:color w:val="000000"/>
               </w:rPr>
             </w:pPr>
-            <w:r>
-              <w:rPr>
-                <w:rFonts w:ascii="Calibri" w:eastAsia="Times New Roman" w:hAnsi="Calibri" w:cs="Calibri"/>
-                <w:b/>
-                <w:bCs/>
-                <w:noProof w:val="0"/>
-                <w:color w:val="000000"/>
-              </w:rPr>
-              <w:t>Consumo de Datos [kB]</w:t>
+            <w:proofErr w:type="spellStart"/>
+            <w:r>
+              <w:rPr>
+                <w:rFonts w:ascii="Calibri" w:eastAsia="Times New Roman" w:hAnsi="Calibri" w:cs="Calibri"/>
+                <w:b/>
+                <w:bCs/>
+                <w:noProof w:val="0"/>
+                <w:color w:val="000000"/>
+              </w:rPr>
+              <w:t>Consumo</w:t>
+            </w:r>
+            <w:proofErr w:type="spellEnd"/>
+            <w:r>
+              <w:rPr>
+                <w:rFonts w:ascii="Calibri" w:eastAsia="Times New Roman" w:hAnsi="Calibri" w:cs="Calibri"/>
+                <w:b/>
+                <w:bCs/>
+                <w:noProof w:val="0"/>
+                <w:color w:val="000000"/>
+              </w:rPr>
+              <w:t xml:space="preserve"> de </w:t>
+            </w:r>
+            <w:proofErr w:type="spellStart"/>
+            <w:r>
+              <w:rPr>
+                <w:rFonts w:ascii="Calibri" w:eastAsia="Times New Roman" w:hAnsi="Calibri" w:cs="Calibri"/>
+                <w:b/>
+                <w:bCs/>
+                <w:noProof w:val="0"/>
+                <w:color w:val="000000"/>
+              </w:rPr>
+              <w:t>Datos</w:t>
+            </w:r>
+            <w:proofErr w:type="spellEnd"/>
+            <w:r>
+              <w:rPr>
+                <w:rFonts w:ascii="Calibri" w:eastAsia="Times New Roman" w:hAnsi="Calibri" w:cs="Calibri"/>
+                <w:b/>
+                <w:bCs/>
+                <w:noProof w:val="0"/>
+                <w:color w:val="000000"/>
+              </w:rPr>
+              <w:t xml:space="preserve"> [kB]</w:t>
             </w:r>
           </w:p>
         </w:tc>
@@ -2922,15 +3404,71 @@
                 <w:color w:val="000000"/>
               </w:rPr>
             </w:pPr>
-            <w:r>
-              <w:rPr>
-                <w:rFonts w:ascii="Calibri" w:eastAsia="Times New Roman" w:hAnsi="Calibri" w:cs="Calibri"/>
-                <w:b/>
-                <w:bCs/>
-                <w:noProof w:val="0"/>
-                <w:color w:val="000000"/>
-              </w:rPr>
-              <w:t>Tiempo de Ejecución [ms]</w:t>
+            <w:proofErr w:type="spellStart"/>
+            <w:r>
+              <w:rPr>
+                <w:rFonts w:ascii="Calibri" w:eastAsia="Times New Roman" w:hAnsi="Calibri" w:cs="Calibri"/>
+                <w:b/>
+                <w:bCs/>
+                <w:noProof w:val="0"/>
+                <w:color w:val="000000"/>
+              </w:rPr>
+              <w:t>Tiempo</w:t>
+            </w:r>
+            <w:proofErr w:type="spellEnd"/>
+            <w:r>
+              <w:rPr>
+                <w:rFonts w:ascii="Calibri" w:eastAsia="Times New Roman" w:hAnsi="Calibri" w:cs="Calibri"/>
+                <w:b/>
+                <w:bCs/>
+                <w:noProof w:val="0"/>
+                <w:color w:val="000000"/>
+              </w:rPr>
+              <w:t xml:space="preserve"> de </w:t>
+            </w:r>
+            <w:proofErr w:type="spellStart"/>
+            <w:r>
+              <w:rPr>
+                <w:rFonts w:ascii="Calibri" w:eastAsia="Times New Roman" w:hAnsi="Calibri" w:cs="Calibri"/>
+                <w:b/>
+                <w:bCs/>
+                <w:noProof w:val="0"/>
+                <w:color w:val="000000"/>
+              </w:rPr>
+              <w:t>Ejecución</w:t>
+            </w:r>
+            <w:proofErr w:type="spellEnd"/>
+            <w:r>
+              <w:rPr>
+                <w:rFonts w:ascii="Calibri" w:eastAsia="Times New Roman" w:hAnsi="Calibri" w:cs="Calibri"/>
+                <w:b/>
+                <w:bCs/>
+                <w:noProof w:val="0"/>
+                <w:color w:val="000000"/>
+              </w:rPr>
+              <w:t xml:space="preserve"> [</w:t>
+            </w:r>
+            <w:proofErr w:type="spellStart"/>
+            <w:r>
+              <w:rPr>
+                <w:rFonts w:ascii="Calibri" w:eastAsia="Times New Roman" w:hAnsi="Calibri" w:cs="Calibri"/>
+                <w:b/>
+                <w:bCs/>
+                <w:noProof w:val="0"/>
+                <w:color w:val="000000"/>
+              </w:rPr>
+              <w:t>ms</w:t>
+            </w:r>
+            <w:proofErr w:type="spellEnd"/>
+            <w:r>
+              <w:rPr>
+                <w:rFonts w:ascii="Calibri" w:eastAsia="Times New Roman" w:hAnsi="Calibri" w:cs="Calibri"/>
+                <w:b/>
+                <w:bCs/>
+                <w:noProof w:val="0"/>
+                <w:color w:val="000000"/>
+              </w:rPr>
+              <w:t>]</w:t>
             </w:r>
           </w:p>
         </w:tc>
@@ -3008,7 +3546,15 @@
                 <w:noProof w:val="0"/>
                 <w:color w:val="000000"/>
               </w:rPr>
-              <w:t>.6</w:t>
+              <w:t>,</w:t>
+            </w:r>
+            <w:r>
+              <w:rPr>
+                <w:rFonts w:ascii="Calibri" w:eastAsia="Times New Roman" w:hAnsi="Calibri" w:cs="Calibri"/>
+                <w:noProof w:val="0"/>
+                <w:color w:val="000000"/>
+              </w:rPr>
+              <w:t>6</w:t>
             </w:r>
             <w:r>
               <w:rPr>
@@ -3048,7 +3594,23 @@
                 <w:noProof w:val="0"/>
                 <w:color w:val="000000"/>
               </w:rPr>
-              <w:t>49789.432</w:t>
+              <w:t>49789</w:t>
+            </w:r>
+            <w:r>
+              <w:rPr>
+                <w:rFonts w:ascii="Calibri" w:eastAsia="Times New Roman" w:hAnsi="Calibri" w:cs="Calibri"/>
+                <w:noProof w:val="0"/>
+                <w:color w:val="000000"/>
+              </w:rPr>
+              <w:t>,</w:t>
+            </w:r>
+            <w:r>
+              <w:rPr>
+                <w:rFonts w:ascii="Calibri" w:eastAsia="Times New Roman" w:hAnsi="Calibri" w:cs="Calibri"/>
+                <w:noProof w:val="0"/>
+                <w:color w:val="000000"/>
+              </w:rPr>
+              <w:t>432</w:t>
             </w:r>
           </w:p>
         </w:tc>
@@ -3118,7 +3680,23 @@
                 <w:noProof w:val="0"/>
                 <w:color w:val="000000"/>
               </w:rPr>
-              <w:t>1324055.2</w:t>
+              <w:t>1324055</w:t>
+            </w:r>
+            <w:r>
+              <w:rPr>
+                <w:rFonts w:ascii="Calibri" w:eastAsia="Times New Roman" w:hAnsi="Calibri" w:cs="Calibri"/>
+                <w:noProof w:val="0"/>
+                <w:color w:val="000000"/>
+              </w:rPr>
+              <w:t>,</w:t>
+            </w:r>
+            <w:r>
+              <w:rPr>
+                <w:rFonts w:ascii="Calibri" w:eastAsia="Times New Roman" w:hAnsi="Calibri" w:cs="Calibri"/>
+                <w:noProof w:val="0"/>
+                <w:color w:val="000000"/>
+              </w:rPr>
+              <w:t>2</w:t>
             </w:r>
             <w:r>
               <w:rPr>
@@ -3158,7 +3736,23 @@
                 <w:noProof w:val="0"/>
                 <w:color w:val="000000"/>
               </w:rPr>
-              <w:t>51158.557</w:t>
+              <w:t>51158</w:t>
+            </w:r>
+            <w:r>
+              <w:rPr>
+                <w:rFonts w:ascii="Calibri" w:eastAsia="Times New Roman" w:hAnsi="Calibri" w:cs="Calibri"/>
+                <w:noProof w:val="0"/>
+                <w:color w:val="000000"/>
+              </w:rPr>
+              <w:t>,</w:t>
+            </w:r>
+            <w:r>
+              <w:rPr>
+                <w:rFonts w:ascii="Calibri" w:eastAsia="Times New Roman" w:hAnsi="Calibri" w:cs="Calibri"/>
+                <w:noProof w:val="0"/>
+                <w:color w:val="000000"/>
+              </w:rPr>
+              <w:t>557</w:t>
             </w:r>
           </w:p>
         </w:tc>
@@ -3228,7 +3822,23 @@
                 <w:noProof w:val="0"/>
                 <w:color w:val="000000"/>
               </w:rPr>
-              <w:t>1324055.7</w:t>
+              <w:t>1324055</w:t>
+            </w:r>
+            <w:r>
+              <w:rPr>
+                <w:rFonts w:ascii="Calibri" w:eastAsia="Times New Roman" w:hAnsi="Calibri" w:cs="Calibri"/>
+                <w:noProof w:val="0"/>
+                <w:color w:val="000000"/>
+              </w:rPr>
+              <w:t>,</w:t>
+            </w:r>
+            <w:r>
+              <w:rPr>
+                <w:rFonts w:ascii="Calibri" w:eastAsia="Times New Roman" w:hAnsi="Calibri" w:cs="Calibri"/>
+                <w:noProof w:val="0"/>
+                <w:color w:val="000000"/>
+              </w:rPr>
+              <w:t>7</w:t>
             </w:r>
             <w:r>
               <w:rPr>
@@ -3268,7 +3878,23 @@
                 <w:noProof w:val="0"/>
                 <w:color w:val="000000"/>
               </w:rPr>
-              <w:t>54357.762</w:t>
+              <w:t>54357</w:t>
+            </w:r>
+            <w:r>
+              <w:rPr>
+                <w:rFonts w:ascii="Calibri" w:eastAsia="Times New Roman" w:hAnsi="Calibri" w:cs="Calibri"/>
+                <w:noProof w:val="0"/>
+                <w:color w:val="000000"/>
+              </w:rPr>
+              <w:t>,</w:t>
+            </w:r>
+            <w:r>
+              <w:rPr>
+                <w:rFonts w:ascii="Calibri" w:eastAsia="Times New Roman" w:hAnsi="Calibri" w:cs="Calibri"/>
+                <w:noProof w:val="0"/>
+                <w:color w:val="000000"/>
+              </w:rPr>
+              <w:t>762</w:t>
             </w:r>
           </w:p>
         </w:tc>
@@ -3276,7 +3902,7 @@
     </w:tbl>
     <w:p>
       <w:pPr>
-        <w:pStyle w:val="Descripcin"/>
+        <w:pStyle w:val="Caption"/>
         <w:jc w:val="center"/>
         <w:rPr>
           <w:lang w:val="es-CO"/>
@@ -3364,7 +3990,7 @@
     </w:p>
     <w:p>
       <w:pPr>
-        <w:pStyle w:val="Ttulo2"/>
+        <w:pStyle w:val="Heading2"/>
         <w:rPr>
           <w:b/>
           <w:bCs/>
@@ -3449,7 +4075,7 @@
     </w:p>
     <w:p>
       <w:pPr>
-        <w:pStyle w:val="Prrafodelista"/>
+        <w:pStyle w:val="ListParagraph"/>
         <w:numPr>
           <w:ilvl w:val="0"/>
           <w:numId w:val="9"/>
@@ -3471,7 +4097,7 @@
     </w:p>
     <w:p>
       <w:pPr>
-        <w:pStyle w:val="Ttulo1"/>
+        <w:pStyle w:val="Heading1"/>
         <w:rPr>
           <w:b/>
           <w:bCs/>
@@ -3491,7 +4117,7 @@
     </w:p>
     <w:p>
       <w:pPr>
-        <w:pStyle w:val="Prrafodelista"/>
+        <w:pStyle w:val="ListParagraph"/>
         <w:numPr>
           <w:ilvl w:val="0"/>
           <w:numId w:val="8"/>
@@ -3601,12 +4227,12 @@
         <w:rPr>
           <w:lang w:val="es-419"/>
         </w:rPr>
-        <w:t>, pero tambien incluye el tiempo transcurrido en el periodo de reposo y que abarca todo el sistema.</w:t>
+        <w:t>, pero tambien incluye el tiempo transcurrido en el periodo de reposo y abarca todo el sistema.</w:t>
       </w:r>
     </w:p>
     <w:p>
       <w:pPr>
-        <w:pStyle w:val="Prrafodelista"/>
+        <w:pStyle w:val="ListParagraph"/>
         <w:spacing w:after="0"/>
         <w:jc w:val="both"/>
         <w:rPr>
@@ -3616,7 +4242,7 @@
     </w:p>
     <w:p>
       <w:pPr>
-        <w:pStyle w:val="Prrafodelista"/>
+        <w:pStyle w:val="ListParagraph"/>
         <w:numPr>
           <w:ilvl w:val="0"/>
           <w:numId w:val="8"/>
@@ -3720,12 +4346,30 @@
         <w:rPr>
           <w:lang w:val="es-419"/>
         </w:rPr>
-        <w:t>poder detectar el espacio en memoria (kB) que ocupan las lineas de codigo</w:t>
+        <w:t>poder detectar el espacio en memoria (kB) que ocupan las lineas de c</w:t>
+      </w:r>
+      <w:r>
+        <w:rPr>
+          <w:lang w:val="es-419"/>
+        </w:rPr>
+        <w:t>ó</w:t>
+      </w:r>
+      <w:r>
+        <w:rPr>
+          <w:lang w:val="es-419"/>
+        </w:rPr>
+        <w:t>digo</w:t>
+      </w:r>
+      <w:r>
+        <w:rPr>
+          <w:lang w:val="es-419"/>
+        </w:rPr>
+        <w:t>.</w:t>
       </w:r>
     </w:p>
     <w:p>
       <w:pPr>
-        <w:pStyle w:val="Prrafodelista"/>
+        <w:pStyle w:val="ListParagraph"/>
         <w:spacing w:after="0"/>
         <w:jc w:val="both"/>
         <w:rPr>
@@ -3735,39 +4379,7 @@
     </w:p>
     <w:p>
       <w:pPr>
-        <w:pStyle w:val="Prrafodelista"/>
-        <w:spacing w:after="0"/>
-        <w:jc w:val="both"/>
-        <w:rPr>
-          <w:lang w:val="es-419"/>
-        </w:rPr>
-      </w:pPr>
-    </w:p>
-    <w:p>
-      <w:pPr>
-        <w:pStyle w:val="Prrafodelista"/>
-        <w:spacing w:after="0"/>
-        <w:jc w:val="both"/>
-        <w:rPr>
-          <w:lang w:val="es-419"/>
-        </w:rPr>
-      </w:pPr>
-    </w:p>
-    <w:p>
-      <w:pPr>
-        <w:pStyle w:val="Prrafodelista"/>
-        <w:spacing w:after="0"/>
-        <w:jc w:val="both"/>
-        <w:rPr>
-          <w:lang w:val="es-419"/>
-        </w:rPr>
-      </w:pPr>
-      <w:bookmarkStart w:id="3" w:name="_GoBack"/>
-      <w:bookmarkEnd w:id="3"/>
-    </w:p>
-    <w:p>
-      <w:pPr>
-        <w:pStyle w:val="Prrafodelista"/>
+        <w:pStyle w:val="ListParagraph"/>
         <w:numPr>
           <w:ilvl w:val="0"/>
           <w:numId w:val="8"/>
@@ -3783,7 +4395,6 @@
           <w:rFonts w:ascii="Dax-Regular" w:hAnsi="Dax-Regular"/>
           <w:lang w:val="es-419"/>
         </w:rPr>
-        <w:lastRenderedPageBreak/>
         <w:t xml:space="preserve">¿Qué cambios percibe en el </w:t>
       </w:r>
       <w:r>
@@ -3842,7 +4453,7 @@
     </w:p>
     <w:p>
       <w:pPr>
-        <w:pStyle w:val="Prrafodelista"/>
+        <w:pStyle w:val="ListParagraph"/>
         <w:spacing w:after="0"/>
         <w:jc w:val="both"/>
         <w:rPr>
@@ -3852,7 +4463,7 @@
     </w:p>
     <w:p>
       <w:pPr>
-        <w:pStyle w:val="Prrafodelista"/>
+        <w:pStyle w:val="ListParagraph"/>
         <w:numPr>
           <w:ilvl w:val="0"/>
           <w:numId w:val="8"/>
@@ -3889,6 +4500,7 @@
     </w:p>
     <w:p>
       <w:pPr>
+        <w:pStyle w:val="ListParagraph"/>
         <w:spacing w:after="0"/>
         <w:jc w:val="both"/>
         <w:rPr>
@@ -3898,7 +4510,101 @@
     </w:p>
     <w:p>
       <w:pPr>
-        <w:pStyle w:val="Prrafodelista"/>
+        <w:pStyle w:val="ListParagraph"/>
+        <w:spacing w:after="0"/>
+        <w:jc w:val="both"/>
+        <w:rPr>
+          <w:lang w:val="es-ES"/>
+        </w:rPr>
+      </w:pPr>
+      <w:r>
+        <w:rPr>
+          <w:lang w:val="es-419"/>
+        </w:rPr>
+        <w:lastRenderedPageBreak/>
+        <w:t xml:space="preserve">Al modificar el factor de carga, pudimos observar en ambas máquinas y </w:t>
+      </w:r>
+      <w:r>
+        <w:rPr>
+          <w:lang w:val="es-419"/>
+        </w:rPr>
+        <w:t>esquemas de colisiones</w:t>
+      </w:r>
+      <w:r>
+        <w:rPr>
+          <w:lang w:val="es-419"/>
+        </w:rPr>
+        <w:t>, que la variación en el consumo de memoria fue mínimo.</w:t>
+      </w:r>
+      <w:r>
+        <w:rPr>
+          <w:lang w:val="es-419"/>
+        </w:rPr>
+        <w:t xml:space="preserve"> </w:t>
+      </w:r>
+      <w:r>
+        <w:rPr>
+          <w:lang w:val="es-419"/>
+        </w:rPr>
+        <w:t xml:space="preserve">En la máquina 1, por ejemplo, el consumo de memoria presentado en los tres factores de carga de PROBING oscilo </w:t>
+      </w:r>
+      <w:r>
+        <w:rPr>
+          <w:lang w:val="es-419"/>
+        </w:rPr>
+        <w:t xml:space="preserve">entre </w:t>
+      </w:r>
+      <w:r>
+        <w:rPr>
+          <w:lang w:val="es-419"/>
+        </w:rPr>
+        <w:t xml:space="preserve">los 1307400 kB; por su parte, en la máquina 2 el consumo de energía para los tres factores de carga en PROBING fue de alrededor de </w:t>
+      </w:r>
+      <w:r>
+        <w:rPr>
+          <w:rFonts w:ascii="Calibri" w:eastAsia="Times New Roman" w:hAnsi="Calibri" w:cs="Calibri"/>
+          <w:color w:val="000000"/>
+          <w:lang w:val="es-ES"/>
+        </w:rPr>
+        <w:t>13240</w:t>
+      </w:r>
+      <w:r>
+        <w:rPr>
+          <w:rFonts w:ascii="Calibri" w:eastAsia="Times New Roman" w:hAnsi="Calibri" w:cs="Calibri"/>
+          <w:color w:val="000000"/>
+          <w:lang w:val="es-ES"/>
+        </w:rPr>
+        <w:t>00 kB. Así mismo, la máquina 1 tuvo un consumo de memoria en CHAINING de alrededor de 1307400 kB, similar para todos los factores de carga; mientras que el consumo de memoria en CHAINING para la máquina 2, redondeó los 1324000 kB</w:t>
+      </w:r>
+      <w:r>
+        <w:rPr>
+          <w:rFonts w:ascii="Calibri" w:eastAsia="Times New Roman" w:hAnsi="Calibri" w:cs="Calibri"/>
+          <w:color w:val="000000"/>
+          <w:lang w:val="es-ES"/>
+        </w:rPr>
+        <w:t xml:space="preserve"> en todos los casos</w:t>
+      </w:r>
+      <w:r>
+        <w:rPr>
+          <w:rFonts w:ascii="Calibri" w:eastAsia="Times New Roman" w:hAnsi="Calibri" w:cs="Calibri"/>
+          <w:color w:val="000000"/>
+          <w:lang w:val="es-ES"/>
+        </w:rPr>
+        <w:t>.</w:t>
+      </w:r>
+    </w:p>
+    <w:p>
+      <w:pPr>
+        <w:spacing w:after="0"/>
+        <w:jc w:val="both"/>
+        <w:rPr>
+          <w:lang w:val="es-419"/>
+        </w:rPr>
+      </w:pPr>
+    </w:p>
+    <w:p>
+      <w:pPr>
+        <w:pStyle w:val="ListParagraph"/>
         <w:numPr>
           <w:ilvl w:val="0"/>
           <w:numId w:val="8"/>
@@ -3935,6 +4641,7 @@
     </w:p>
     <w:p>
       <w:pPr>
+        <w:pStyle w:val="ListParagraph"/>
         <w:spacing w:after="0"/>
         <w:jc w:val="both"/>
         <w:rPr>
@@ -3944,7 +4651,184 @@
     </w:p>
     <w:p>
       <w:pPr>
-        <w:pStyle w:val="Prrafodelista"/>
+        <w:pStyle w:val="ListParagraph"/>
+        <w:spacing w:after="0"/>
+        <w:jc w:val="both"/>
+        <w:rPr>
+          <w:lang w:val="es-419"/>
+        </w:rPr>
+      </w:pPr>
+      <w:r>
+        <w:rPr>
+          <w:lang w:val="es-419"/>
+        </w:rPr>
+        <w:t xml:space="preserve">Ahora bien, al modificar el esquema de colisiones, en ambas máquinas se registraron unos ligeros (y poco significativos) cambios. </w:t>
+      </w:r>
+      <w:r>
+        <w:rPr>
+          <w:lang w:val="es-419"/>
+        </w:rPr>
+        <w:t xml:space="preserve">Para empezar, para ambas máquinas al usar PROBING se observó una disminución en el tiempo de ejecución; un posible motivo de esto, es que </w:t>
+      </w:r>
+      <w:r>
+        <w:rPr>
+          <w:lang w:val="es-419"/>
+        </w:rPr>
+        <w:t>al incrementar</w:t>
+      </w:r>
+      <w:r>
+        <w:rPr>
+          <w:lang w:val="es-419"/>
+        </w:rPr>
+        <w:t xml:space="preserve"> </w:t>
+      </w:r>
+      <w:r>
+        <w:rPr>
+          <w:lang w:val="es-419"/>
+        </w:rPr>
+        <w:t>el factor de carga (</w:t>
+      </w:r>
+      <w:r>
+        <w:rPr>
+          <w:lang w:val="es-419"/>
+        </w:rPr>
+        <w:t>α</w:t>
+      </w:r>
+      <w:r>
+        <w:rPr>
+          <w:lang w:val="es-419"/>
+        </w:rPr>
+        <w:t xml:space="preserve">), el número de entradas en la tabla disminuyó </w:t>
+      </w:r>
+      <w:r>
+        <w:rPr>
+          <w:lang w:val="es-419"/>
+        </w:rPr>
+        <w:t xml:space="preserve">(ya que el factor de carga era decimal) </w:t>
+      </w:r>
+      <w:r>
+        <w:rPr>
+          <w:lang w:val="es-419"/>
+        </w:rPr>
+        <w:t xml:space="preserve">y por tanto el programa </w:t>
+      </w:r>
+      <w:r>
+        <w:rPr>
+          <w:lang w:val="es-419"/>
+        </w:rPr>
+        <w:t>no tenía que recorrer tantas posiciones para identificar si estaban vacías</w:t>
+      </w:r>
+      <w:r>
+        <w:rPr>
+          <w:lang w:val="es-419"/>
+        </w:rPr>
+        <w:t xml:space="preserve"> y así ubicar los elementos del catálogo.</w:t>
+      </w:r>
+      <w:r>
+        <w:rPr>
+          <w:lang w:val="es-419"/>
+        </w:rPr>
+        <w:t xml:space="preserve"> </w:t>
+      </w:r>
+    </w:p>
+    <w:p>
+      <w:pPr>
+        <w:pStyle w:val="ListParagraph"/>
+        <w:spacing w:after="0"/>
+        <w:jc w:val="both"/>
+        <w:rPr>
+          <w:lang w:val="es-419"/>
+        </w:rPr>
+      </w:pPr>
+    </w:p>
+    <w:p>
+      <w:pPr>
+        <w:pStyle w:val="ListParagraph"/>
+        <w:spacing w:after="0"/>
+        <w:jc w:val="both"/>
+        <w:rPr>
+          <w:lang w:val="es-419"/>
+        </w:rPr>
+      </w:pPr>
+      <w:r>
+        <w:rPr>
+          <w:lang w:val="es-419"/>
+        </w:rPr>
+        <w:t>Por otra parte,</w:t>
+      </w:r>
+      <w:r>
+        <w:rPr>
+          <w:lang w:val="es-419"/>
+        </w:rPr>
+        <w:t xml:space="preserve">al usar CHAINING, </w:t>
+      </w:r>
+      <w:r>
+        <w:rPr>
+          <w:lang w:val="es-419"/>
+        </w:rPr>
+        <w:t xml:space="preserve">tanto para la máquina 1 como para la 2, </w:t>
+      </w:r>
+      <w:r>
+        <w:rPr>
+          <w:lang w:val="es-419"/>
+        </w:rPr>
+        <w:t xml:space="preserve">fue posible identificar que los tiempos aumentaron conforme el factor de carga aumentaba; es probable que esto sucediera por </w:t>
+      </w:r>
+      <w:r>
+        <w:rPr>
+          <w:lang w:val="es-419"/>
+        </w:rPr>
+        <w:t xml:space="preserve">que al aumentar </w:t>
+      </w:r>
+      <w:r>
+        <w:rPr>
+          <w:lang w:val="es-419"/>
+        </w:rPr>
+        <w:t>el factor de carga (</w:t>
+      </w:r>
+      <w:r>
+        <w:rPr>
+          <w:lang w:val="es-419"/>
+        </w:rPr>
+        <w:t>α</w:t>
+      </w:r>
+      <w:r>
+        <w:rPr>
+          <w:lang w:val="es-419"/>
+        </w:rPr>
+        <w:t>)</w:t>
+      </w:r>
+      <w:r>
+        <w:rPr>
+          <w:lang w:val="es-419"/>
+        </w:rPr>
+        <w:t xml:space="preserve">, </w:t>
+      </w:r>
+      <w:r>
+        <w:rPr>
+          <w:lang w:val="es-419"/>
+        </w:rPr>
+        <w:t>el número de entradas en la tabla</w:t>
+      </w:r>
+      <w:r>
+        <w:rPr>
+          <w:lang w:val="es-419"/>
+        </w:rPr>
+        <w:t xml:space="preserve"> Hash aumentó y en consecuencia, habían más posiciones disponibles para ubicar los elementos. </w:t>
+      </w:r>
+    </w:p>
+    <w:p>
+      <w:pPr>
+        <w:spacing w:after="0"/>
+        <w:jc w:val="both"/>
+        <w:rPr>
+          <w:lang w:val="es-419"/>
+        </w:rPr>
+      </w:pPr>
+    </w:p>
+    <w:p>
+      <w:pPr>
+        <w:pStyle w:val="ListParagraph"/>
         <w:numPr>
           <w:ilvl w:val="0"/>
           <w:numId w:val="8"/>
@@ -3981,7 +4865,9 @@
     </w:p>
     <w:p>
       <w:pPr>
-        <w:pStyle w:val="Prrafodelista"/>
+        <w:pStyle w:val="ListParagraph"/>
+        <w:spacing w:after="0"/>
+        <w:jc w:val="both"/>
         <w:rPr>
           <w:lang w:val="es-419"/>
         </w:rPr>
@@ -3989,7 +4875,229 @@
     </w:p>
     <w:p>
       <w:pPr>
-        <w:pStyle w:val="Prrafodelista"/>
+        <w:pStyle w:val="ListParagraph"/>
+        <w:spacing w:after="0"/>
+        <w:jc w:val="both"/>
+        <w:rPr>
+          <w:rFonts w:ascii="Calibri" w:eastAsia="Times New Roman" w:hAnsi="Calibri" w:cs="Calibri"/>
+          <w:color w:val="000000"/>
+          <w:lang w:val="es-ES"/>
+        </w:rPr>
+      </w:pPr>
+      <w:r>
+        <w:rPr>
+          <w:lang w:val="es-419"/>
+        </w:rPr>
+        <w:t>Los cambios en el consumo de memoria tanto para PROBING como para CHAINING en ambas máquinas fueron mínimos.</w:t>
+      </w:r>
+      <w:r>
+        <w:rPr>
+          <w:lang w:val="es-419"/>
+        </w:rPr>
+        <w:t xml:space="preserve"> </w:t>
+      </w:r>
+      <w:r>
+        <w:rPr>
+          <w:lang w:val="es-419"/>
+        </w:rPr>
+        <w:t>Como se mencionó previamente, e</w:t>
+      </w:r>
+      <w:r>
+        <w:rPr>
+          <w:lang w:val="es-419"/>
+        </w:rPr>
+        <w:t xml:space="preserve">n la máquina 1, por ejemplo, el consumo de memoria presentado en los tres factores de carga de PROBING oscilo entre los 1307400 kB; por su parte, en la máquina 2 el consumo de energía para los tres factores de carga en PROBING fue de alrededor de </w:t>
+      </w:r>
+      <w:r>
+        <w:rPr>
+          <w:rFonts w:ascii="Calibri" w:eastAsia="Times New Roman" w:hAnsi="Calibri" w:cs="Calibri"/>
+          <w:color w:val="000000"/>
+          <w:lang w:val="es-ES"/>
+        </w:rPr>
+        <w:t>13240</w:t>
+      </w:r>
+      <w:r>
+        <w:rPr>
+          <w:rFonts w:ascii="Calibri" w:eastAsia="Times New Roman" w:hAnsi="Calibri" w:cs="Calibri"/>
+          <w:color w:val="000000"/>
+          <w:lang w:val="es-ES"/>
+        </w:rPr>
+        <w:t>00 kB. Así mismo, la máquina 1 tuvo un consumo de memoria en CHAINING de alrededor de 1307400 kB, similar para todos los factores de carga; mientras que el consumo de memoria en CHAINING para la máquina 2, redondeó los 1324000 kB en todos los casos.</w:t>
+      </w:r>
+    </w:p>
+    <w:p>
+      <w:pPr>
+        <w:pStyle w:val="ListParagraph"/>
+        <w:spacing w:after="0"/>
+        <w:jc w:val="both"/>
+        <w:rPr>
+          <w:rFonts w:ascii="Calibri" w:eastAsia="Times New Roman" w:hAnsi="Calibri" w:cs="Calibri"/>
+          <w:color w:val="000000"/>
+          <w:lang w:val="es-ES"/>
+        </w:rPr>
+      </w:pPr>
+    </w:p>
+    <w:p>
+      <w:pPr>
+        <w:pStyle w:val="ListParagraph"/>
+        <w:spacing w:after="0"/>
+        <w:jc w:val="both"/>
+        <w:rPr>
+          <w:rFonts w:ascii="Calibri" w:eastAsia="Times New Roman" w:hAnsi="Calibri" w:cs="Calibri"/>
+          <w:color w:val="000000"/>
+          <w:lang w:val="es-ES"/>
+        </w:rPr>
+      </w:pPr>
+      <w:r>
+        <w:rPr>
+          <w:rFonts w:ascii="Calibri" w:eastAsia="Times New Roman" w:hAnsi="Calibri" w:cs="Calibri"/>
+          <w:color w:val="000000"/>
+          <w:lang w:val="es-ES"/>
+        </w:rPr>
+        <w:t xml:space="preserve">Ahora bien, una posible razón de esto es </w:t>
+      </w:r>
+    </w:p>
+    <w:p>
+      <w:pPr>
+        <w:pStyle w:val="ListParagraph"/>
+        <w:spacing w:after="0"/>
+        <w:jc w:val="both"/>
+        <w:rPr>
+          <w:rFonts w:ascii="Calibri" w:eastAsia="Times New Roman" w:hAnsi="Calibri" w:cs="Calibri"/>
+          <w:color w:val="000000"/>
+          <w:lang w:val="es-ES"/>
+        </w:rPr>
+      </w:pPr>
+    </w:p>
+    <w:p>
+      <w:pPr>
+        <w:pStyle w:val="ListParagraph"/>
+        <w:spacing w:after="0"/>
+        <w:jc w:val="both"/>
+        <w:rPr>
+          <w:rFonts w:ascii="Calibri" w:eastAsia="Times New Roman" w:hAnsi="Calibri" w:cs="Calibri"/>
+          <w:color w:val="000000"/>
+          <w:lang w:val="es-ES"/>
+        </w:rPr>
+      </w:pPr>
+    </w:p>
+    <w:p>
+      <w:pPr>
+        <w:pStyle w:val="ListParagraph"/>
+        <w:spacing w:after="0"/>
+        <w:jc w:val="both"/>
+        <w:rPr>
+          <w:rFonts w:ascii="Calibri" w:eastAsia="Times New Roman" w:hAnsi="Calibri" w:cs="Calibri"/>
+          <w:color w:val="000000"/>
+          <w:lang w:val="es-ES"/>
+        </w:rPr>
+      </w:pPr>
+    </w:p>
+    <w:p>
+      <w:pPr>
+        <w:pStyle w:val="ListParagraph"/>
+        <w:spacing w:after="0"/>
+        <w:jc w:val="both"/>
+        <w:rPr>
+          <w:color w:val="2F5496" w:themeColor="accent1" w:themeShade="BF"/>
+          <w:lang w:val="es-419"/>
+        </w:rPr>
+      </w:pPr>
+      <w:r>
+        <w:rPr>
+          <w:color w:val="2F5496" w:themeColor="accent1" w:themeShade="BF"/>
+          <w:lang w:val="es-419"/>
+        </w:rPr>
+        <w:t xml:space="preserve">Finalmente, consideramos que en cuanto a las diferencias en </w:t>
+      </w:r>
+      <w:r>
+        <w:rPr>
+          <w:color w:val="2F5496" w:themeColor="accent1" w:themeShade="BF"/>
+          <w:lang w:val="es-419"/>
+        </w:rPr>
+        <w:t>el consumo de memoria</w:t>
+      </w:r>
+      <w:r>
+        <w:rPr>
+          <w:color w:val="2F5496" w:themeColor="accent1" w:themeShade="BF"/>
+          <w:lang w:val="es-419"/>
+        </w:rPr>
+        <w:t xml:space="preserve"> </w:t>
+      </w:r>
+      <w:r>
+        <w:rPr>
+          <w:color w:val="2F5496" w:themeColor="accent1" w:themeShade="BF"/>
+          <w:lang w:val="es-419"/>
+        </w:rPr>
+        <w:t xml:space="preserve">y </w:t>
+      </w:r>
+      <w:r>
+        <w:rPr>
+          <w:color w:val="2F5496" w:themeColor="accent1" w:themeShade="BF"/>
+          <w:lang w:val="es-419"/>
+        </w:rPr>
+        <w:t xml:space="preserve">tiempo de ejecución </w:t>
+      </w:r>
+      <w:r>
+        <w:rPr>
+          <w:color w:val="2F5496" w:themeColor="accent1" w:themeShade="BF"/>
+          <w:lang w:val="es-419"/>
+        </w:rPr>
+        <w:t xml:space="preserve">entre las dos máquinas, se debe al procesador y al sistema operativo de las máquinas, pues la máquina 1 es un MacBook Pro con un procesador de 2,3 GHz y un sistema operativo más reciente (macOS Catalina); mientras que, la máquina 2 es un MacBook Air con un procesador de </w:t>
+      </w:r>
+      <w:r>
+        <w:rPr>
+          <w:color w:val="2F5496" w:themeColor="accent1" w:themeShade="BF"/>
+          <w:lang w:val="es-419"/>
+        </w:rPr>
+        <w:lastRenderedPageBreak/>
+        <w:t>1,6 GHz y un sistema operativo que no es el más reciente (macOs Sierra). Ahora bien, es posible que la memoria RAM también haya sido un factor determinante en los tiempos dispares, pues aunque ambas máquinas tiene 8GB de ram, la máquina 2 tiene una RAM de 8 GB 1600 MHz DDR3, mientras que la máquina 1 tiene una versión más reciente con una RAM de 8 GB 2133 MHz LPDDR3.</w:t>
+      </w:r>
+    </w:p>
+    <w:p>
+      <w:pPr>
+        <w:pStyle w:val="ListParagraph"/>
+        <w:spacing w:after="0"/>
+        <w:jc w:val="both"/>
+        <w:rPr>
+          <w:lang w:val="es-419"/>
+        </w:rPr>
+      </w:pPr>
+    </w:p>
+    <w:p>
+      <w:pPr>
+        <w:pStyle w:val="ListParagraph"/>
+        <w:spacing w:after="0"/>
+        <w:jc w:val="both"/>
+        <w:rPr>
+          <w:lang w:val="es-419"/>
+        </w:rPr>
+      </w:pPr>
+    </w:p>
+    <w:p>
+      <w:pPr>
+        <w:spacing w:after="0"/>
+        <w:jc w:val="both"/>
+        <w:rPr>
+          <w:lang w:val="es-419"/>
+        </w:rPr>
+      </w:pPr>
+    </w:p>
+    <w:p>
+      <w:pPr>
+        <w:spacing w:after="0" w:line="240" w:lineRule="auto"/>
+        <w:jc w:val="both"/>
+        <w:rPr>
+          <w:rFonts w:ascii="Calibri" w:eastAsia="Times New Roman" w:hAnsi="Calibri" w:cs="Calibri"/>
+          <w:noProof w:val="0"/>
+          <w:color w:val="000000"/>
+          <w:lang w:val="es-ES"/>
+        </w:rPr>
+      </w:pPr>
+    </w:p>
+    <w:p>
+      <w:pPr>
+        <w:pStyle w:val="ListParagraph"/>
         <w:spacing w:after="0"/>
         <w:jc w:val="both"/>
         <w:rPr>
@@ -4008,8 +5116,8 @@
 </file>
 
 <file path=word/numbering.xml><?xml version="1.0" encoding="utf-8"?>
-<w:numbering xmlns:wpc="http://schemas.microsoft.com/office/word/2010/wordprocessingCanvas" xmlns:mo="http://schemas.microsoft.com/office/mac/office/2008/main" xmlns:mc="http://schemas.openxmlformats.org/markup-compatibility/2006" xmlns:mv="urn:schemas-microsoft-com:mac:vml" xmlns:o="urn:schemas-microsoft-com:office:office" xmlns:r="http://schemas.openxmlformats.org/officeDocument/2006/relationships" xmlns:m="http://schemas.openxmlformats.org/officeDocument/2006/math" xmlns:v="urn:schemas-microsoft-com:vml" xmlns:wp14="http://schemas.microsoft.com/office/word/2010/wordprocessingDrawing" xmlns:wp="http://schemas.openxmlformats.org/drawingml/2006/wordprocessingDrawing" xmlns:w10="urn:schemas-microsoft-com:office:word" xmlns:w="http://schemas.openxmlformats.org/wordprocessingml/2006/main" xmlns:w14="http://schemas.microsoft.com/office/word/2010/wordml" xmlns:w15="http://schemas.microsoft.com/office/word/2012/wordml" xmlns:wpg="http://schemas.microsoft.com/office/word/2010/wordprocessingGroup" xmlns:wpi="http://schemas.microsoft.com/office/word/2010/wordprocessingInk" xmlns:wne="http://schemas.microsoft.com/office/word/2006/wordml" xmlns:wps="http://schemas.microsoft.com/office/word/2010/wordprocessingShape" mc:Ignorable="w14 w15 wp14">
-  <w:abstractNum w:abstractNumId="0">
+<w:numbering xmlns:wpc="http://schemas.microsoft.com/office/word/2010/wordprocessingCanvas" xmlns:cx="http://schemas.microsoft.com/office/drawing/2014/chartex" xmlns:cx1="http://schemas.microsoft.com/office/drawing/2015/9/8/chartex" xmlns:cx2="http://schemas.microsoft.com/office/drawing/2015/10/21/chartex" xmlns:cx3="http://schemas.microsoft.com/office/drawing/2016/5/9/chartex" xmlns:cx4="http://schemas.microsoft.com/office/drawing/2016/5/10/chartex" xmlns:cx5="http://schemas.microsoft.com/office/drawing/2016/5/11/chartex" xmlns:cx6="http://schemas.microsoft.com/office/drawing/2016/5/12/chartex" xmlns:cx7="http://schemas.microsoft.com/office/drawing/2016/5/13/chartex" xmlns:cx8="http://schemas.microsoft.com/office/drawing/2016/5/14/chartex" xmlns:mc="http://schemas.openxmlformats.org/markup-compatibility/2006" xmlns:aink="http://schemas.microsoft.com/office/drawing/2016/ink" xmlns:am3d="http://schemas.microsoft.com/office/drawing/2017/model3d" xmlns:o="urn:schemas-microsoft-com:office:office" xmlns:r="http://schemas.openxmlformats.org/officeDocument/2006/relationships" xmlns:m="http://schemas.openxmlformats.org/officeDocument/2006/math" xmlns:v="urn:schemas-microsoft-com:vml" xmlns:wp14="http://schemas.microsoft.com/office/word/2010/wordprocessingDrawing" xmlns:wp="http://schemas.openxmlformats.org/drawingml/2006/wordprocessingDrawing" xmlns:w10="urn:schemas-microsoft-com:office:word" xmlns:w="http://schemas.openxmlformats.org/wordprocessingml/2006/main" xmlns:w14="http://schemas.microsoft.com/office/word/2010/wordml" xmlns:w15="http://schemas.microsoft.com/office/word/2012/wordml" xmlns:w16cex="http://schemas.microsoft.com/office/word/2018/wordml/cex" xmlns:w16cid="http://schemas.microsoft.com/office/word/2016/wordml/cid" xmlns:w16="http://schemas.microsoft.com/office/word/2018/wordml" xmlns:w16se="http://schemas.microsoft.com/office/word/2015/wordml/symex" xmlns:wpg="http://schemas.microsoft.com/office/word/2010/wordprocessingGroup" xmlns:wpi="http://schemas.microsoft.com/office/word/2010/wordprocessingInk" xmlns:wne="http://schemas.microsoft.com/office/word/2006/wordml" xmlns:wps="http://schemas.microsoft.com/office/word/2010/wordprocessingShape" mc:Ignorable="w14 w15 w16se w16cid w16 w16cex wp14">
+  <w:abstractNum w:abstractNumId="0" w15:restartNumberingAfterBreak="0">
     <w:nsid w:val="00F45053"/>
     <w:multiLevelType w:val="hybridMultilevel"/>
     <w:tmpl w:val="26C01794"/>
@@ -4095,7 +5203,7 @@
       </w:pPr>
     </w:lvl>
   </w:abstractNum>
-  <w:abstractNum w:abstractNumId="1">
+  <w:abstractNum w:abstractNumId="1" w15:restartNumberingAfterBreak="0">
     <w:nsid w:val="04A55406"/>
     <w:multiLevelType w:val="hybridMultilevel"/>
     <w:tmpl w:val="6F0C8680"/>
@@ -4208,7 +5316,7 @@
       </w:rPr>
     </w:lvl>
   </w:abstractNum>
-  <w:abstractNum w:abstractNumId="2">
+  <w:abstractNum w:abstractNumId="2" w15:restartNumberingAfterBreak="0">
     <w:nsid w:val="0B9D3F58"/>
     <w:multiLevelType w:val="hybridMultilevel"/>
     <w:tmpl w:val="8AA41BFE"/>
@@ -4321,7 +5429,7 @@
       </w:rPr>
     </w:lvl>
   </w:abstractNum>
-  <w:abstractNum w:abstractNumId="3">
+  <w:abstractNum w:abstractNumId="3" w15:restartNumberingAfterBreak="0">
     <w:nsid w:val="1F8E50B9"/>
     <w:multiLevelType w:val="hybridMultilevel"/>
     <w:tmpl w:val="33E64F08"/>
@@ -4434,7 +5542,7 @@
       </w:rPr>
     </w:lvl>
   </w:abstractNum>
-  <w:abstractNum w:abstractNumId="4">
+  <w:abstractNum w:abstractNumId="4" w15:restartNumberingAfterBreak="0">
     <w:nsid w:val="37777CB3"/>
     <w:multiLevelType w:val="hybridMultilevel"/>
     <w:tmpl w:val="211EC694"/>
@@ -4520,7 +5628,7 @@
       </w:pPr>
     </w:lvl>
   </w:abstractNum>
-  <w:abstractNum w:abstractNumId="5">
+  <w:abstractNum w:abstractNumId="5" w15:restartNumberingAfterBreak="0">
     <w:nsid w:val="446D4DDB"/>
     <w:multiLevelType w:val="multilevel"/>
     <w:tmpl w:val="0409001D"/>
@@ -4633,7 +5741,7 @@
       </w:rPr>
     </w:lvl>
   </w:abstractNum>
-  <w:abstractNum w:abstractNumId="6">
+  <w:abstractNum w:abstractNumId="6" w15:restartNumberingAfterBreak="0">
     <w:nsid w:val="4723600A"/>
     <w:multiLevelType w:val="hybridMultilevel"/>
     <w:tmpl w:val="731ED4AE"/>
@@ -4719,7 +5827,7 @@
       </w:pPr>
     </w:lvl>
   </w:abstractNum>
-  <w:abstractNum w:abstractNumId="7">
+  <w:abstractNum w:abstractNumId="7" w15:restartNumberingAfterBreak="0">
     <w:nsid w:val="5C974F57"/>
     <w:multiLevelType w:val="hybridMultilevel"/>
     <w:tmpl w:val="211EC694"/>
@@ -4805,7 +5913,7 @@
       </w:pPr>
     </w:lvl>
   </w:abstractNum>
-  <w:abstractNum w:abstractNumId="8">
+  <w:abstractNum w:abstractNumId="8" w15:restartNumberingAfterBreak="0">
     <w:nsid w:val="5EBA3F4E"/>
     <w:multiLevelType w:val="hybridMultilevel"/>
     <w:tmpl w:val="874CF82C"/>
@@ -4891,7 +5999,7 @@
       </w:pPr>
     </w:lvl>
   </w:abstractNum>
-  <w:abstractNum w:abstractNumId="9">
+  <w:abstractNum w:abstractNumId="9" w15:restartNumberingAfterBreak="0">
     <w:nsid w:val="7964390B"/>
     <w:multiLevelType w:val="hybridMultilevel"/>
     <w:tmpl w:val="26C01794"/>
@@ -5011,7 +6119,7 @@
 </file>
 
 <file path=word/styles.xml><?xml version="1.0" encoding="utf-8"?>
-<w:styles xmlns:mc="http://schemas.openxmlformats.org/markup-compatibility/2006" xmlns:r="http://schemas.openxmlformats.org/officeDocument/2006/relationships" xmlns:w="http://schemas.openxmlformats.org/wordprocessingml/2006/main" xmlns:w14="http://schemas.microsoft.com/office/word/2010/wordml" xmlns:w15="http://schemas.microsoft.com/office/word/2012/wordml" mc:Ignorable="w14 w15">
+<w:styles xmlns:mc="http://schemas.openxmlformats.org/markup-compatibility/2006" xmlns:r="http://schemas.openxmlformats.org/officeDocument/2006/relationships" xmlns:w="http://schemas.openxmlformats.org/wordprocessingml/2006/main" xmlns:w14="http://schemas.microsoft.com/office/word/2010/wordml" xmlns:w15="http://schemas.microsoft.com/office/word/2012/wordml" xmlns:w16cex="http://schemas.microsoft.com/office/word/2018/wordml/cex" xmlns:w16cid="http://schemas.microsoft.com/office/word/2016/wordml/cid" xmlns:w16="http://schemas.microsoft.com/office/word/2018/wordml" xmlns:w16se="http://schemas.microsoft.com/office/word/2015/wordml/symex" mc:Ignorable="w14 w15 w16se w16cid w16 w16cex">
   <w:docDefaults>
     <w:rPrDefault>
       <w:rPr>
@@ -5027,7 +6135,7 @@
       </w:pPr>
     </w:pPrDefault>
   </w:docDefaults>
-  <w:latentStyles w:defLockedState="0" w:defUIPriority="99" w:defSemiHidden="0" w:defUnhideWhenUsed="0" w:defQFormat="0" w:count="382">
+  <w:latentStyles w:defLockedState="0" w:defUIPriority="99" w:defSemiHidden="0" w:defUnhideWhenUsed="0" w:defQFormat="0" w:count="376">
     <w:lsdException w:name="Normal" w:uiPriority="0" w:qFormat="1"/>
     <w:lsdException w:name="heading 1" w:uiPriority="9" w:qFormat="1"/>
     <w:lsdException w:name="heading 2" w:semiHidden="1" w:uiPriority="9" w:unhideWhenUsed="1" w:qFormat="1"/>
@@ -5410,11 +6518,11 @@
       <w:noProof/>
     </w:rPr>
   </w:style>
-  <w:style w:type="paragraph" w:styleId="Ttulo1">
+  <w:style w:type="paragraph" w:styleId="Heading1">
     <w:name w:val="heading 1"/>
     <w:basedOn w:val="Normal"/>
     <w:next w:val="Normal"/>
-    <w:link w:val="Ttulo1Car"/>
+    <w:link w:val="Heading1Char"/>
     <w:uiPriority w:val="9"/>
     <w:qFormat/>
     <w:rsid w:val="003C0715"/>
@@ -5431,11 +6539,11 @@
       <w:szCs w:val="32"/>
     </w:rPr>
   </w:style>
-  <w:style w:type="paragraph" w:styleId="Ttulo2">
+  <w:style w:type="paragraph" w:styleId="Heading2">
     <w:name w:val="heading 2"/>
     <w:basedOn w:val="Normal"/>
     <w:next w:val="Normal"/>
-    <w:link w:val="Ttulo2Car"/>
+    <w:link w:val="Heading2Char"/>
     <w:uiPriority w:val="9"/>
     <w:unhideWhenUsed/>
     <w:qFormat/>
@@ -5453,13 +6561,13 @@
       <w:szCs w:val="26"/>
     </w:rPr>
   </w:style>
-  <w:style w:type="character" w:default="1" w:styleId="Fuentedeprrafopredeter">
+  <w:style w:type="character" w:default="1" w:styleId="DefaultParagraphFont">
     <w:name w:val="Default Paragraph Font"/>
     <w:uiPriority w:val="1"/>
     <w:semiHidden/>
     <w:unhideWhenUsed/>
   </w:style>
-  <w:style w:type="table" w:default="1" w:styleId="Tablanormal">
+  <w:style w:type="table" w:default="1" w:styleId="TableNormal">
     <w:name w:val="Normal Table"/>
     <w:uiPriority w:val="99"/>
     <w:semiHidden/>
@@ -5474,17 +6582,17 @@
       </w:tblCellMar>
     </w:tblPr>
   </w:style>
-  <w:style w:type="numbering" w:default="1" w:styleId="Sinlista">
+  <w:style w:type="numbering" w:default="1" w:styleId="NoList">
     <w:name w:val="No List"/>
     <w:uiPriority w:val="99"/>
     <w:semiHidden/>
     <w:unhideWhenUsed/>
   </w:style>
-  <w:style w:type="paragraph" w:styleId="Puesto">
+  <w:style w:type="paragraph" w:styleId="Title">
     <w:name w:val="Title"/>
     <w:basedOn w:val="Normal"/>
     <w:next w:val="Normal"/>
-    <w:link w:val="PuestoCar"/>
+    <w:link w:val="TitleChar"/>
     <w:uiPriority w:val="10"/>
     <w:qFormat/>
     <w:rsid w:val="00BA3B38"/>
@@ -5500,10 +6608,10 @@
       <w:szCs w:val="56"/>
     </w:rPr>
   </w:style>
-  <w:style w:type="character" w:customStyle="1" w:styleId="PuestoCar">
-    <w:name w:val="Puesto Car"/>
-    <w:basedOn w:val="Fuentedeprrafopredeter"/>
-    <w:link w:val="Puesto"/>
+  <w:style w:type="character" w:customStyle="1" w:styleId="TitleChar">
+    <w:name w:val="Title Char"/>
+    <w:basedOn w:val="DefaultParagraphFont"/>
+    <w:link w:val="Title"/>
     <w:uiPriority w:val="10"/>
     <w:rsid w:val="00BA3B38"/>
     <w:rPr>
@@ -5515,7 +6623,7 @@
       <w:szCs w:val="56"/>
     </w:rPr>
   </w:style>
-  <w:style w:type="paragraph" w:styleId="Prrafodelista">
+  <w:style w:type="paragraph" w:styleId="ListParagraph">
     <w:name w:val="List Paragraph"/>
     <w:basedOn w:val="Normal"/>
     <w:uiPriority w:val="34"/>
@@ -5529,9 +6637,9 @@
       <w:noProof w:val="0"/>
     </w:rPr>
   </w:style>
-  <w:style w:type="character" w:styleId="Refdecomentario">
+  <w:style w:type="character" w:styleId="CommentReference">
     <w:name w:val="annotation reference"/>
-    <w:basedOn w:val="Fuentedeprrafopredeter"/>
+    <w:basedOn w:val="DefaultParagraphFont"/>
     <w:uiPriority w:val="99"/>
     <w:semiHidden/>
     <w:unhideWhenUsed/>
@@ -5541,10 +6649,10 @@
       <w:szCs w:val="16"/>
     </w:rPr>
   </w:style>
-  <w:style w:type="paragraph" w:styleId="Textocomentario">
+  <w:style w:type="paragraph" w:styleId="CommentText">
     <w:name w:val="annotation text"/>
     <w:basedOn w:val="Normal"/>
-    <w:link w:val="TextocomentarioCar"/>
+    <w:link w:val="CommentTextChar"/>
     <w:uiPriority w:val="99"/>
     <w:semiHidden/>
     <w:unhideWhenUsed/>
@@ -5558,10 +6666,10 @@
       <w:szCs w:val="20"/>
     </w:rPr>
   </w:style>
-  <w:style w:type="character" w:customStyle="1" w:styleId="TextocomentarioCar">
-    <w:name w:val="Texto comentario Car"/>
-    <w:basedOn w:val="Fuentedeprrafopredeter"/>
-    <w:link w:val="Textocomentario"/>
+  <w:style w:type="character" w:customStyle="1" w:styleId="CommentTextChar">
+    <w:name w:val="Comment Text Char"/>
+    <w:basedOn w:val="DefaultParagraphFont"/>
+    <w:link w:val="CommentText"/>
     <w:uiPriority w:val="99"/>
     <w:semiHidden/>
     <w:rsid w:val="00A442AC"/>
@@ -5570,7 +6678,7 @@
       <w:szCs w:val="20"/>
     </w:rPr>
   </w:style>
-  <w:style w:type="paragraph" w:styleId="Descripcin">
+  <w:style w:type="paragraph" w:styleId="Caption">
     <w:name w:val="caption"/>
     <w:basedOn w:val="Normal"/>
     <w:next w:val="Normal"/>
@@ -5590,9 +6698,9 @@
       <w:szCs w:val="18"/>
     </w:rPr>
   </w:style>
-  <w:style w:type="table" w:styleId="Tabladecuadrcula2">
+  <w:style w:type="table" w:styleId="GridTable2">
     <w:name w:val="Grid Table 2"/>
-    <w:basedOn w:val="Tablanormal"/>
+    <w:basedOn w:val="TableNormal"/>
     <w:uiPriority w:val="47"/>
     <w:rsid w:val="00076EA8"/>
     <w:pPr>
@@ -5601,19 +6709,12 @@
     <w:tblPr>
       <w:tblStyleRowBandSize w:val="1"/>
       <w:tblStyleColBandSize w:val="1"/>
-      <w:tblInd w:w="0" w:type="dxa"/>
       <w:tblBorders>
         <w:top w:val="single" w:sz="2" w:space="0" w:color="666666" w:themeColor="text1" w:themeTint="99"/>
         <w:bottom w:val="single" w:sz="2" w:space="0" w:color="666666" w:themeColor="text1" w:themeTint="99"/>
         <w:insideH w:val="single" w:sz="2" w:space="0" w:color="666666" w:themeColor="text1" w:themeTint="99"/>
         <w:insideV w:val="single" w:sz="2" w:space="0" w:color="666666" w:themeColor="text1" w:themeTint="99"/>
       </w:tblBorders>
-      <w:tblCellMar>
-        <w:top w:w="0" w:type="dxa"/>
-        <w:left w:w="108" w:type="dxa"/>
-        <w:bottom w:w="0" w:type="dxa"/>
-        <w:right w:w="108" w:type="dxa"/>
-      </w:tblCellMar>
     </w:tblPr>
     <w:tblStylePr w:type="firstRow">
       <w:rPr>
@@ -5672,10 +6773,10 @@
       </w:tcPr>
     </w:tblStylePr>
   </w:style>
-  <w:style w:type="character" w:customStyle="1" w:styleId="Ttulo1Car">
-    <w:name w:val="Título 1 Car"/>
-    <w:basedOn w:val="Fuentedeprrafopredeter"/>
-    <w:link w:val="Ttulo1"/>
+  <w:style w:type="character" w:customStyle="1" w:styleId="Heading1Char">
+    <w:name w:val="Heading 1 Char"/>
+    <w:basedOn w:val="DefaultParagraphFont"/>
+    <w:link w:val="Heading1"/>
     <w:uiPriority w:val="9"/>
     <w:rsid w:val="003C0715"/>
     <w:rPr>
@@ -5686,10 +6787,10 @@
       <w:szCs w:val="32"/>
     </w:rPr>
   </w:style>
-  <w:style w:type="character" w:customStyle="1" w:styleId="Ttulo2Car">
-    <w:name w:val="Título 2 Car"/>
-    <w:basedOn w:val="Fuentedeprrafopredeter"/>
-    <w:link w:val="Ttulo2"/>
+  <w:style w:type="character" w:customStyle="1" w:styleId="Heading2Char">
+    <w:name w:val="Heading 2 Char"/>
+    <w:basedOn w:val="DefaultParagraphFont"/>
+    <w:link w:val="Heading2"/>
     <w:uiPriority w:val="9"/>
     <w:rsid w:val="003C0715"/>
     <w:rPr>
@@ -5999,9 +7100,12 @@
 </file>
 
 <file path=customXml/item1.xml><?xml version="1.0" encoding="utf-8"?>
-<p:properties xmlns:p="http://schemas.microsoft.com/office/2006/metadata/properties" xmlns:xsi="http://www.w3.org/2001/XMLSchema-instance" xmlns:pc="http://schemas.microsoft.com/office/infopath/2007/PartnerControls">
-  <documentManagement/>
-</p:properties>
+<?mso-contentType ?>
+<FormTemplates xmlns="http://schemas.microsoft.com/sharepoint/v3/contenttype/forms">
+  <Display>DocumentLibraryForm</Display>
+  <Edit>DocumentLibraryForm</Edit>
+  <New>DocumentLibraryForm</New>
+</FormTemplates>
 </file>
 
 <file path=customXml/item2.xml><?xml version="1.0" encoding="utf-8"?>
@@ -6216,19 +7320,15 @@
 </file>
 
 <file path=customXml/item3.xml><?xml version="1.0" encoding="utf-8"?>
-<?mso-contentType ?>
-<FormTemplates xmlns="http://schemas.microsoft.com/sharepoint/v3/contenttype/forms">
-  <Display>DocumentLibraryForm</Display>
-  <Edit>DocumentLibraryForm</Edit>
-  <New>DocumentLibraryForm</New>
-</FormTemplates>
+<p:properties xmlns:p="http://schemas.microsoft.com/office/2006/metadata/properties" xmlns:xsi="http://www.w3.org/2001/XMLSchema-instance" xmlns:pc="http://schemas.microsoft.com/office/infopath/2007/PartnerControls">
+  <documentManagement/>
+</p:properties>
 </file>
 
 <file path=customXml/itemProps1.xml><?xml version="1.0" encoding="utf-8"?>
-<ds:datastoreItem xmlns:ds="http://schemas.openxmlformats.org/officeDocument/2006/customXml" ds:itemID="{8542EACB-7939-45C8-99C3-B6897CA7A7EF}">
+<ds:datastoreItem xmlns:ds="http://schemas.openxmlformats.org/officeDocument/2006/customXml" ds:itemID="{1F59EA8B-1FA8-40D2-A8B0-61B9CE1E4579}">
   <ds:schemaRefs>
-    <ds:schemaRef ds:uri="http://schemas.microsoft.com/office/2006/metadata/properties"/>
-    <ds:schemaRef ds:uri="http://schemas.microsoft.com/office/infopath/2007/PartnerControls"/>
+    <ds:schemaRef ds:uri="http://schemas.microsoft.com/sharepoint/v3/contenttype/forms"/>
   </ds:schemaRefs>
 </ds:datastoreItem>
 </file>
@@ -6253,9 +7353,10 @@
 </file>
 
 <file path=customXml/itemProps3.xml><?xml version="1.0" encoding="utf-8"?>
-<ds:datastoreItem xmlns:ds="http://schemas.openxmlformats.org/officeDocument/2006/customXml" ds:itemID="{1F59EA8B-1FA8-40D2-A8B0-61B9CE1E4579}">
+<ds:datastoreItem xmlns:ds="http://schemas.openxmlformats.org/officeDocument/2006/customXml" ds:itemID="{8542EACB-7939-45C8-99C3-B6897CA7A7EF}">
   <ds:schemaRefs>
-    <ds:schemaRef ds:uri="http://schemas.microsoft.com/sharepoint/v3/contenttype/forms"/>
+    <ds:schemaRef ds:uri="http://schemas.microsoft.com/office/2006/metadata/properties"/>
+    <ds:schemaRef ds:uri="http://schemas.microsoft.com/office/infopath/2007/PartnerControls"/>
   </ds:schemaRefs>
 </ds:datastoreItem>
 </file>
--- a/Docs/Observaciones-Lab 7.docx
+++ b/Docs/Observaciones-Lab 7.docx
@@ -9,16 +9,12 @@
         <w:rPr>
           <w:b/>
           <w:bCs/>
-          <w:noProof w:val="0"/>
-          <w:lang w:val="es-CO"/>
         </w:rPr>
       </w:pPr>
       <w:r>
         <w:rPr>
           <w:b/>
           <w:bCs/>
-          <w:noProof w:val="0"/>
-          <w:lang w:val="es-CO"/>
         </w:rPr>
         <w:t>OBSERVACIONES DEL LA PRACTICA</w:t>
       </w:r>
@@ -27,68 +23,38 @@
       <w:pPr>
         <w:spacing w:after="0"/>
         <w:jc w:val="right"/>
-        <w:rPr>
-          <w:noProof w:val="0"/>
-          <w:lang w:val="es-419"/>
-        </w:rPr>
-      </w:pPr>
-      <w:r>
-        <w:rPr>
-          <w:noProof w:val="0"/>
-          <w:lang w:val="es-419"/>
-        </w:rPr>
-        <w:t>Estudiante 1</w:t>
-      </w:r>
-      <w:r>
-        <w:rPr>
-          <w:noProof w:val="0"/>
-          <w:lang w:val="es-419"/>
-        </w:rPr>
-        <w:t>: Nicole Murillo Fonseca 202025521</w:t>
+      </w:pPr>
+      <w:r>
+        <w:t>Estudiante 1: Nicole Murillo Fonseca 202025521</w:t>
       </w:r>
     </w:p>
     <w:p>
       <w:pPr>
         <w:spacing w:after="0"/>
         <w:jc w:val="right"/>
-        <w:rPr>
-          <w:noProof w:val="0"/>
-          <w:lang w:val="es-ES"/>
-        </w:rPr>
-      </w:pPr>
-      <w:r>
-        <w:rPr>
-          <w:noProof w:val="0"/>
-          <w:lang w:val="es-419"/>
-        </w:rPr>
-        <w:t>Estudiante 2</w:t>
-      </w:r>
-      <w:r>
-        <w:rPr>
-          <w:noProof w:val="0"/>
-          <w:lang w:val="es-419"/>
-        </w:rPr>
-        <w:t>: Mariana Diaz Arenas 202020993</w:t>
+      </w:pPr>
+      <w:r>
+        <w:t xml:space="preserve">Estudiante 2: Mariana </w:t>
+      </w:r>
+      <w:proofErr w:type="spellStart"/>
+      <w:r>
+        <w:t>Diaz</w:t>
+      </w:r>
+      <w:proofErr w:type="spellEnd"/>
+      <w:r>
+        <w:t xml:space="preserve"> Arenas 202020993</w:t>
       </w:r>
     </w:p>
     <w:p>
       <w:pPr>
         <w:spacing w:after="0"/>
         <w:jc w:val="right"/>
-        <w:rPr>
-          <w:noProof w:val="0"/>
-          <w:lang w:val="es-ES"/>
-        </w:rPr>
       </w:pPr>
     </w:p>
     <w:p>
       <w:pPr>
         <w:spacing w:after="0"/>
         <w:jc w:val="both"/>
-        <w:rPr>
-          <w:noProof w:val="0"/>
-          <w:lang w:val="es-CO"/>
-        </w:rPr>
       </w:pPr>
     </w:p>
     <w:tbl>
@@ -123,8 +89,6 @@
               <w:jc w:val="center"/>
               <w:rPr>
                 <w:rFonts w:ascii="Dax-Regular" w:hAnsi="Dax-Regular"/>
-                <w:noProof w:val="0"/>
-                <w:lang w:val="es-CO"/>
               </w:rPr>
             </w:pPr>
           </w:p>
@@ -142,15 +106,11 @@
               <w:cnfStyle w:val="100000000000" w:firstRow="1" w:lastRow="0" w:firstColumn="0" w:lastColumn="0" w:oddVBand="0" w:evenVBand="0" w:oddHBand="0" w:evenHBand="0" w:firstRowFirstColumn="0" w:firstRowLastColumn="0" w:lastRowFirstColumn="0" w:lastRowLastColumn="0"/>
               <w:rPr>
                 <w:rFonts w:ascii="Dax-Regular" w:hAnsi="Dax-Regular"/>
-                <w:noProof w:val="0"/>
-                <w:lang w:val="es-CO"/>
               </w:rPr>
             </w:pPr>
             <w:r>
               <w:rPr>
                 <w:rFonts w:ascii="Dax-Regular" w:hAnsi="Dax-Regular"/>
-                <w:noProof w:val="0"/>
-                <w:lang w:val="es-CO"/>
               </w:rPr>
               <w:t>Máquina 1</w:t>
             </w:r>
@@ -170,15 +130,11 @@
               <w:cnfStyle w:val="100000000000" w:firstRow="1" w:lastRow="0" w:firstColumn="0" w:lastColumn="0" w:oddVBand="0" w:evenVBand="0" w:oddHBand="0" w:evenHBand="0" w:firstRowFirstColumn="0" w:firstRowLastColumn="0" w:lastRowFirstColumn="0" w:lastRowLastColumn="0"/>
               <w:rPr>
                 <w:rFonts w:ascii="Dax-Regular" w:hAnsi="Dax-Regular"/>
-                <w:noProof w:val="0"/>
-                <w:lang w:val="es-CO"/>
               </w:rPr>
             </w:pPr>
             <w:r>
               <w:rPr>
                 <w:rFonts w:ascii="Dax-Regular" w:hAnsi="Dax-Regular"/>
-                <w:noProof w:val="0"/>
-                <w:lang w:val="es-CO"/>
               </w:rPr>
               <w:t>Máquina 2</w:t>
             </w:r>
@@ -200,15 +156,11 @@
               <w:jc w:val="center"/>
               <w:rPr>
                 <w:rFonts w:ascii="Dax-Regular" w:hAnsi="Dax-Regular"/>
-                <w:noProof w:val="0"/>
-                <w:lang w:val="es-CO"/>
               </w:rPr>
             </w:pPr>
             <w:r>
               <w:rPr>
                 <w:rFonts w:ascii="Dax-Regular" w:hAnsi="Dax-Regular"/>
-                <w:noProof w:val="0"/>
-                <w:lang w:val="es-CO"/>
               </w:rPr>
               <w:t>Procesadores</w:t>
             </w:r>
@@ -225,22 +177,13 @@
               <w:cnfStyle w:val="000000100000" w:firstRow="0" w:lastRow="0" w:firstColumn="0" w:lastColumn="0" w:oddVBand="0" w:evenVBand="0" w:oddHBand="1" w:evenHBand="0" w:firstRowFirstColumn="0" w:firstRowLastColumn="0" w:lastRowFirstColumn="0" w:lastRowLastColumn="0"/>
               <w:rPr>
                 <w:rFonts w:ascii="Dax-Regular" w:hAnsi="Dax-Regular"/>
-                <w:noProof w:val="0"/>
               </w:rPr>
             </w:pPr>
             <w:r>
               <w:rPr>
                 <w:rFonts w:ascii="Dax-Regular" w:hAnsi="Dax-Regular"/>
-                <w:noProof w:val="0"/>
-              </w:rPr>
-              <w:t>2,3 GHz Dual-Core Intel Co</w:t>
-            </w:r>
-            <w:r>
-              <w:rPr>
-                <w:rFonts w:ascii="Dax-Regular" w:hAnsi="Dax-Regular"/>
-                <w:noProof w:val="0"/>
-              </w:rPr>
-              <w:t>re i5</w:t>
+              </w:rPr>
+              <w:t>2,3 GHz Dual-Core Intel Core i5</w:t>
             </w:r>
           </w:p>
         </w:tc>
@@ -254,13 +197,11 @@
               <w:cnfStyle w:val="000000100000" w:firstRow="0" w:lastRow="0" w:firstColumn="0" w:lastColumn="0" w:oddVBand="0" w:evenVBand="0" w:oddHBand="1" w:evenHBand="0" w:firstRowFirstColumn="0" w:firstRowLastColumn="0" w:lastRowFirstColumn="0" w:lastRowLastColumn="0"/>
               <w:rPr>
                 <w:rFonts w:ascii="Dax-Regular" w:hAnsi="Dax-Regular"/>
-                <w:noProof w:val="0"/>
               </w:rPr>
             </w:pPr>
             <w:r>
               <w:rPr>
                 <w:rFonts w:ascii="Dax-Regular" w:hAnsi="Dax-Regular"/>
-                <w:noProof w:val="0"/>
               </w:rPr>
               <w:t xml:space="preserve">1,6 GHz Intel </w:t>
             </w:r>
@@ -271,13 +212,11 @@
               <w:cnfStyle w:val="000000100000" w:firstRow="0" w:lastRow="0" w:firstColumn="0" w:lastColumn="0" w:oddVBand="0" w:evenVBand="0" w:oddHBand="1" w:evenHBand="0" w:firstRowFirstColumn="0" w:firstRowLastColumn="0" w:lastRowFirstColumn="0" w:lastRowLastColumn="0"/>
               <w:rPr>
                 <w:rFonts w:ascii="Dax-Regular" w:hAnsi="Dax-Regular"/>
-                <w:noProof w:val="0"/>
               </w:rPr>
             </w:pPr>
             <w:r>
               <w:rPr>
                 <w:rFonts w:ascii="Dax-Regular" w:hAnsi="Dax-Regular"/>
-                <w:noProof w:val="0"/>
               </w:rPr>
               <w:t>Core i5</w:t>
             </w:r>
@@ -298,15 +237,11 @@
               <w:jc w:val="center"/>
               <w:rPr>
                 <w:rFonts w:ascii="Dax-Regular" w:hAnsi="Dax-Regular"/>
-                <w:noProof w:val="0"/>
-                <w:lang w:val="es-CO"/>
               </w:rPr>
             </w:pPr>
             <w:r>
               <w:rPr>
                 <w:rFonts w:ascii="Dax-Regular" w:hAnsi="Dax-Regular"/>
-                <w:noProof w:val="0"/>
-                <w:lang w:val="es-CO"/>
               </w:rPr>
               <w:t>Memoria RAM (GB)</w:t>
             </w:r>
@@ -323,15 +258,11 @@
               <w:cnfStyle w:val="000000000000" w:firstRow="0" w:lastRow="0" w:firstColumn="0" w:lastColumn="0" w:oddVBand="0" w:evenVBand="0" w:oddHBand="0" w:evenHBand="0" w:firstRowFirstColumn="0" w:firstRowLastColumn="0" w:lastRowFirstColumn="0" w:lastRowLastColumn="0"/>
               <w:rPr>
                 <w:rFonts w:ascii="Dax-Regular" w:hAnsi="Dax-Regular"/>
-                <w:noProof w:val="0"/>
-                <w:lang w:val="es-CO"/>
               </w:rPr>
             </w:pPr>
             <w:r>
               <w:rPr>
                 <w:rFonts w:ascii="Dax-Regular" w:hAnsi="Dax-Regular"/>
-                <w:noProof w:val="0"/>
-                <w:lang w:val="es-419"/>
               </w:rPr>
               <w:t>8 GB 2133 MHz LPDDR3</w:t>
             </w:r>
@@ -347,15 +278,11 @@
               <w:cnfStyle w:val="000000000000" w:firstRow="0" w:lastRow="0" w:firstColumn="0" w:lastColumn="0" w:oddVBand="0" w:evenVBand="0" w:oddHBand="0" w:evenHBand="0" w:firstRowFirstColumn="0" w:firstRowLastColumn="0" w:lastRowFirstColumn="0" w:lastRowLastColumn="0"/>
               <w:rPr>
                 <w:rFonts w:ascii="Dax-Regular" w:hAnsi="Dax-Regular"/>
-                <w:noProof w:val="0"/>
-                <w:lang w:val="es-CO"/>
               </w:rPr>
             </w:pPr>
             <w:r>
               <w:rPr>
                 <w:rFonts w:ascii="Dax-Regular" w:hAnsi="Dax-Regular"/>
-                <w:noProof w:val="0"/>
-                <w:lang w:val="es-419"/>
               </w:rPr>
               <w:t>8 GB 1600 MHz DDR3</w:t>
             </w:r>
@@ -377,15 +304,11 @@
               <w:jc w:val="center"/>
               <w:rPr>
                 <w:rFonts w:ascii="Dax-Regular" w:hAnsi="Dax-Regular"/>
-                <w:noProof w:val="0"/>
-                <w:lang w:val="es-CO"/>
               </w:rPr>
             </w:pPr>
             <w:r>
               <w:rPr>
                 <w:rFonts w:ascii="Dax-Regular" w:hAnsi="Dax-Regular"/>
-                <w:noProof w:val="0"/>
-                <w:lang w:val="es-CO"/>
               </w:rPr>
               <w:t>Sistema Operativo</w:t>
             </w:r>
@@ -402,17 +325,35 @@
               <w:cnfStyle w:val="000000100000" w:firstRow="0" w:lastRow="0" w:firstColumn="0" w:lastColumn="0" w:oddVBand="0" w:evenVBand="0" w:oddHBand="1" w:evenHBand="0" w:firstRowFirstColumn="0" w:firstRowLastColumn="0" w:lastRowFirstColumn="0" w:lastRowLastColumn="0"/>
               <w:rPr>
                 <w:rFonts w:ascii="Dax-Regular" w:hAnsi="Dax-Regular"/>
-                <w:noProof w:val="0"/>
-                <w:lang w:val="es-CO"/>
-              </w:rPr>
-            </w:pPr>
+              </w:rPr>
+            </w:pPr>
+            <w:proofErr w:type="spellStart"/>
             <w:r>
               <w:rPr>
                 <w:rFonts w:ascii="Dax-Regular" w:hAnsi="Dax-Regular"/>
-                <w:noProof w:val="0"/>
-                <w:lang w:val="es-419"/>
-              </w:rPr>
-              <w:t>macOS Catalina Version 10.15.6</w:t>
+              </w:rPr>
+              <w:t>macOS</w:t>
+            </w:r>
+            <w:proofErr w:type="spellEnd"/>
+            <w:r>
+              <w:rPr>
+                <w:rFonts w:ascii="Dax-Regular" w:hAnsi="Dax-Regular"/>
+              </w:rPr>
+              <w:t xml:space="preserve"> Catalina </w:t>
+            </w:r>
+            <w:proofErr w:type="spellStart"/>
+            <w:r>
+              <w:rPr>
+                <w:rFonts w:ascii="Dax-Regular" w:hAnsi="Dax-Regular"/>
+              </w:rPr>
+              <w:t>Version</w:t>
+            </w:r>
+            <w:proofErr w:type="spellEnd"/>
+            <w:r>
+              <w:rPr>
+                <w:rFonts w:ascii="Dax-Regular" w:hAnsi="Dax-Regular"/>
+              </w:rPr>
+              <w:t xml:space="preserve"> 10.15.6</w:t>
             </w:r>
           </w:p>
         </w:tc>
@@ -427,18 +368,30 @@
               <w:cnfStyle w:val="000000100000" w:firstRow="0" w:lastRow="0" w:firstColumn="0" w:lastColumn="0" w:oddVBand="0" w:evenVBand="0" w:oddHBand="1" w:evenHBand="0" w:firstRowFirstColumn="0" w:firstRowLastColumn="0" w:lastRowFirstColumn="0" w:lastRowLastColumn="0"/>
               <w:rPr>
                 <w:rFonts w:ascii="Dax-Regular" w:hAnsi="Dax-Regular"/>
-                <w:noProof w:val="0"/>
-                <w:lang w:val="es-419"/>
-              </w:rPr>
-            </w:pPr>
+              </w:rPr>
+            </w:pPr>
+            <w:proofErr w:type="spellStart"/>
             <w:r>
               <w:rPr>
                 <w:rFonts w:ascii="Dax-Regular" w:hAnsi="Dax-Regular"/>
-                <w:noProof w:val="0"/>
-                <w:lang w:val="es-419"/>
-              </w:rPr>
-              <w:t>macOs Sierra Version</w:t>
-            </w:r>
+              </w:rPr>
+              <w:t>macOs</w:t>
+            </w:r>
+            <w:proofErr w:type="spellEnd"/>
+            <w:r>
+              <w:rPr>
+                <w:rFonts w:ascii="Dax-Regular" w:hAnsi="Dax-Regular"/>
+              </w:rPr>
+              <w:t xml:space="preserve"> Sierra </w:t>
+            </w:r>
+            <w:proofErr w:type="spellStart"/>
+            <w:r>
+              <w:rPr>
+                <w:rFonts w:ascii="Dax-Regular" w:hAnsi="Dax-Regular"/>
+              </w:rPr>
+              <w:t>Version</w:t>
+            </w:r>
+            <w:proofErr w:type="spellEnd"/>
           </w:p>
           <w:p>
             <w:pPr>
@@ -447,15 +400,11 @@
               <w:cnfStyle w:val="000000100000" w:firstRow="0" w:lastRow="0" w:firstColumn="0" w:lastColumn="0" w:oddVBand="0" w:evenVBand="0" w:oddHBand="1" w:evenHBand="0" w:firstRowFirstColumn="0" w:firstRowLastColumn="0" w:lastRowFirstColumn="0" w:lastRowLastColumn="0"/>
               <w:rPr>
                 <w:rFonts w:ascii="Dax-Regular" w:hAnsi="Dax-Regular"/>
-                <w:noProof w:val="0"/>
-                <w:lang w:val="es-CO"/>
               </w:rPr>
             </w:pPr>
             <w:r>
               <w:rPr>
                 <w:rFonts w:ascii="Dax-Regular" w:hAnsi="Dax-Regular"/>
-                <w:noProof w:val="0"/>
-                <w:lang w:val="es-419"/>
               </w:rPr>
               <w:t xml:space="preserve"> 10.12.6</w:t>
             </w:r>
@@ -467,53 +416,28 @@
       <w:pPr>
         <w:pStyle w:val="Caption"/>
         <w:jc w:val="center"/>
-        <w:rPr>
-          <w:lang w:val="es-CO"/>
-        </w:rPr>
       </w:pPr>
       <w:bookmarkStart w:id="0" w:name="_Ref64492224"/>
       <w:r>
-        <w:rPr>
-          <w:lang w:val="es-CO"/>
-        </w:rPr>
         <w:t xml:space="preserve">Tabla </w:t>
       </w:r>
       <w:r>
-        <w:rPr>
-          <w:lang w:val="es-CO"/>
-        </w:rPr>
         <w:fldChar w:fldCharType="begin"/>
       </w:r>
       <w:r>
-        <w:rPr>
-          <w:lang w:val="es-CO"/>
-        </w:rPr>
         <w:instrText xml:space="preserve"> SEQ Tabla \* ARABIC </w:instrText>
       </w:r>
       <w:r>
-        <w:rPr>
-          <w:lang w:val="es-CO"/>
-        </w:rPr>
         <w:fldChar w:fldCharType="separate"/>
       </w:r>
       <w:r>
-        <w:rPr>
-          <w:noProof/>
-          <w:lang w:val="es-CO"/>
-        </w:rPr>
         <w:t>1</w:t>
       </w:r>
       <w:r>
-        <w:rPr>
-          <w:lang w:val="es-CO"/>
-        </w:rPr>
         <w:fldChar w:fldCharType="end"/>
       </w:r>
       <w:bookmarkEnd w:id="0"/>
       <w:r>
-        <w:rPr>
-          <w:lang w:val="es-CO"/>
-        </w:rPr>
         <w:t>. Especificaciones de las máquinas para ejecutar las pruebas de rendimiento.</w:t>
       </w:r>
     </w:p>
@@ -526,7 +450,6 @@
           <w:color w:val="44546A"/>
           <w:sz w:val="20"/>
           <w:szCs w:val="20"/>
-          <w:lang w:val="es-419"/>
         </w:rPr>
       </w:pPr>
       <w:r>
@@ -536,7 +459,6 @@
           <w:color w:val="44546A"/>
           <w:sz w:val="20"/>
           <w:szCs w:val="20"/>
-          <w:lang w:val="es-CO"/>
         </w:rPr>
         <w:t>*</w:t>
       </w:r>
@@ -547,9 +469,38 @@
           <w:color w:val="44546A"/>
           <w:sz w:val="20"/>
           <w:szCs w:val="20"/>
-          <w:lang w:val="es-CO"/>
-        </w:rPr>
-        <w:t>Las pruebas se realizaron con el archivo de videos completo.</w:t>
+        </w:rPr>
+        <w:t>Las pruebas se realizaron con el archivo de videos completo</w:t>
+      </w:r>
+      <w:r>
+        <w:rPr>
+          <w:i/>
+          <w:iCs/>
+          <w:color w:val="44546A"/>
+          <w:sz w:val="20"/>
+          <w:szCs w:val="20"/>
+        </w:rPr>
+        <w:t xml:space="preserve">; se hicieron más de 3 intentos para sacar el promedio de los tiempos y </w:t>
+      </w:r>
+      <w:r>
+        <w:rPr>
+          <w:i/>
+          <w:iCs/>
+          <w:color w:val="44546A"/>
+          <w:sz w:val="20"/>
+          <w:szCs w:val="20"/>
+        </w:rPr>
+        <w:t>d</w:t>
+      </w:r>
+      <w:r>
+        <w:rPr>
+          <w:i/>
+          <w:iCs/>
+          <w:color w:val="44546A"/>
+          <w:sz w:val="20"/>
+          <w:szCs w:val="20"/>
+        </w:rPr>
+        <w:t>el consumo de datos.</w:t>
       </w:r>
     </w:p>
     <w:p>
@@ -558,36 +509,29 @@
         <w:rPr>
           <w:b/>
           <w:bCs/>
-          <w:noProof w:val="0"/>
-          <w:lang w:val="es-CO"/>
         </w:rPr>
       </w:pPr>
       <w:r>
         <w:rPr>
           <w:b/>
           <w:bCs/>
-          <w:noProof w:val="0"/>
-          <w:lang w:val="es-CO"/>
         </w:rPr>
         <w:t>Maquina 1</w:t>
       </w:r>
     </w:p>
+    <w:p/>
     <w:p>
       <w:pPr>
         <w:pStyle w:val="Heading2"/>
         <w:rPr>
           <w:b/>
           <w:bCs/>
-          <w:noProof w:val="0"/>
-          <w:lang w:val="es-CO"/>
         </w:rPr>
       </w:pPr>
       <w:r>
         <w:rPr>
           <w:b/>
           <w:bCs/>
-          <w:noProof w:val="0"/>
-          <w:lang w:val="es-CO"/>
         </w:rPr>
         <w:t>Resultados</w:t>
       </w:r>
@@ -631,7 +575,6 @@
                 <w:bCs/>
                 <w:i/>
                 <w:iCs/>
-                <w:noProof w:val="0"/>
                 <w:color w:val="000000"/>
                 <w:u w:val="single"/>
               </w:rPr>
@@ -644,52 +587,37 @@
                 <w:bCs/>
                 <w:i/>
                 <w:iCs/>
-                <w:noProof w:val="0"/>
                 <w:color w:val="000000"/>
                 <w:u w:val="single"/>
               </w:rPr>
-              <w:t xml:space="preserve">Carga de </w:t>
-            </w:r>
-            <w:proofErr w:type="spellStart"/>
-            <w:r>
+              <w:t>Carga de Catálogo PROBING</w:t>
+            </w:r>
+          </w:p>
+          <w:p>
+            <w:pPr>
+              <w:spacing w:after="0" w:line="240" w:lineRule="auto"/>
+              <w:jc w:val="center"/>
               <w:rPr>
                 <w:rFonts w:ascii="Calibri" w:eastAsia="Times New Roman" w:hAnsi="Calibri" w:cs="Calibri"/>
                 <w:b/>
                 <w:bCs/>
                 <w:i/>
                 <w:iCs/>
-                <w:noProof w:val="0"/>
                 <w:color w:val="000000"/>
                 <w:u w:val="single"/>
               </w:rPr>
-              <w:t>Catálogo</w:t>
-            </w:r>
-            <w:proofErr w:type="spellEnd"/>
-            <w:r>
+            </w:pPr>
+          </w:p>
+          <w:p>
+            <w:pPr>
+              <w:spacing w:after="0" w:line="240" w:lineRule="auto"/>
+              <w:jc w:val="center"/>
               <w:rPr>
                 <w:rFonts w:ascii="Calibri" w:eastAsia="Times New Roman" w:hAnsi="Calibri" w:cs="Calibri"/>
                 <w:b/>
                 <w:bCs/>
                 <w:i/>
                 <w:iCs/>
-                <w:noProof w:val="0"/>
-                <w:color w:val="000000"/>
-                <w:u w:val="single"/>
-              </w:rPr>
-              <w:t xml:space="preserve"> PROBING</w:t>
-            </w:r>
-          </w:p>
-          <w:p>
-            <w:pPr>
-              <w:spacing w:after="0" w:line="240" w:lineRule="auto"/>
-              <w:jc w:val="center"/>
-              <w:rPr>
-                <w:rFonts w:ascii="Calibri" w:eastAsia="Times New Roman" w:hAnsi="Calibri" w:cs="Calibri"/>
-                <w:b/>
-                <w:bCs/>
-                <w:i/>
-                <w:iCs/>
-                <w:noProof w:val="0"/>
                 <w:color w:val="000000"/>
                 <w:u w:val="single"/>
               </w:rPr>
@@ -722,7 +650,6 @@
                 <w:rFonts w:ascii="Calibri" w:eastAsia="Times New Roman" w:hAnsi="Calibri" w:cs="Calibri"/>
                 <w:b/>
                 <w:bCs/>
-                <w:noProof w:val="0"/>
                 <w:color w:val="000000"/>
               </w:rPr>
             </w:pPr>
@@ -731,7 +658,6 @@
                 <w:rFonts w:ascii="Calibri" w:eastAsia="Times New Roman" w:hAnsi="Calibri" w:cs="Calibri"/>
                 <w:b/>
                 <w:bCs/>
-                <w:noProof w:val="0"/>
                 <w:color w:val="000000"/>
               </w:rPr>
               <w:t>Factor de Carga (PROBING)</w:t>
@@ -759,53 +685,17 @@
                 <w:rFonts w:ascii="Calibri" w:eastAsia="Times New Roman" w:hAnsi="Calibri" w:cs="Calibri"/>
                 <w:b/>
                 <w:bCs/>
-                <w:noProof w:val="0"/>
-                <w:color w:val="000000"/>
-              </w:rPr>
-            </w:pPr>
-            <w:proofErr w:type="spellStart"/>
+                <w:color w:val="000000"/>
+              </w:rPr>
+            </w:pPr>
             <w:r>
               <w:rPr>
                 <w:rFonts w:ascii="Calibri" w:eastAsia="Times New Roman" w:hAnsi="Calibri" w:cs="Calibri"/>
                 <w:b/>
                 <w:bCs/>
-                <w:noProof w:val="0"/>
-                <w:color w:val="000000"/>
-              </w:rPr>
-              <w:t>Consumo</w:t>
-            </w:r>
-            <w:proofErr w:type="spellEnd"/>
-            <w:r>
-              <w:rPr>
-                <w:rFonts w:ascii="Calibri" w:eastAsia="Times New Roman" w:hAnsi="Calibri" w:cs="Calibri"/>
-                <w:b/>
-                <w:bCs/>
-                <w:noProof w:val="0"/>
-                <w:color w:val="000000"/>
-              </w:rPr>
-              <w:t xml:space="preserve"> de </w:t>
-            </w:r>
-            <w:proofErr w:type="spellStart"/>
-            <w:r>
-              <w:rPr>
-                <w:rFonts w:ascii="Calibri" w:eastAsia="Times New Roman" w:hAnsi="Calibri" w:cs="Calibri"/>
-                <w:b/>
-                <w:bCs/>
-                <w:noProof w:val="0"/>
-                <w:color w:val="000000"/>
-              </w:rPr>
-              <w:t>Datos</w:t>
-            </w:r>
-            <w:proofErr w:type="spellEnd"/>
-            <w:r>
-              <w:rPr>
-                <w:rFonts w:ascii="Calibri" w:eastAsia="Times New Roman" w:hAnsi="Calibri" w:cs="Calibri"/>
-                <w:b/>
-                <w:bCs/>
-                <w:noProof w:val="0"/>
-                <w:color w:val="000000"/>
-              </w:rPr>
-              <w:t xml:space="preserve"> [kB]</w:t>
+                <w:color w:val="000000"/>
+              </w:rPr>
+              <w:t>Consumo de Datos [kB]</w:t>
             </w:r>
           </w:p>
         </w:tc>
@@ -830,75 +720,17 @@
                 <w:rFonts w:ascii="Calibri" w:eastAsia="Times New Roman" w:hAnsi="Calibri" w:cs="Calibri"/>
                 <w:b/>
                 <w:bCs/>
-                <w:noProof w:val="0"/>
-                <w:color w:val="000000"/>
-              </w:rPr>
-            </w:pPr>
-            <w:proofErr w:type="spellStart"/>
+                <w:color w:val="000000"/>
+              </w:rPr>
+            </w:pPr>
             <w:r>
               <w:rPr>
                 <w:rFonts w:ascii="Calibri" w:eastAsia="Times New Roman" w:hAnsi="Calibri" w:cs="Calibri"/>
                 <w:b/>
                 <w:bCs/>
-                <w:noProof w:val="0"/>
-                <w:color w:val="000000"/>
-              </w:rPr>
-              <w:t>Tiempo</w:t>
-            </w:r>
-            <w:proofErr w:type="spellEnd"/>
-            <w:r>
-              <w:rPr>
-                <w:rFonts w:ascii="Calibri" w:eastAsia="Times New Roman" w:hAnsi="Calibri" w:cs="Calibri"/>
-                <w:b/>
-                <w:bCs/>
-                <w:noProof w:val="0"/>
-                <w:color w:val="000000"/>
-              </w:rPr>
-              <w:t xml:space="preserve"> de </w:t>
-            </w:r>
-            <w:proofErr w:type="spellStart"/>
-            <w:r>
-              <w:rPr>
-                <w:rFonts w:ascii="Calibri" w:eastAsia="Times New Roman" w:hAnsi="Calibri" w:cs="Calibri"/>
-                <w:b/>
-                <w:bCs/>
-                <w:noProof w:val="0"/>
-                <w:color w:val="000000"/>
-              </w:rPr>
-              <w:t>Ejecución</w:t>
-            </w:r>
-            <w:proofErr w:type="spellEnd"/>
-            <w:r>
-              <w:rPr>
-                <w:rFonts w:ascii="Calibri" w:eastAsia="Times New Roman" w:hAnsi="Calibri" w:cs="Calibri"/>
-                <w:b/>
-                <w:bCs/>
-                <w:noProof w:val="0"/>
-                <w:color w:val="000000"/>
-              </w:rPr>
-              <w:t xml:space="preserve"> [</w:t>
-            </w:r>
-            <w:proofErr w:type="spellStart"/>
-            <w:r>
-              <w:rPr>
-                <w:rFonts w:ascii="Calibri" w:eastAsia="Times New Roman" w:hAnsi="Calibri" w:cs="Calibri"/>
-                <w:b/>
-                <w:bCs/>
-                <w:noProof w:val="0"/>
-                <w:color w:val="000000"/>
-              </w:rPr>
-              <w:t>ms</w:t>
-            </w:r>
-            <w:proofErr w:type="spellEnd"/>
-            <w:r>
-              <w:rPr>
-                <w:rFonts w:ascii="Calibri" w:eastAsia="Times New Roman" w:hAnsi="Calibri" w:cs="Calibri"/>
-                <w:b/>
-                <w:bCs/>
-                <w:noProof w:val="0"/>
-                <w:color w:val="000000"/>
-              </w:rPr>
-              <w:t>]</w:t>
+                <w:color w:val="000000"/>
+              </w:rPr>
+              <w:t>Tiempo de Ejecución [ms]</w:t>
             </w:r>
           </w:p>
         </w:tc>
@@ -926,14 +758,12 @@
               <w:jc w:val="center"/>
               <w:rPr>
                 <w:rFonts w:ascii="Calibri" w:eastAsia="Times New Roman" w:hAnsi="Calibri" w:cs="Calibri"/>
-                <w:noProof w:val="0"/>
-                <w:color w:val="000000"/>
-              </w:rPr>
-            </w:pPr>
-            <w:r>
-              <w:rPr>
-                <w:rFonts w:ascii="Calibri" w:eastAsia="Times New Roman" w:hAnsi="Calibri" w:cs="Calibri"/>
-                <w:noProof w:val="0"/>
+                <w:color w:val="000000"/>
+              </w:rPr>
+            </w:pPr>
+            <w:r>
+              <w:rPr>
+                <w:rFonts w:ascii="Calibri" w:eastAsia="Times New Roman" w:hAnsi="Calibri" w:cs="Calibri"/>
                 <w:color w:val="000000"/>
               </w:rPr>
               <w:t>0.30</w:t>
@@ -958,14 +788,12 @@
               <w:jc w:val="center"/>
               <w:rPr>
                 <w:rFonts w:ascii="Calibri" w:eastAsia="Times New Roman" w:hAnsi="Calibri" w:cs="Calibri"/>
-                <w:noProof w:val="0"/>
-                <w:color w:val="000000"/>
-              </w:rPr>
-            </w:pPr>
-            <w:r>
-              <w:rPr>
-                <w:rFonts w:ascii="Calibri" w:eastAsia="Times New Roman" w:hAnsi="Calibri" w:cs="Calibri"/>
-                <w:noProof w:val="0"/>
+                <w:color w:val="000000"/>
+              </w:rPr>
+            </w:pPr>
+            <w:r>
+              <w:rPr>
+                <w:rFonts w:ascii="Calibri" w:eastAsia="Times New Roman" w:hAnsi="Calibri" w:cs="Calibri"/>
                 <w:color w:val="000000"/>
               </w:rPr>
               <w:t>1307466</w:t>
@@ -973,7 +801,6 @@
             <w:r>
               <w:rPr>
                 <w:rFonts w:ascii="Calibri" w:eastAsia="Times New Roman" w:hAnsi="Calibri" w:cs="Calibri"/>
-                <w:noProof w:val="0"/>
                 <w:color w:val="000000"/>
               </w:rPr>
               <w:t>,</w:t>
@@ -981,7 +808,6 @@
             <w:r>
               <w:rPr>
                 <w:rFonts w:ascii="Calibri" w:eastAsia="Times New Roman" w:hAnsi="Calibri" w:cs="Calibri"/>
-                <w:noProof w:val="0"/>
                 <w:color w:val="000000"/>
               </w:rPr>
               <w:t>378</w:t>
@@ -1006,14 +832,12 @@
               <w:jc w:val="center"/>
               <w:rPr>
                 <w:rFonts w:ascii="Calibri" w:eastAsia="Times New Roman" w:hAnsi="Calibri" w:cs="Calibri"/>
-                <w:noProof w:val="0"/>
-                <w:color w:val="000000"/>
-              </w:rPr>
-            </w:pPr>
-            <w:r>
-              <w:rPr>
-                <w:rFonts w:ascii="Calibri" w:eastAsia="Times New Roman" w:hAnsi="Calibri" w:cs="Calibri"/>
-                <w:noProof w:val="0"/>
+                <w:color w:val="000000"/>
+              </w:rPr>
+            </w:pPr>
+            <w:r>
+              <w:rPr>
+                <w:rFonts w:ascii="Calibri" w:eastAsia="Times New Roman" w:hAnsi="Calibri" w:cs="Calibri"/>
                 <w:color w:val="000000"/>
               </w:rPr>
               <w:t>29968</w:t>
@@ -1021,7 +845,6 @@
             <w:r>
               <w:rPr>
                 <w:rFonts w:ascii="Calibri" w:eastAsia="Times New Roman" w:hAnsi="Calibri" w:cs="Calibri"/>
-                <w:noProof w:val="0"/>
                 <w:color w:val="000000"/>
               </w:rPr>
               <w:t>,</w:t>
@@ -1029,7 +852,6 @@
             <w:r>
               <w:rPr>
                 <w:rFonts w:ascii="Calibri" w:eastAsia="Times New Roman" w:hAnsi="Calibri" w:cs="Calibri"/>
-                <w:noProof w:val="0"/>
                 <w:color w:val="000000"/>
               </w:rPr>
               <w:t>995</w:t>
@@ -1060,14 +882,12 @@
               <w:jc w:val="center"/>
               <w:rPr>
                 <w:rFonts w:ascii="Calibri" w:eastAsia="Times New Roman" w:hAnsi="Calibri" w:cs="Calibri"/>
-                <w:noProof w:val="0"/>
-                <w:color w:val="000000"/>
-              </w:rPr>
-            </w:pPr>
-            <w:r>
-              <w:rPr>
-                <w:rFonts w:ascii="Calibri" w:eastAsia="Times New Roman" w:hAnsi="Calibri" w:cs="Calibri"/>
-                <w:noProof w:val="0"/>
+                <w:color w:val="000000"/>
+              </w:rPr>
+            </w:pPr>
+            <w:r>
+              <w:rPr>
+                <w:rFonts w:ascii="Calibri" w:eastAsia="Times New Roman" w:hAnsi="Calibri" w:cs="Calibri"/>
                 <w:color w:val="000000"/>
               </w:rPr>
               <w:t>0.50</w:t>
@@ -1092,14 +912,12 @@
               <w:jc w:val="center"/>
               <w:rPr>
                 <w:rFonts w:ascii="Calibri" w:eastAsia="Times New Roman" w:hAnsi="Calibri" w:cs="Calibri"/>
-                <w:noProof w:val="0"/>
-                <w:color w:val="000000"/>
-              </w:rPr>
-            </w:pPr>
-            <w:r>
-              <w:rPr>
-                <w:rFonts w:ascii="Calibri" w:eastAsia="Times New Roman" w:hAnsi="Calibri" w:cs="Calibri"/>
-                <w:noProof w:val="0"/>
+                <w:color w:val="000000"/>
+              </w:rPr>
+            </w:pPr>
+            <w:r>
+              <w:rPr>
+                <w:rFonts w:ascii="Calibri" w:eastAsia="Times New Roman" w:hAnsi="Calibri" w:cs="Calibri"/>
                 <w:color w:val="000000"/>
               </w:rPr>
               <w:t>1307437</w:t>
@@ -1107,7 +925,6 @@
             <w:r>
               <w:rPr>
                 <w:rFonts w:ascii="Calibri" w:eastAsia="Times New Roman" w:hAnsi="Calibri" w:cs="Calibri"/>
-                <w:noProof w:val="0"/>
                 <w:color w:val="000000"/>
               </w:rPr>
               <w:t>,</w:t>
@@ -1115,7 +932,6 @@
             <w:r>
               <w:rPr>
                 <w:rFonts w:ascii="Calibri" w:eastAsia="Times New Roman" w:hAnsi="Calibri" w:cs="Calibri"/>
-                <w:noProof w:val="0"/>
                 <w:color w:val="000000"/>
               </w:rPr>
               <w:t>424</w:t>
@@ -1140,14 +956,12 @@
               <w:jc w:val="center"/>
               <w:rPr>
                 <w:rFonts w:ascii="Calibri" w:eastAsia="Times New Roman" w:hAnsi="Calibri" w:cs="Calibri"/>
-                <w:noProof w:val="0"/>
-                <w:color w:val="000000"/>
-              </w:rPr>
-            </w:pPr>
-            <w:r>
-              <w:rPr>
-                <w:rFonts w:ascii="Calibri" w:eastAsia="Times New Roman" w:hAnsi="Calibri" w:cs="Calibri"/>
-                <w:noProof w:val="0"/>
+                <w:color w:val="000000"/>
+              </w:rPr>
+            </w:pPr>
+            <w:r>
+              <w:rPr>
+                <w:rFonts w:ascii="Calibri" w:eastAsia="Times New Roman" w:hAnsi="Calibri" w:cs="Calibri"/>
                 <w:color w:val="000000"/>
               </w:rPr>
               <w:t>28752</w:t>
@@ -1155,7 +969,6 @@
             <w:r>
               <w:rPr>
                 <w:rFonts w:ascii="Calibri" w:eastAsia="Times New Roman" w:hAnsi="Calibri" w:cs="Calibri"/>
-                <w:noProof w:val="0"/>
                 <w:color w:val="000000"/>
               </w:rPr>
               <w:t>,</w:t>
@@ -1163,7 +976,6 @@
             <w:r>
               <w:rPr>
                 <w:rFonts w:ascii="Calibri" w:eastAsia="Times New Roman" w:hAnsi="Calibri" w:cs="Calibri"/>
-                <w:noProof w:val="0"/>
                 <w:color w:val="000000"/>
               </w:rPr>
               <w:t>006</w:t>
@@ -1194,14 +1006,12 @@
               <w:jc w:val="center"/>
               <w:rPr>
                 <w:rFonts w:ascii="Calibri" w:eastAsia="Times New Roman" w:hAnsi="Calibri" w:cs="Calibri"/>
-                <w:noProof w:val="0"/>
-                <w:color w:val="000000"/>
-              </w:rPr>
-            </w:pPr>
-            <w:r>
-              <w:rPr>
-                <w:rFonts w:ascii="Calibri" w:eastAsia="Times New Roman" w:hAnsi="Calibri" w:cs="Calibri"/>
-                <w:noProof w:val="0"/>
+                <w:color w:val="000000"/>
+              </w:rPr>
+            </w:pPr>
+            <w:r>
+              <w:rPr>
+                <w:rFonts w:ascii="Calibri" w:eastAsia="Times New Roman" w:hAnsi="Calibri" w:cs="Calibri"/>
                 <w:color w:val="000000"/>
               </w:rPr>
               <w:t>0.80</w:t>
@@ -1226,14 +1036,12 @@
               <w:jc w:val="center"/>
               <w:rPr>
                 <w:rFonts w:ascii="Calibri" w:eastAsia="Times New Roman" w:hAnsi="Calibri" w:cs="Calibri"/>
-                <w:noProof w:val="0"/>
-                <w:color w:val="000000"/>
-              </w:rPr>
-            </w:pPr>
-            <w:r>
-              <w:rPr>
-                <w:rFonts w:ascii="Calibri" w:eastAsia="Times New Roman" w:hAnsi="Calibri" w:cs="Calibri"/>
-                <w:noProof w:val="0"/>
+                <w:color w:val="000000"/>
+              </w:rPr>
+            </w:pPr>
+            <w:r>
+              <w:rPr>
+                <w:rFonts w:ascii="Calibri" w:eastAsia="Times New Roman" w:hAnsi="Calibri" w:cs="Calibri"/>
                 <w:color w:val="000000"/>
               </w:rPr>
               <w:t>1307436</w:t>
@@ -1241,7 +1049,6 @@
             <w:r>
               <w:rPr>
                 <w:rFonts w:ascii="Calibri" w:eastAsia="Times New Roman" w:hAnsi="Calibri" w:cs="Calibri"/>
-                <w:noProof w:val="0"/>
                 <w:color w:val="000000"/>
               </w:rPr>
               <w:t>,</w:t>
@@ -1249,7 +1056,6 @@
             <w:r>
               <w:rPr>
                 <w:rFonts w:ascii="Calibri" w:eastAsia="Times New Roman" w:hAnsi="Calibri" w:cs="Calibri"/>
-                <w:noProof w:val="0"/>
                 <w:color w:val="000000"/>
               </w:rPr>
               <w:t>955</w:t>
@@ -1274,14 +1080,12 @@
               <w:jc w:val="center"/>
               <w:rPr>
                 <w:rFonts w:ascii="Calibri" w:eastAsia="Times New Roman" w:hAnsi="Calibri" w:cs="Calibri"/>
-                <w:noProof w:val="0"/>
-                <w:color w:val="000000"/>
-              </w:rPr>
-            </w:pPr>
-            <w:r>
-              <w:rPr>
-                <w:rFonts w:ascii="Calibri" w:eastAsia="Times New Roman" w:hAnsi="Calibri" w:cs="Calibri"/>
-                <w:noProof w:val="0"/>
+                <w:color w:val="000000"/>
+              </w:rPr>
+            </w:pPr>
+            <w:r>
+              <w:rPr>
+                <w:rFonts w:ascii="Calibri" w:eastAsia="Times New Roman" w:hAnsi="Calibri" w:cs="Calibri"/>
                 <w:color w:val="000000"/>
               </w:rPr>
               <w:t>27876</w:t>
@@ -1289,7 +1093,6 @@
             <w:r>
               <w:rPr>
                 <w:rFonts w:ascii="Calibri" w:eastAsia="Times New Roman" w:hAnsi="Calibri" w:cs="Calibri"/>
-                <w:noProof w:val="0"/>
                 <w:color w:val="000000"/>
               </w:rPr>
               <w:t>,</w:t>
@@ -1297,7 +1100,6 @@
             <w:r>
               <w:rPr>
                 <w:rFonts w:ascii="Calibri" w:eastAsia="Times New Roman" w:hAnsi="Calibri" w:cs="Calibri"/>
-                <w:noProof w:val="0"/>
                 <w:color w:val="000000"/>
               </w:rPr>
               <w:t>387</w:t>
@@ -1310,77 +1112,28 @@
       <w:pPr>
         <w:pStyle w:val="Caption"/>
         <w:jc w:val="center"/>
-        <w:rPr>
-          <w:lang w:val="es-419"/>
-        </w:rPr>
-      </w:pPr>
-      <w:r>
-        <w:rPr>
-          <w:lang w:val="es-CO"/>
-        </w:rPr>
+      </w:pPr>
+      <w:r>
         <w:t xml:space="preserve">Tabla </w:t>
       </w:r>
       <w:r>
-        <w:rPr>
-          <w:lang w:val="es-CO"/>
-        </w:rPr>
         <w:fldChar w:fldCharType="begin"/>
       </w:r>
       <w:r>
-        <w:rPr>
-          <w:lang w:val="es-CO"/>
-        </w:rPr>
         <w:instrText xml:space="preserve"> SEQ Tabla \* ARABIC </w:instrText>
       </w:r>
       <w:r>
-        <w:rPr>
-          <w:lang w:val="es-CO"/>
-        </w:rPr>
         <w:fldChar w:fldCharType="separate"/>
       </w:r>
       <w:r>
-        <w:rPr>
-          <w:noProof/>
-          <w:lang w:val="es-CO"/>
-        </w:rPr>
         <w:t>2</w:t>
       </w:r>
       <w:r>
-        <w:rPr>
-          <w:lang w:val="es-CO"/>
-        </w:rPr>
         <w:fldChar w:fldCharType="end"/>
       </w:r>
       <w:bookmarkEnd w:id="1"/>
       <w:r>
-        <w:rPr>
-          <w:lang w:val="es-CO"/>
-        </w:rPr>
-        <w:t xml:space="preserve">. Comparación de consumo de datos y tiempo de ejecución para carga de catálogo con el índice </w:t>
-      </w:r>
-      <w:r>
-        <w:rPr>
-          <w:lang w:val="es-CO"/>
-        </w:rPr>
-        <w:t>por categorías</w:t>
-      </w:r>
-      <w:r>
-        <w:rPr>
-          <w:lang w:val="es-CO"/>
-        </w:rPr>
-        <w:t xml:space="preserve"> utilizando PROBING </w:t>
-      </w:r>
-      <w:r>
-        <w:rPr>
-          <w:lang w:val="es-CO"/>
-        </w:rPr>
-        <w:t xml:space="preserve">en la </w:t>
-      </w:r>
-      <w:r>
-        <w:rPr>
-          <w:lang w:val="es-CO"/>
-        </w:rPr>
-        <w:t>Maquina 1.</w:t>
+        <w:t>. Comparación de consumo de datos y tiempo de ejecución para carga de catálogo con el índice por categorías utilizando PROBING en la Maquina 1.</w:t>
       </w:r>
     </w:p>
     <w:tbl>
@@ -1422,7 +1175,6 @@
                 <w:bCs/>
                 <w:i/>
                 <w:iCs/>
-                <w:noProof w:val="0"/>
                 <w:color w:val="000000"/>
                 <w:u w:val="single"/>
               </w:rPr>
@@ -1435,52 +1187,37 @@
                 <w:bCs/>
                 <w:i/>
                 <w:iCs/>
-                <w:noProof w:val="0"/>
                 <w:color w:val="000000"/>
                 <w:u w:val="single"/>
               </w:rPr>
-              <w:t xml:space="preserve">Carga de </w:t>
-            </w:r>
-            <w:proofErr w:type="spellStart"/>
-            <w:r>
+              <w:t>Carga de Catálogo CHAINING</w:t>
+            </w:r>
+          </w:p>
+          <w:p>
+            <w:pPr>
+              <w:spacing w:after="0" w:line="240" w:lineRule="auto"/>
+              <w:jc w:val="center"/>
               <w:rPr>
                 <w:rFonts w:ascii="Calibri" w:eastAsia="Times New Roman" w:hAnsi="Calibri" w:cs="Calibri"/>
                 <w:b/>
                 <w:bCs/>
                 <w:i/>
                 <w:iCs/>
-                <w:noProof w:val="0"/>
                 <w:color w:val="000000"/>
                 <w:u w:val="single"/>
               </w:rPr>
-              <w:t>Catálogo</w:t>
-            </w:r>
-            <w:proofErr w:type="spellEnd"/>
-            <w:r>
+            </w:pPr>
+          </w:p>
+          <w:p>
+            <w:pPr>
+              <w:spacing w:after="0" w:line="240" w:lineRule="auto"/>
+              <w:jc w:val="center"/>
               <w:rPr>
                 <w:rFonts w:ascii="Calibri" w:eastAsia="Times New Roman" w:hAnsi="Calibri" w:cs="Calibri"/>
                 <w:b/>
                 <w:bCs/>
                 <w:i/>
                 <w:iCs/>
-                <w:noProof w:val="0"/>
-                <w:color w:val="000000"/>
-                <w:u w:val="single"/>
-              </w:rPr>
-              <w:t xml:space="preserve"> CHAINING</w:t>
-            </w:r>
-          </w:p>
-          <w:p>
-            <w:pPr>
-              <w:spacing w:after="0" w:line="240" w:lineRule="auto"/>
-              <w:jc w:val="center"/>
-              <w:rPr>
-                <w:rFonts w:ascii="Calibri" w:eastAsia="Times New Roman" w:hAnsi="Calibri" w:cs="Calibri"/>
-                <w:b/>
-                <w:bCs/>
-                <w:i/>
-                <w:iCs/>
-                <w:noProof w:val="0"/>
                 <w:color w:val="000000"/>
                 <w:u w:val="single"/>
               </w:rPr>
@@ -1513,7 +1250,6 @@
                 <w:rFonts w:ascii="Calibri" w:eastAsia="Times New Roman" w:hAnsi="Calibri" w:cs="Calibri"/>
                 <w:b/>
                 <w:bCs/>
-                <w:noProof w:val="0"/>
                 <w:color w:val="000000"/>
               </w:rPr>
             </w:pPr>
@@ -1522,7 +1258,6 @@
                 <w:rFonts w:ascii="Calibri" w:eastAsia="Times New Roman" w:hAnsi="Calibri" w:cs="Calibri"/>
                 <w:b/>
                 <w:bCs/>
-                <w:noProof w:val="0"/>
                 <w:color w:val="000000"/>
               </w:rPr>
               <w:t>Factor de Carga (CHAINING)</w:t>
@@ -1550,53 +1285,17 @@
                 <w:rFonts w:ascii="Calibri" w:eastAsia="Times New Roman" w:hAnsi="Calibri" w:cs="Calibri"/>
                 <w:b/>
                 <w:bCs/>
-                <w:noProof w:val="0"/>
-                <w:color w:val="000000"/>
-              </w:rPr>
-            </w:pPr>
-            <w:proofErr w:type="spellStart"/>
+                <w:color w:val="000000"/>
+              </w:rPr>
+            </w:pPr>
             <w:r>
               <w:rPr>
                 <w:rFonts w:ascii="Calibri" w:eastAsia="Times New Roman" w:hAnsi="Calibri" w:cs="Calibri"/>
                 <w:b/>
                 <w:bCs/>
-                <w:noProof w:val="0"/>
-                <w:color w:val="000000"/>
-              </w:rPr>
-              <w:t>Consumo</w:t>
-            </w:r>
-            <w:proofErr w:type="spellEnd"/>
-            <w:r>
-              <w:rPr>
-                <w:rFonts w:ascii="Calibri" w:eastAsia="Times New Roman" w:hAnsi="Calibri" w:cs="Calibri"/>
-                <w:b/>
-                <w:bCs/>
-                <w:noProof w:val="0"/>
-                <w:color w:val="000000"/>
-              </w:rPr>
-              <w:t xml:space="preserve"> de </w:t>
-            </w:r>
-            <w:proofErr w:type="spellStart"/>
-            <w:r>
-              <w:rPr>
-                <w:rFonts w:ascii="Calibri" w:eastAsia="Times New Roman" w:hAnsi="Calibri" w:cs="Calibri"/>
-                <w:b/>
-                <w:bCs/>
-                <w:noProof w:val="0"/>
-                <w:color w:val="000000"/>
-              </w:rPr>
-              <w:t>Datos</w:t>
-            </w:r>
-            <w:proofErr w:type="spellEnd"/>
-            <w:r>
-              <w:rPr>
-                <w:rFonts w:ascii="Calibri" w:eastAsia="Times New Roman" w:hAnsi="Calibri" w:cs="Calibri"/>
-                <w:b/>
-                <w:bCs/>
-                <w:noProof w:val="0"/>
-                <w:color w:val="000000"/>
-              </w:rPr>
-              <w:t xml:space="preserve"> [kB]</w:t>
+                <w:color w:val="000000"/>
+              </w:rPr>
+              <w:t>Consumo de Datos [kB]</w:t>
             </w:r>
           </w:p>
         </w:tc>
@@ -1621,75 +1320,17 @@
                 <w:rFonts w:ascii="Calibri" w:eastAsia="Times New Roman" w:hAnsi="Calibri" w:cs="Calibri"/>
                 <w:b/>
                 <w:bCs/>
-                <w:noProof w:val="0"/>
-                <w:color w:val="000000"/>
-              </w:rPr>
-            </w:pPr>
-            <w:proofErr w:type="spellStart"/>
+                <w:color w:val="000000"/>
+              </w:rPr>
+            </w:pPr>
             <w:r>
               <w:rPr>
                 <w:rFonts w:ascii="Calibri" w:eastAsia="Times New Roman" w:hAnsi="Calibri" w:cs="Calibri"/>
                 <w:b/>
                 <w:bCs/>
-                <w:noProof w:val="0"/>
-                <w:color w:val="000000"/>
-              </w:rPr>
-              <w:t>Tiempo</w:t>
-            </w:r>
-            <w:proofErr w:type="spellEnd"/>
-            <w:r>
-              <w:rPr>
-                <w:rFonts w:ascii="Calibri" w:eastAsia="Times New Roman" w:hAnsi="Calibri" w:cs="Calibri"/>
-                <w:b/>
-                <w:bCs/>
-                <w:noProof w:val="0"/>
-                <w:color w:val="000000"/>
-              </w:rPr>
-              <w:t xml:space="preserve"> de </w:t>
-            </w:r>
-            <w:proofErr w:type="spellStart"/>
-            <w:r>
-              <w:rPr>
-                <w:rFonts w:ascii="Calibri" w:eastAsia="Times New Roman" w:hAnsi="Calibri" w:cs="Calibri"/>
-                <w:b/>
-                <w:bCs/>
-                <w:noProof w:val="0"/>
-                <w:color w:val="000000"/>
-              </w:rPr>
-              <w:t>Ejecución</w:t>
-            </w:r>
-            <w:proofErr w:type="spellEnd"/>
-            <w:r>
-              <w:rPr>
-                <w:rFonts w:ascii="Calibri" w:eastAsia="Times New Roman" w:hAnsi="Calibri" w:cs="Calibri"/>
-                <w:b/>
-                <w:bCs/>
-                <w:noProof w:val="0"/>
-                <w:color w:val="000000"/>
-              </w:rPr>
-              <w:t xml:space="preserve"> [</w:t>
-            </w:r>
-            <w:proofErr w:type="spellStart"/>
-            <w:r>
-              <w:rPr>
-                <w:rFonts w:ascii="Calibri" w:eastAsia="Times New Roman" w:hAnsi="Calibri" w:cs="Calibri"/>
-                <w:b/>
-                <w:bCs/>
-                <w:noProof w:val="0"/>
-                <w:color w:val="000000"/>
-              </w:rPr>
-              <w:t>ms</w:t>
-            </w:r>
-            <w:proofErr w:type="spellEnd"/>
-            <w:r>
-              <w:rPr>
-                <w:rFonts w:ascii="Calibri" w:eastAsia="Times New Roman" w:hAnsi="Calibri" w:cs="Calibri"/>
-                <w:b/>
-                <w:bCs/>
-                <w:noProof w:val="0"/>
-                <w:color w:val="000000"/>
-              </w:rPr>
-              <w:t>]</w:t>
+                <w:color w:val="000000"/>
+              </w:rPr>
+              <w:t>Tiempo de Ejecución [ms]</w:t>
             </w:r>
           </w:p>
         </w:tc>
@@ -1717,14 +1358,12 @@
               <w:jc w:val="center"/>
               <w:rPr>
                 <w:rFonts w:ascii="Calibri" w:eastAsia="Times New Roman" w:hAnsi="Calibri" w:cs="Calibri"/>
-                <w:noProof w:val="0"/>
-                <w:color w:val="000000"/>
-              </w:rPr>
-            </w:pPr>
-            <w:r>
-              <w:rPr>
-                <w:rFonts w:ascii="Calibri" w:eastAsia="Times New Roman" w:hAnsi="Calibri" w:cs="Calibri"/>
-                <w:noProof w:val="0"/>
+                <w:color w:val="000000"/>
+              </w:rPr>
+            </w:pPr>
+            <w:r>
+              <w:rPr>
+                <w:rFonts w:ascii="Calibri" w:eastAsia="Times New Roman" w:hAnsi="Calibri" w:cs="Calibri"/>
                 <w:color w:val="000000"/>
               </w:rPr>
               <w:t>2.00</w:t>
@@ -1749,14 +1388,12 @@
               <w:jc w:val="center"/>
               <w:rPr>
                 <w:rFonts w:ascii="Calibri" w:eastAsia="Times New Roman" w:hAnsi="Calibri" w:cs="Calibri"/>
-                <w:noProof w:val="0"/>
-                <w:color w:val="000000"/>
-              </w:rPr>
-            </w:pPr>
-            <w:r>
-              <w:rPr>
-                <w:rFonts w:ascii="Calibri" w:eastAsia="Times New Roman" w:hAnsi="Calibri" w:cs="Calibri"/>
-                <w:noProof w:val="0"/>
+                <w:color w:val="000000"/>
+              </w:rPr>
+            </w:pPr>
+            <w:r>
+              <w:rPr>
+                <w:rFonts w:ascii="Calibri" w:eastAsia="Times New Roman" w:hAnsi="Calibri" w:cs="Calibri"/>
                 <w:color w:val="000000"/>
               </w:rPr>
               <w:t>1307458</w:t>
@@ -1764,7 +1401,6 @@
             <w:r>
               <w:rPr>
                 <w:rFonts w:ascii="Calibri" w:eastAsia="Times New Roman" w:hAnsi="Calibri" w:cs="Calibri"/>
-                <w:noProof w:val="0"/>
                 <w:color w:val="000000"/>
               </w:rPr>
               <w:t>,</w:t>
@@ -1772,7 +1408,6 @@
             <w:r>
               <w:rPr>
                 <w:rFonts w:ascii="Calibri" w:eastAsia="Times New Roman" w:hAnsi="Calibri" w:cs="Calibri"/>
-                <w:noProof w:val="0"/>
                 <w:color w:val="000000"/>
               </w:rPr>
               <w:t>772</w:t>
@@ -1797,14 +1432,12 @@
               <w:jc w:val="center"/>
               <w:rPr>
                 <w:rFonts w:ascii="Calibri" w:eastAsia="Times New Roman" w:hAnsi="Calibri" w:cs="Calibri"/>
-                <w:noProof w:val="0"/>
-                <w:color w:val="000000"/>
-              </w:rPr>
-            </w:pPr>
-            <w:r>
-              <w:rPr>
-                <w:rFonts w:ascii="Calibri" w:eastAsia="Times New Roman" w:hAnsi="Calibri" w:cs="Calibri"/>
-                <w:noProof w:val="0"/>
+                <w:color w:val="000000"/>
+              </w:rPr>
+            </w:pPr>
+            <w:r>
+              <w:rPr>
+                <w:rFonts w:ascii="Calibri" w:eastAsia="Times New Roman" w:hAnsi="Calibri" w:cs="Calibri"/>
                 <w:color w:val="000000"/>
               </w:rPr>
               <w:t>29</w:t>
@@ -1812,7 +1445,6 @@
             <w:r>
               <w:rPr>
                 <w:rFonts w:ascii="Calibri" w:eastAsia="Times New Roman" w:hAnsi="Calibri" w:cs="Calibri"/>
-                <w:noProof w:val="0"/>
                 <w:color w:val="000000"/>
               </w:rPr>
               <w:t>649</w:t>
@@ -1820,7 +1452,6 @@
             <w:r>
               <w:rPr>
                 <w:rFonts w:ascii="Calibri" w:eastAsia="Times New Roman" w:hAnsi="Calibri" w:cs="Calibri"/>
-                <w:noProof w:val="0"/>
                 <w:color w:val="000000"/>
               </w:rPr>
               <w:t>,</w:t>
@@ -1828,7 +1459,6 @@
             <w:r>
               <w:rPr>
                 <w:rFonts w:ascii="Calibri" w:eastAsia="Times New Roman" w:hAnsi="Calibri" w:cs="Calibri"/>
-                <w:noProof w:val="0"/>
                 <w:color w:val="000000"/>
               </w:rPr>
               <w:t>015</w:t>
@@ -1859,14 +1489,12 @@
               <w:jc w:val="center"/>
               <w:rPr>
                 <w:rFonts w:ascii="Calibri" w:eastAsia="Times New Roman" w:hAnsi="Calibri" w:cs="Calibri"/>
-                <w:noProof w:val="0"/>
-                <w:color w:val="000000"/>
-              </w:rPr>
-            </w:pPr>
-            <w:r>
-              <w:rPr>
-                <w:rFonts w:ascii="Calibri" w:eastAsia="Times New Roman" w:hAnsi="Calibri" w:cs="Calibri"/>
-                <w:noProof w:val="0"/>
+                <w:color w:val="000000"/>
+              </w:rPr>
+            </w:pPr>
+            <w:r>
+              <w:rPr>
+                <w:rFonts w:ascii="Calibri" w:eastAsia="Times New Roman" w:hAnsi="Calibri" w:cs="Calibri"/>
                 <w:color w:val="000000"/>
               </w:rPr>
               <w:t>4.00</w:t>
@@ -1891,14 +1519,12 @@
               <w:jc w:val="center"/>
               <w:rPr>
                 <w:rFonts w:ascii="Calibri" w:eastAsia="Times New Roman" w:hAnsi="Calibri" w:cs="Calibri"/>
-                <w:noProof w:val="0"/>
-                <w:color w:val="000000"/>
-              </w:rPr>
-            </w:pPr>
-            <w:r>
-              <w:rPr>
-                <w:rFonts w:ascii="Calibri" w:eastAsia="Times New Roman" w:hAnsi="Calibri" w:cs="Calibri"/>
-                <w:noProof w:val="0"/>
+                <w:color w:val="000000"/>
+              </w:rPr>
+            </w:pPr>
+            <w:r>
+              <w:rPr>
+                <w:rFonts w:ascii="Calibri" w:eastAsia="Times New Roman" w:hAnsi="Calibri" w:cs="Calibri"/>
                 <w:color w:val="000000"/>
               </w:rPr>
               <w:t>1307451</w:t>
@@ -1906,7 +1532,6 @@
             <w:r>
               <w:rPr>
                 <w:rFonts w:ascii="Calibri" w:eastAsia="Times New Roman" w:hAnsi="Calibri" w:cs="Calibri"/>
-                <w:noProof w:val="0"/>
                 <w:color w:val="000000"/>
               </w:rPr>
               <w:t>,</w:t>
@@ -1914,7 +1539,6 @@
             <w:r>
               <w:rPr>
                 <w:rFonts w:ascii="Calibri" w:eastAsia="Times New Roman" w:hAnsi="Calibri" w:cs="Calibri"/>
-                <w:noProof w:val="0"/>
                 <w:color w:val="000000"/>
               </w:rPr>
               <w:t>064</w:t>
@@ -1939,14 +1563,12 @@
               <w:jc w:val="center"/>
               <w:rPr>
                 <w:rFonts w:ascii="Calibri" w:eastAsia="Times New Roman" w:hAnsi="Calibri" w:cs="Calibri"/>
-                <w:noProof w:val="0"/>
-                <w:color w:val="000000"/>
-              </w:rPr>
-            </w:pPr>
-            <w:r>
-              <w:rPr>
-                <w:rFonts w:ascii="Calibri" w:eastAsia="Times New Roman" w:hAnsi="Calibri" w:cs="Calibri"/>
-                <w:noProof w:val="0"/>
+                <w:color w:val="000000"/>
+              </w:rPr>
+            </w:pPr>
+            <w:r>
+              <w:rPr>
+                <w:rFonts w:ascii="Calibri" w:eastAsia="Times New Roman" w:hAnsi="Calibri" w:cs="Calibri"/>
                 <w:color w:val="000000"/>
               </w:rPr>
               <w:t>29903</w:t>
@@ -1954,7 +1576,6 @@
             <w:r>
               <w:rPr>
                 <w:rFonts w:ascii="Calibri" w:eastAsia="Times New Roman" w:hAnsi="Calibri" w:cs="Calibri"/>
-                <w:noProof w:val="0"/>
                 <w:color w:val="000000"/>
               </w:rPr>
               <w:t>,</w:t>
@@ -1962,7 +1583,6 @@
             <w:r>
               <w:rPr>
                 <w:rFonts w:ascii="Calibri" w:eastAsia="Times New Roman" w:hAnsi="Calibri" w:cs="Calibri"/>
-                <w:noProof w:val="0"/>
                 <w:color w:val="000000"/>
               </w:rPr>
               <w:t>305</w:t>
@@ -1993,14 +1613,12 @@
               <w:jc w:val="center"/>
               <w:rPr>
                 <w:rFonts w:ascii="Calibri" w:eastAsia="Times New Roman" w:hAnsi="Calibri" w:cs="Calibri"/>
-                <w:noProof w:val="0"/>
-                <w:color w:val="000000"/>
-              </w:rPr>
-            </w:pPr>
-            <w:r>
-              <w:rPr>
-                <w:rFonts w:ascii="Calibri" w:eastAsia="Times New Roman" w:hAnsi="Calibri" w:cs="Calibri"/>
-                <w:noProof w:val="0"/>
+                <w:color w:val="000000"/>
+              </w:rPr>
+            </w:pPr>
+            <w:r>
+              <w:rPr>
+                <w:rFonts w:ascii="Calibri" w:eastAsia="Times New Roman" w:hAnsi="Calibri" w:cs="Calibri"/>
                 <w:color w:val="000000"/>
               </w:rPr>
               <w:t>6.00</w:t>
@@ -2025,14 +1643,12 @@
               <w:jc w:val="center"/>
               <w:rPr>
                 <w:rFonts w:ascii="Calibri" w:eastAsia="Times New Roman" w:hAnsi="Calibri" w:cs="Calibri"/>
-                <w:noProof w:val="0"/>
-                <w:color w:val="000000"/>
-              </w:rPr>
-            </w:pPr>
-            <w:r>
-              <w:rPr>
-                <w:rFonts w:ascii="Calibri" w:eastAsia="Times New Roman" w:hAnsi="Calibri" w:cs="Calibri"/>
-                <w:noProof w:val="0"/>
+                <w:color w:val="000000"/>
+              </w:rPr>
+            </w:pPr>
+            <w:r>
+              <w:rPr>
+                <w:rFonts w:ascii="Calibri" w:eastAsia="Times New Roman" w:hAnsi="Calibri" w:cs="Calibri"/>
                 <w:color w:val="000000"/>
               </w:rPr>
               <w:t>1307451</w:t>
@@ -2040,7 +1656,6 @@
             <w:r>
               <w:rPr>
                 <w:rFonts w:ascii="Calibri" w:eastAsia="Times New Roman" w:hAnsi="Calibri" w:cs="Calibri"/>
-                <w:noProof w:val="0"/>
                 <w:color w:val="000000"/>
               </w:rPr>
               <w:t>,</w:t>
@@ -2048,7 +1663,6 @@
             <w:r>
               <w:rPr>
                 <w:rFonts w:ascii="Calibri" w:eastAsia="Times New Roman" w:hAnsi="Calibri" w:cs="Calibri"/>
-                <w:noProof w:val="0"/>
                 <w:color w:val="000000"/>
               </w:rPr>
               <w:t>447</w:t>
@@ -2073,14 +1687,12 @@
               <w:jc w:val="center"/>
               <w:rPr>
                 <w:rFonts w:ascii="Calibri" w:eastAsia="Times New Roman" w:hAnsi="Calibri" w:cs="Calibri"/>
-                <w:noProof w:val="0"/>
-                <w:color w:val="000000"/>
-              </w:rPr>
-            </w:pPr>
-            <w:r>
-              <w:rPr>
-                <w:rFonts w:ascii="Calibri" w:eastAsia="Times New Roman" w:hAnsi="Calibri" w:cs="Calibri"/>
-                <w:noProof w:val="0"/>
+                <w:color w:val="000000"/>
+              </w:rPr>
+            </w:pPr>
+            <w:r>
+              <w:rPr>
+                <w:rFonts w:ascii="Calibri" w:eastAsia="Times New Roman" w:hAnsi="Calibri" w:cs="Calibri"/>
                 <w:color w:val="000000"/>
               </w:rPr>
               <w:t>30318</w:t>
@@ -2088,7 +1700,6 @@
             <w:r>
               <w:rPr>
                 <w:rFonts w:ascii="Calibri" w:eastAsia="Times New Roman" w:hAnsi="Calibri" w:cs="Calibri"/>
-                <w:noProof w:val="0"/>
                 <w:color w:val="000000"/>
               </w:rPr>
               <w:t>,</w:t>
@@ -2096,7 +1707,6 @@
             <w:r>
               <w:rPr>
                 <w:rFonts w:ascii="Calibri" w:eastAsia="Times New Roman" w:hAnsi="Calibri" w:cs="Calibri"/>
-                <w:noProof w:val="0"/>
                 <w:color w:val="000000"/>
               </w:rPr>
               <w:t>738</w:t>
@@ -2109,77 +1719,28 @@
       <w:pPr>
         <w:pStyle w:val="Caption"/>
         <w:jc w:val="center"/>
-        <w:rPr>
-          <w:lang w:val="es-CO"/>
-        </w:rPr>
-      </w:pPr>
-      <w:r>
-        <w:rPr>
-          <w:lang w:val="es-CO"/>
-        </w:rPr>
+      </w:pPr>
+      <w:r>
         <w:t xml:space="preserve">Tabla </w:t>
       </w:r>
       <w:r>
-        <w:rPr>
-          <w:lang w:val="es-CO"/>
-        </w:rPr>
         <w:fldChar w:fldCharType="begin"/>
       </w:r>
       <w:r>
-        <w:rPr>
-          <w:lang w:val="es-CO"/>
-        </w:rPr>
         <w:instrText xml:space="preserve"> SEQ Tabla \* ARABIC </w:instrText>
       </w:r>
       <w:r>
-        <w:rPr>
-          <w:lang w:val="es-CO"/>
-        </w:rPr>
         <w:fldChar w:fldCharType="separate"/>
       </w:r>
       <w:r>
-        <w:rPr>
-          <w:noProof/>
-          <w:lang w:val="es-CO"/>
-        </w:rPr>
         <w:t>3</w:t>
       </w:r>
       <w:r>
-        <w:rPr>
-          <w:lang w:val="es-CO"/>
-        </w:rPr>
         <w:fldChar w:fldCharType="end"/>
       </w:r>
       <w:bookmarkEnd w:id="2"/>
       <w:r>
-        <w:rPr>
-          <w:lang w:val="es-CO"/>
-        </w:rPr>
-        <w:t xml:space="preserve">. Comparación de consumo de datos y tiempo de ejecución para carga de catálogo con el índice </w:t>
-      </w:r>
-      <w:r>
-        <w:rPr>
-          <w:lang w:val="es-CO"/>
-        </w:rPr>
-        <w:t>por categorías</w:t>
-      </w:r>
-      <w:r>
-        <w:rPr>
-          <w:lang w:val="es-CO"/>
-        </w:rPr>
-        <w:t xml:space="preserve"> utilizando CHAINING </w:t>
-      </w:r>
-      <w:r>
-        <w:rPr>
-          <w:lang w:val="es-CO"/>
-        </w:rPr>
-        <w:t xml:space="preserve">en la </w:t>
-      </w:r>
-      <w:r>
-        <w:rPr>
-          <w:lang w:val="es-CO"/>
-        </w:rPr>
-        <w:t>Maquina 1.</w:t>
+        <w:t>. Comparación de consumo de datos y tiempo de ejecución para carga de catálogo con el índice por categorías utilizando CHAINING en la Maquina 1.</w:t>
       </w:r>
     </w:p>
     <w:p>
@@ -2188,59 +1749,34 @@
         <w:rPr>
           <w:b/>
           <w:bCs/>
-          <w:noProof w:val="0"/>
-          <w:lang w:val="es-CO"/>
         </w:rPr>
       </w:pPr>
       <w:r>
         <w:rPr>
           <w:b/>
           <w:bCs/>
-          <w:noProof w:val="0"/>
-          <w:lang w:val="es-CO"/>
         </w:rPr>
         <w:t>Graficas</w:t>
       </w:r>
     </w:p>
+    <w:p/>
     <w:p>
       <w:pPr>
         <w:spacing w:after="0"/>
         <w:jc w:val="both"/>
         <w:rPr>
           <w:rFonts w:ascii="Dax-Regular" w:hAnsi="Dax-Regular"/>
-          <w:noProof w:val="0"/>
-          <w:lang w:val="es-CO"/>
         </w:rPr>
       </w:pPr>
       <w:r>
         <w:rPr>
           <w:rFonts w:ascii="Dax-Regular" w:hAnsi="Dax-Regular"/>
-          <w:noProof w:val="0"/>
-          <w:lang w:val="es-CO"/>
-        </w:rPr>
-        <w:t>La gr</w:t>
+        </w:rPr>
+        <w:t>La gráfica generada</w:t>
       </w:r>
       <w:r>
         <w:rPr>
           <w:rFonts w:ascii="Dax-Regular" w:hAnsi="Dax-Regular"/>
-          <w:noProof w:val="0"/>
-          <w:lang w:val="es-CO"/>
-        </w:rPr>
-        <w:t>á</w:t>
-      </w:r>
-      <w:r>
-        <w:rPr>
-          <w:rFonts w:ascii="Dax-Regular" w:hAnsi="Dax-Regular"/>
-          <w:noProof w:val="0"/>
-          <w:lang w:val="es-CO"/>
-        </w:rPr>
-        <w:t>fica generada</w:t>
-      </w:r>
-      <w:r>
-        <w:rPr>
-          <w:rFonts w:ascii="Dax-Regular" w:hAnsi="Dax-Regular"/>
-          <w:noProof w:val="0"/>
-          <w:lang w:val="es-CO"/>
         </w:rPr>
         <w:t xml:space="preserve"> por los resultados de las pruebas de rendimiento en la </w:t>
       </w:r>
@@ -2249,8 +1785,6 @@
           <w:rFonts w:ascii="Dax-Regular" w:hAnsi="Dax-Regular"/>
           <w:b/>
           <w:bCs/>
-          <w:noProof w:val="0"/>
-          <w:lang w:val="es-CO"/>
         </w:rPr>
         <w:t>Maquina 1.</w:t>
       </w:r>
@@ -2266,29 +1800,115 @@
         <w:jc w:val="both"/>
         <w:rPr>
           <w:rFonts w:ascii="Dax-Regular" w:hAnsi="Dax-Regular"/>
-          <w:lang w:val="es-CO"/>
         </w:rPr>
       </w:pPr>
       <w:r>
         <w:rPr>
           <w:rFonts w:ascii="Dax-Regular" w:hAnsi="Dax-Regular"/>
-          <w:lang w:val="es-CO"/>
         </w:rPr>
         <w:t>Comparación de memoria y tiempo de ejecución para PROBING</w:t>
       </w:r>
       <w:r>
         <w:rPr>
           <w:rFonts w:ascii="Dax-Regular" w:hAnsi="Dax-Regular"/>
-          <w:lang w:val="es-CO"/>
         </w:rPr>
         <w:t xml:space="preserve"> y </w:t>
       </w:r>
       <w:r>
         <w:rPr>
           <w:rFonts w:ascii="Dax-Regular" w:hAnsi="Dax-Regular"/>
-          <w:lang w:val="es-CO"/>
         </w:rPr>
         <w:t>CHAINING</w:t>
+      </w:r>
+    </w:p>
+    <w:p>
+      <w:pPr>
+        <w:spacing w:after="0"/>
+        <w:jc w:val="both"/>
+        <w:rPr>
+          <w:rFonts w:ascii="Dax-Regular" w:hAnsi="Dax-Regular"/>
+        </w:rPr>
+      </w:pPr>
+    </w:p>
+    <w:p>
+      <w:pPr>
+        <w:spacing w:after="0"/>
+        <w:jc w:val="both"/>
+        <w:rPr>
+          <w:rFonts w:ascii="Dax-Regular" w:hAnsi="Dax-Regular"/>
+        </w:rPr>
+      </w:pPr>
+      <w:r>
+        <w:rPr>
+          <w:rFonts w:ascii="Dax-Regular" w:hAnsi="Dax-Regular"/>
+        </w:rPr>
+        <w:lastRenderedPageBreak/>
+        <w:drawing>
+          <wp:anchor distT="0" distB="0" distL="114300" distR="114300" simplePos="0" relativeHeight="251658240" behindDoc="0" locked="0" layoutInCell="1" allowOverlap="1" wp14:anchorId="0A001574" wp14:editId="6E1629C0">
+            <wp:simplePos x="0" y="0"/>
+            <wp:positionH relativeFrom="margin">
+              <wp:align>center</wp:align>
+            </wp:positionH>
+            <wp:positionV relativeFrom="paragraph">
+              <wp:posOffset>0</wp:posOffset>
+            </wp:positionV>
+            <wp:extent cx="5316369" cy="3877733"/>
+            <wp:effectExtent l="12700" t="12700" r="17780" b="8890"/>
+            <wp:wrapTopAndBottom/>
+            <wp:docPr id="1" name="Picture 1"/>
+            <wp:cNvGraphicFramePr>
+              <a:graphicFrameLocks xmlns:a="http://schemas.openxmlformats.org/drawingml/2006/main" noChangeAspect="1"/>
+            </wp:cNvGraphicFramePr>
+            <a:graphic xmlns:a="http://schemas.openxmlformats.org/drawingml/2006/main">
+              <a:graphicData uri="http://schemas.openxmlformats.org/drawingml/2006/picture">
+                <pic:pic xmlns:pic="http://schemas.openxmlformats.org/drawingml/2006/picture">
+                  <pic:nvPicPr>
+                    <pic:cNvPr id="1" name="Picture 1"/>
+                    <pic:cNvPicPr/>
+                  </pic:nvPicPr>
+                  <pic:blipFill rotWithShape="1">
+                    <a:blip r:embed="rId8" cstate="print">
+                      <a:extLst>
+                        <a:ext uri="{28A0092B-C50C-407E-A947-70E740481C1C}">
+                          <a14:useLocalDpi xmlns:a14="http://schemas.microsoft.com/office/drawing/2010/main" val="0"/>
+                        </a:ext>
+                      </a:extLst>
+                    </a:blip>
+                    <a:srcRect l="4843" t="6111" r="5691" b="6422"/>
+                    <a:stretch/>
+                  </pic:blipFill>
+                  <pic:spPr bwMode="auto">
+                    <a:xfrm>
+                      <a:off x="0" y="0"/>
+                      <a:ext cx="5316369" cy="3877733"/>
+                    </a:xfrm>
+                    <a:prstGeom prst="rect">
+                      <a:avLst/>
+                    </a:prstGeom>
+                    <a:ln w="3175">
+                      <a:solidFill>
+                        <a:schemeClr val="bg1">
+                          <a:lumMod val="50000"/>
+                        </a:schemeClr>
+                      </a:solidFill>
+                    </a:ln>
+                    <a:extLst>
+                      <a:ext uri="{53640926-AAD7-44D8-BBD7-CCE9431645EC}">
+                        <a14:shadowObscured xmlns:a14="http://schemas.microsoft.com/office/drawing/2010/main"/>
+                      </a:ext>
+                    </a:extLst>
+                  </pic:spPr>
+                </pic:pic>
+              </a:graphicData>
+            </a:graphic>
+            <wp14:sizeRelH relativeFrom="page">
+              <wp14:pctWidth>0</wp14:pctWidth>
+            </wp14:sizeRelH>
+            <wp14:sizeRelV relativeFrom="page">
+              <wp14:pctHeight>0</wp14:pctHeight>
+            </wp14:sizeRelV>
+          </wp:anchor>
+        </w:drawing>
       </w:r>
     </w:p>
     <w:p>
@@ -2298,57 +1918,38 @@
         <w:jc w:val="both"/>
         <w:rPr>
           <w:rFonts w:ascii="Dax-Regular" w:hAnsi="Dax-Regular"/>
-          <w:lang w:val="es-CO"/>
         </w:rPr>
       </w:pPr>
     </w:p>
     <w:p>
       <w:pPr>
-        <w:pStyle w:val="ListParagraph"/>
-        <w:spacing w:after="0"/>
-        <w:jc w:val="both"/>
-        <w:rPr>
-          <w:rFonts w:ascii="Dax-Regular" w:hAnsi="Dax-Regular"/>
-          <w:lang w:val="es-CO"/>
-        </w:rPr>
-      </w:pPr>
-    </w:p>
-    <w:p>
-      <w:pPr>
         <w:pStyle w:val="Heading1"/>
         <w:rPr>
           <w:b/>
           <w:bCs/>
-          <w:noProof w:val="0"/>
-          <w:lang w:val="es-CO"/>
         </w:rPr>
       </w:pPr>
       <w:r>
         <w:rPr>
           <w:b/>
           <w:bCs/>
-          <w:noProof w:val="0"/>
-          <w:lang w:val="es-CO"/>
         </w:rPr>
         <w:t>Maquina 2</w:t>
       </w:r>
     </w:p>
+    <w:p/>
     <w:p>
       <w:pPr>
         <w:pStyle w:val="Heading2"/>
         <w:rPr>
           <w:b/>
           <w:bCs/>
-          <w:noProof w:val="0"/>
-          <w:lang w:val="es-CO"/>
         </w:rPr>
       </w:pPr>
       <w:r>
         <w:rPr>
           <w:b/>
           <w:bCs/>
-          <w:noProof w:val="0"/>
-          <w:lang w:val="es-CO"/>
         </w:rPr>
         <w:t>Resultados</w:t>
       </w:r>
@@ -2392,7 +1993,6 @@
                 <w:bCs/>
                 <w:i/>
                 <w:iCs/>
-                <w:noProof w:val="0"/>
                 <w:color w:val="000000"/>
                 <w:u w:val="single"/>
               </w:rPr>
@@ -2404,52 +2004,37 @@
                 <w:bCs/>
                 <w:i/>
                 <w:iCs/>
-                <w:noProof w:val="0"/>
                 <w:color w:val="000000"/>
                 <w:u w:val="single"/>
               </w:rPr>
-              <w:t xml:space="preserve">Carga de </w:t>
-            </w:r>
-            <w:proofErr w:type="spellStart"/>
-            <w:r>
+              <w:t>Carga de Catálogo PROBING</w:t>
+            </w:r>
+          </w:p>
+          <w:p>
+            <w:pPr>
+              <w:spacing w:after="0" w:line="240" w:lineRule="auto"/>
+              <w:jc w:val="center"/>
               <w:rPr>
                 <w:rFonts w:ascii="Calibri" w:eastAsia="Times New Roman" w:hAnsi="Calibri" w:cs="Calibri"/>
                 <w:b/>
                 <w:bCs/>
                 <w:i/>
                 <w:iCs/>
-                <w:noProof w:val="0"/>
                 <w:color w:val="000000"/>
                 <w:u w:val="single"/>
               </w:rPr>
-              <w:t>Catálogo</w:t>
-            </w:r>
-            <w:proofErr w:type="spellEnd"/>
-            <w:r>
+            </w:pPr>
+          </w:p>
+          <w:p>
+            <w:pPr>
+              <w:spacing w:after="0" w:line="240" w:lineRule="auto"/>
+              <w:jc w:val="center"/>
               <w:rPr>
                 <w:rFonts w:ascii="Calibri" w:eastAsia="Times New Roman" w:hAnsi="Calibri" w:cs="Calibri"/>
                 <w:b/>
                 <w:bCs/>
                 <w:i/>
                 <w:iCs/>
-                <w:noProof w:val="0"/>
-                <w:color w:val="000000"/>
-                <w:u w:val="single"/>
-              </w:rPr>
-              <w:t xml:space="preserve"> PROBING</w:t>
-            </w:r>
-          </w:p>
-          <w:p>
-            <w:pPr>
-              <w:spacing w:after="0" w:line="240" w:lineRule="auto"/>
-              <w:jc w:val="center"/>
-              <w:rPr>
-                <w:rFonts w:ascii="Calibri" w:eastAsia="Times New Roman" w:hAnsi="Calibri" w:cs="Calibri"/>
-                <w:b/>
-                <w:bCs/>
-                <w:i/>
-                <w:iCs/>
-                <w:noProof w:val="0"/>
                 <w:color w:val="000000"/>
                 <w:u w:val="single"/>
               </w:rPr>
@@ -2482,7 +2067,6 @@
                 <w:rFonts w:ascii="Calibri" w:eastAsia="Times New Roman" w:hAnsi="Calibri" w:cs="Calibri"/>
                 <w:b/>
                 <w:bCs/>
-                <w:noProof w:val="0"/>
                 <w:color w:val="000000"/>
               </w:rPr>
             </w:pPr>
@@ -2491,7 +2075,6 @@
                 <w:rFonts w:ascii="Calibri" w:eastAsia="Times New Roman" w:hAnsi="Calibri" w:cs="Calibri"/>
                 <w:b/>
                 <w:bCs/>
-                <w:noProof w:val="0"/>
                 <w:color w:val="000000"/>
               </w:rPr>
               <w:t>Factor de Carga</w:t>
@@ -2499,7 +2082,6 @@
             <w:r>
               <w:rPr>
                 <w:rFonts w:ascii="Calibri" w:eastAsia="Times New Roman" w:hAnsi="Calibri" w:cs="Calibri"/>
-                <w:noProof w:val="0"/>
                 <w:color w:val="000000"/>
               </w:rPr>
               <w:t xml:space="preserve"> (PROBING)</w:t>
@@ -2527,53 +2109,17 @@
                 <w:rFonts w:ascii="Calibri" w:eastAsia="Times New Roman" w:hAnsi="Calibri" w:cs="Calibri"/>
                 <w:b/>
                 <w:bCs/>
-                <w:noProof w:val="0"/>
-                <w:color w:val="000000"/>
-              </w:rPr>
-            </w:pPr>
-            <w:proofErr w:type="spellStart"/>
+                <w:color w:val="000000"/>
+              </w:rPr>
+            </w:pPr>
             <w:r>
               <w:rPr>
                 <w:rFonts w:ascii="Calibri" w:eastAsia="Times New Roman" w:hAnsi="Calibri" w:cs="Calibri"/>
                 <w:b/>
                 <w:bCs/>
-                <w:noProof w:val="0"/>
-                <w:color w:val="000000"/>
-              </w:rPr>
-              <w:t>Consumo</w:t>
-            </w:r>
-            <w:proofErr w:type="spellEnd"/>
-            <w:r>
-              <w:rPr>
-                <w:rFonts w:ascii="Calibri" w:eastAsia="Times New Roman" w:hAnsi="Calibri" w:cs="Calibri"/>
-                <w:b/>
-                <w:bCs/>
-                <w:noProof w:val="0"/>
-                <w:color w:val="000000"/>
-              </w:rPr>
-              <w:t xml:space="preserve"> de </w:t>
-            </w:r>
-            <w:proofErr w:type="spellStart"/>
-            <w:r>
-              <w:rPr>
-                <w:rFonts w:ascii="Calibri" w:eastAsia="Times New Roman" w:hAnsi="Calibri" w:cs="Calibri"/>
-                <w:b/>
-                <w:bCs/>
-                <w:noProof w:val="0"/>
-                <w:color w:val="000000"/>
-              </w:rPr>
-              <w:t>Datos</w:t>
-            </w:r>
-            <w:proofErr w:type="spellEnd"/>
-            <w:r>
-              <w:rPr>
-                <w:rFonts w:ascii="Calibri" w:eastAsia="Times New Roman" w:hAnsi="Calibri" w:cs="Calibri"/>
-                <w:b/>
-                <w:bCs/>
-                <w:noProof w:val="0"/>
-                <w:color w:val="000000"/>
-              </w:rPr>
-              <w:t xml:space="preserve"> [kB]</w:t>
+                <w:color w:val="000000"/>
+              </w:rPr>
+              <w:t>Consumo de Datos [kB]</w:t>
             </w:r>
           </w:p>
         </w:tc>
@@ -2598,75 +2144,17 @@
                 <w:rFonts w:ascii="Calibri" w:eastAsia="Times New Roman" w:hAnsi="Calibri" w:cs="Calibri"/>
                 <w:b/>
                 <w:bCs/>
-                <w:noProof w:val="0"/>
-                <w:color w:val="000000"/>
-              </w:rPr>
-            </w:pPr>
-            <w:proofErr w:type="spellStart"/>
+                <w:color w:val="000000"/>
+              </w:rPr>
+            </w:pPr>
             <w:r>
               <w:rPr>
                 <w:rFonts w:ascii="Calibri" w:eastAsia="Times New Roman" w:hAnsi="Calibri" w:cs="Calibri"/>
                 <w:b/>
                 <w:bCs/>
-                <w:noProof w:val="0"/>
-                <w:color w:val="000000"/>
-              </w:rPr>
-              <w:t>Tiempo</w:t>
-            </w:r>
-            <w:proofErr w:type="spellEnd"/>
-            <w:r>
-              <w:rPr>
-                <w:rFonts w:ascii="Calibri" w:eastAsia="Times New Roman" w:hAnsi="Calibri" w:cs="Calibri"/>
-                <w:b/>
-                <w:bCs/>
-                <w:noProof w:val="0"/>
-                <w:color w:val="000000"/>
-              </w:rPr>
-              <w:t xml:space="preserve"> de </w:t>
-            </w:r>
-            <w:proofErr w:type="spellStart"/>
-            <w:r>
-              <w:rPr>
-                <w:rFonts w:ascii="Calibri" w:eastAsia="Times New Roman" w:hAnsi="Calibri" w:cs="Calibri"/>
-                <w:b/>
-                <w:bCs/>
-                <w:noProof w:val="0"/>
-                <w:color w:val="000000"/>
-              </w:rPr>
-              <w:t>Ejecución</w:t>
-            </w:r>
-            <w:proofErr w:type="spellEnd"/>
-            <w:r>
-              <w:rPr>
-                <w:rFonts w:ascii="Calibri" w:eastAsia="Times New Roman" w:hAnsi="Calibri" w:cs="Calibri"/>
-                <w:b/>
-                <w:bCs/>
-                <w:noProof w:val="0"/>
-                <w:color w:val="000000"/>
-              </w:rPr>
-              <w:t xml:space="preserve"> [</w:t>
-            </w:r>
-            <w:proofErr w:type="spellStart"/>
-            <w:r>
-              <w:rPr>
-                <w:rFonts w:ascii="Calibri" w:eastAsia="Times New Roman" w:hAnsi="Calibri" w:cs="Calibri"/>
-                <w:b/>
-                <w:bCs/>
-                <w:noProof w:val="0"/>
-                <w:color w:val="000000"/>
-              </w:rPr>
-              <w:t>ms</w:t>
-            </w:r>
-            <w:proofErr w:type="spellEnd"/>
-            <w:r>
-              <w:rPr>
-                <w:rFonts w:ascii="Calibri" w:eastAsia="Times New Roman" w:hAnsi="Calibri" w:cs="Calibri"/>
-                <w:b/>
-                <w:bCs/>
-                <w:noProof w:val="0"/>
-                <w:color w:val="000000"/>
-              </w:rPr>
-              <w:t>]</w:t>
+                <w:color w:val="000000"/>
+              </w:rPr>
+              <w:t>Tiempo de Ejecución [ms]</w:t>
             </w:r>
           </w:p>
         </w:tc>
@@ -2694,14 +2182,12 @@
               <w:jc w:val="center"/>
               <w:rPr>
                 <w:rFonts w:ascii="Calibri" w:eastAsia="Times New Roman" w:hAnsi="Calibri" w:cs="Calibri"/>
-                <w:noProof w:val="0"/>
-                <w:color w:val="000000"/>
-              </w:rPr>
-            </w:pPr>
-            <w:r>
-              <w:rPr>
-                <w:rFonts w:ascii="Calibri" w:eastAsia="Times New Roman" w:hAnsi="Calibri" w:cs="Calibri"/>
-                <w:noProof w:val="0"/>
+                <w:color w:val="000000"/>
+              </w:rPr>
+            </w:pPr>
+            <w:r>
+              <w:rPr>
+                <w:rFonts w:ascii="Calibri" w:eastAsia="Times New Roman" w:hAnsi="Calibri" w:cs="Calibri"/>
                 <w:color w:val="000000"/>
               </w:rPr>
               <w:t>0.30</w:t>
@@ -2726,14 +2212,12 @@
               <w:jc w:val="center"/>
               <w:rPr>
                 <w:rFonts w:ascii="Calibri" w:eastAsia="Times New Roman" w:hAnsi="Calibri" w:cs="Calibri"/>
-                <w:noProof w:val="0"/>
-                <w:color w:val="000000"/>
-              </w:rPr>
-            </w:pPr>
-            <w:r>
-              <w:rPr>
-                <w:rFonts w:ascii="Calibri" w:eastAsia="Times New Roman" w:hAnsi="Calibri" w:cs="Calibri"/>
-                <w:noProof w:val="0"/>
+                <w:color w:val="000000"/>
+              </w:rPr>
+            </w:pPr>
+            <w:r>
+              <w:rPr>
+                <w:rFonts w:ascii="Calibri" w:eastAsia="Times New Roman" w:hAnsi="Calibri" w:cs="Calibri"/>
                 <w:color w:val="000000"/>
               </w:rPr>
               <w:t>1324030</w:t>
@@ -2741,7 +2225,6 @@
             <w:r>
               <w:rPr>
                 <w:rFonts w:ascii="Calibri" w:eastAsia="Times New Roman" w:hAnsi="Calibri" w:cs="Calibri"/>
-                <w:noProof w:val="0"/>
                 <w:color w:val="000000"/>
               </w:rPr>
               <w:t>,</w:t>
@@ -2749,7 +2232,6 @@
             <w:r>
               <w:rPr>
                 <w:rFonts w:ascii="Calibri" w:eastAsia="Times New Roman" w:hAnsi="Calibri" w:cs="Calibri"/>
-                <w:noProof w:val="0"/>
                 <w:color w:val="000000"/>
               </w:rPr>
               <w:t>270</w:t>
@@ -2774,14 +2256,12 @@
               <w:jc w:val="center"/>
               <w:rPr>
                 <w:rFonts w:ascii="Calibri" w:eastAsia="Times New Roman" w:hAnsi="Calibri" w:cs="Calibri"/>
-                <w:noProof w:val="0"/>
-                <w:color w:val="000000"/>
-              </w:rPr>
-            </w:pPr>
-            <w:r>
-              <w:rPr>
-                <w:rFonts w:ascii="Calibri" w:eastAsia="Times New Roman" w:hAnsi="Calibri" w:cs="Calibri"/>
-                <w:noProof w:val="0"/>
+                <w:color w:val="000000"/>
+              </w:rPr>
+            </w:pPr>
+            <w:r>
+              <w:rPr>
+                <w:rFonts w:ascii="Calibri" w:eastAsia="Times New Roman" w:hAnsi="Calibri" w:cs="Calibri"/>
                 <w:color w:val="000000"/>
               </w:rPr>
               <w:t>48244</w:t>
@@ -2789,7 +2269,6 @@
             <w:r>
               <w:rPr>
                 <w:rFonts w:ascii="Calibri" w:eastAsia="Times New Roman" w:hAnsi="Calibri" w:cs="Calibri"/>
-                <w:noProof w:val="0"/>
                 <w:color w:val="000000"/>
               </w:rPr>
               <w:t>,</w:t>
@@ -2797,7 +2276,6 @@
             <w:r>
               <w:rPr>
                 <w:rFonts w:ascii="Calibri" w:eastAsia="Times New Roman" w:hAnsi="Calibri" w:cs="Calibri"/>
-                <w:noProof w:val="0"/>
                 <w:color w:val="000000"/>
               </w:rPr>
               <w:t>206</w:t>
@@ -2828,17 +2306,14 @@
               <w:jc w:val="center"/>
               <w:rPr>
                 <w:rFonts w:ascii="Calibri" w:eastAsia="Times New Roman" w:hAnsi="Calibri" w:cs="Calibri"/>
-                <w:noProof w:val="0"/>
-                <w:color w:val="000000"/>
-              </w:rPr>
-            </w:pPr>
-            <w:r>
-              <w:rPr>
-                <w:rFonts w:ascii="Calibri" w:eastAsia="Times New Roman" w:hAnsi="Calibri" w:cs="Calibri"/>
-                <w:noProof w:val="0"/>
-                <w:color w:val="000000"/>
-              </w:rPr>
-              <w:lastRenderedPageBreak/>
+                <w:color w:val="000000"/>
+              </w:rPr>
+            </w:pPr>
+            <w:r>
+              <w:rPr>
+                <w:rFonts w:ascii="Calibri" w:eastAsia="Times New Roman" w:hAnsi="Calibri" w:cs="Calibri"/>
+                <w:color w:val="000000"/>
+              </w:rPr>
               <w:t>0.50</w:t>
             </w:r>
           </w:p>
@@ -2861,14 +2336,12 @@
               <w:jc w:val="center"/>
               <w:rPr>
                 <w:rFonts w:ascii="Calibri" w:eastAsia="Times New Roman" w:hAnsi="Calibri" w:cs="Calibri"/>
-                <w:noProof w:val="0"/>
-                <w:color w:val="000000"/>
-              </w:rPr>
-            </w:pPr>
-            <w:r>
-              <w:rPr>
-                <w:rFonts w:ascii="Calibri" w:eastAsia="Times New Roman" w:hAnsi="Calibri" w:cs="Calibri"/>
-                <w:noProof w:val="0"/>
+                <w:color w:val="000000"/>
+              </w:rPr>
+            </w:pPr>
+            <w:r>
+              <w:rPr>
+                <w:rFonts w:ascii="Calibri" w:eastAsia="Times New Roman" w:hAnsi="Calibri" w:cs="Calibri"/>
                 <w:color w:val="000000"/>
               </w:rPr>
               <w:t>1324034</w:t>
@@ -2876,7 +2349,6 @@
             <w:r>
               <w:rPr>
                 <w:rFonts w:ascii="Calibri" w:eastAsia="Times New Roman" w:hAnsi="Calibri" w:cs="Calibri"/>
-                <w:noProof w:val="0"/>
                 <w:color w:val="000000"/>
               </w:rPr>
               <w:t>,</w:t>
@@ -2884,7 +2356,6 @@
             <w:r>
               <w:rPr>
                 <w:rFonts w:ascii="Calibri" w:eastAsia="Times New Roman" w:hAnsi="Calibri" w:cs="Calibri"/>
-                <w:noProof w:val="0"/>
                 <w:color w:val="000000"/>
               </w:rPr>
               <w:t>326</w:t>
@@ -2909,14 +2380,12 @@
               <w:jc w:val="center"/>
               <w:rPr>
                 <w:rFonts w:ascii="Calibri" w:eastAsia="Times New Roman" w:hAnsi="Calibri" w:cs="Calibri"/>
-                <w:noProof w:val="0"/>
-                <w:color w:val="000000"/>
-              </w:rPr>
-            </w:pPr>
-            <w:r>
-              <w:rPr>
-                <w:rFonts w:ascii="Calibri" w:eastAsia="Times New Roman" w:hAnsi="Calibri" w:cs="Calibri"/>
-                <w:noProof w:val="0"/>
+                <w:color w:val="000000"/>
+              </w:rPr>
+            </w:pPr>
+            <w:r>
+              <w:rPr>
+                <w:rFonts w:ascii="Calibri" w:eastAsia="Times New Roman" w:hAnsi="Calibri" w:cs="Calibri"/>
                 <w:color w:val="000000"/>
               </w:rPr>
               <w:t>48030</w:t>
@@ -2924,7 +2393,6 @@
             <w:r>
               <w:rPr>
                 <w:rFonts w:ascii="Calibri" w:eastAsia="Times New Roman" w:hAnsi="Calibri" w:cs="Calibri"/>
-                <w:noProof w:val="0"/>
                 <w:color w:val="000000"/>
               </w:rPr>
               <w:t>,</w:t>
@@ -2932,7 +2400,6 @@
             <w:r>
               <w:rPr>
                 <w:rFonts w:ascii="Calibri" w:eastAsia="Times New Roman" w:hAnsi="Calibri" w:cs="Calibri"/>
-                <w:noProof w:val="0"/>
                 <w:color w:val="000000"/>
               </w:rPr>
               <w:t>327</w:t>
@@ -2963,14 +2430,12 @@
               <w:jc w:val="center"/>
               <w:rPr>
                 <w:rFonts w:ascii="Calibri" w:eastAsia="Times New Roman" w:hAnsi="Calibri" w:cs="Calibri"/>
-                <w:noProof w:val="0"/>
-                <w:color w:val="000000"/>
-              </w:rPr>
-            </w:pPr>
-            <w:r>
-              <w:rPr>
-                <w:rFonts w:ascii="Calibri" w:eastAsia="Times New Roman" w:hAnsi="Calibri" w:cs="Calibri"/>
-                <w:noProof w:val="0"/>
+                <w:color w:val="000000"/>
+              </w:rPr>
+            </w:pPr>
+            <w:r>
+              <w:rPr>
+                <w:rFonts w:ascii="Calibri" w:eastAsia="Times New Roman" w:hAnsi="Calibri" w:cs="Calibri"/>
                 <w:color w:val="000000"/>
               </w:rPr>
               <w:t>0.80</w:t>
@@ -2995,14 +2460,12 @@
               <w:jc w:val="center"/>
               <w:rPr>
                 <w:rFonts w:ascii="Calibri" w:eastAsia="Times New Roman" w:hAnsi="Calibri" w:cs="Calibri"/>
-                <w:noProof w:val="0"/>
-                <w:color w:val="000000"/>
-              </w:rPr>
-            </w:pPr>
-            <w:r>
-              <w:rPr>
-                <w:rFonts w:ascii="Calibri" w:eastAsia="Times New Roman" w:hAnsi="Calibri" w:cs="Calibri"/>
-                <w:noProof w:val="0"/>
+                <w:color w:val="000000"/>
+              </w:rPr>
+            </w:pPr>
+            <w:r>
+              <w:rPr>
+                <w:rFonts w:ascii="Calibri" w:eastAsia="Times New Roman" w:hAnsi="Calibri" w:cs="Calibri"/>
                 <w:color w:val="000000"/>
               </w:rPr>
               <w:t>1324036</w:t>
@@ -3010,7 +2473,6 @@
             <w:r>
               <w:rPr>
                 <w:rFonts w:ascii="Calibri" w:eastAsia="Times New Roman" w:hAnsi="Calibri" w:cs="Calibri"/>
-                <w:noProof w:val="0"/>
                 <w:color w:val="000000"/>
               </w:rPr>
               <w:t>,</w:t>
@@ -3018,7 +2480,6 @@
             <w:r>
               <w:rPr>
                 <w:rFonts w:ascii="Calibri" w:eastAsia="Times New Roman" w:hAnsi="Calibri" w:cs="Calibri"/>
-                <w:noProof w:val="0"/>
                 <w:color w:val="000000"/>
               </w:rPr>
               <w:t>553</w:t>
@@ -3043,14 +2504,12 @@
               <w:jc w:val="center"/>
               <w:rPr>
                 <w:rFonts w:ascii="Calibri" w:eastAsia="Times New Roman" w:hAnsi="Calibri" w:cs="Calibri"/>
-                <w:noProof w:val="0"/>
-                <w:color w:val="000000"/>
-              </w:rPr>
-            </w:pPr>
-            <w:r>
-              <w:rPr>
-                <w:rFonts w:ascii="Calibri" w:eastAsia="Times New Roman" w:hAnsi="Calibri" w:cs="Calibri"/>
-                <w:noProof w:val="0"/>
+                <w:color w:val="000000"/>
+              </w:rPr>
+            </w:pPr>
+            <w:r>
+              <w:rPr>
+                <w:rFonts w:ascii="Calibri" w:eastAsia="Times New Roman" w:hAnsi="Calibri" w:cs="Calibri"/>
                 <w:color w:val="000000"/>
               </w:rPr>
               <w:t>47987</w:t>
@@ -3058,7 +2517,6 @@
             <w:r>
               <w:rPr>
                 <w:rFonts w:ascii="Calibri" w:eastAsia="Times New Roman" w:hAnsi="Calibri" w:cs="Calibri"/>
-                <w:noProof w:val="0"/>
                 <w:color w:val="000000"/>
               </w:rPr>
               <w:t>,</w:t>
@@ -3066,7 +2524,6 @@
             <w:r>
               <w:rPr>
                 <w:rFonts w:ascii="Calibri" w:eastAsia="Times New Roman" w:hAnsi="Calibri" w:cs="Calibri"/>
-                <w:noProof w:val="0"/>
                 <w:color w:val="000000"/>
               </w:rPr>
               <w:t>228</w:t>
@@ -3079,88 +2536,27 @@
       <w:pPr>
         <w:pStyle w:val="Caption"/>
         <w:jc w:val="center"/>
-        <w:rPr>
-          <w:lang w:val="es-419"/>
-        </w:rPr>
-      </w:pPr>
-      <w:r>
-        <w:rPr>
-          <w:lang w:val="es-CO"/>
-        </w:rPr>
+      </w:pPr>
+      <w:r>
         <w:t xml:space="preserve">Tabla </w:t>
       </w:r>
       <w:r>
-        <w:rPr>
-          <w:lang w:val="es-CO"/>
-        </w:rPr>
         <w:fldChar w:fldCharType="begin"/>
       </w:r>
       <w:r>
-        <w:rPr>
-          <w:lang w:val="es-CO"/>
-        </w:rPr>
         <w:instrText xml:space="preserve"> SEQ Tabla \* ARABIC </w:instrText>
       </w:r>
       <w:r>
-        <w:rPr>
-          <w:lang w:val="es-CO"/>
-        </w:rPr>
         <w:fldChar w:fldCharType="separate"/>
       </w:r>
       <w:r>
-        <w:rPr>
-          <w:noProof/>
-          <w:lang w:val="es-CO"/>
-        </w:rPr>
         <w:t>4</w:t>
       </w:r>
       <w:r>
-        <w:rPr>
-          <w:lang w:val="es-CO"/>
-        </w:rPr>
         <w:fldChar w:fldCharType="end"/>
       </w:r>
       <w:r>
-        <w:rPr>
-          <w:lang w:val="es-CO"/>
-        </w:rPr>
-        <w:t xml:space="preserve">. Comparación de consumo de datos y tiempo de ejecución para carga de catálogo con el índice </w:t>
-      </w:r>
-      <w:r>
-        <w:rPr>
-          <w:lang w:val="es-CO"/>
-        </w:rPr>
-        <w:t>por categorías</w:t>
-      </w:r>
-      <w:r>
-        <w:rPr>
-          <w:lang w:val="es-CO"/>
-        </w:rPr>
-        <w:t xml:space="preserve"> utilizando PROBING </w:t>
-      </w:r>
-      <w:r>
-        <w:rPr>
-          <w:lang w:val="es-CO"/>
-        </w:rPr>
-        <w:t xml:space="preserve">en la </w:t>
-      </w:r>
-      <w:r>
-        <w:rPr>
-          <w:lang w:val="es-CO"/>
-        </w:rPr>
-        <w:t xml:space="preserve">Maquina </w:t>
-      </w:r>
-      <w:r>
-        <w:rPr>
-          <w:lang w:val="es-CO"/>
-        </w:rPr>
-        <w:t>2</w:t>
-      </w:r>
-      <w:r>
-        <w:rPr>
-          <w:lang w:val="es-CO"/>
-        </w:rPr>
-        <w:t>.</w:t>
+        <w:t>. Comparación de consumo de datos y tiempo de ejecución para carga de catálogo con el índice por categorías utilizando PROBING en la Maquina 2.</w:t>
       </w:r>
     </w:p>
     <w:tbl>
@@ -3202,7 +2598,6 @@
                 <w:bCs/>
                 <w:i/>
                 <w:iCs/>
-                <w:noProof w:val="0"/>
                 <w:color w:val="000000"/>
                 <w:u w:val="single"/>
               </w:rPr>
@@ -3214,52 +2609,37 @@
                 <w:bCs/>
                 <w:i/>
                 <w:iCs/>
-                <w:noProof w:val="0"/>
                 <w:color w:val="000000"/>
                 <w:u w:val="single"/>
               </w:rPr>
-              <w:t xml:space="preserve">Carga de </w:t>
-            </w:r>
-            <w:proofErr w:type="spellStart"/>
-            <w:r>
+              <w:t>Carga de Catálogo CHAINING</w:t>
+            </w:r>
+          </w:p>
+          <w:p>
+            <w:pPr>
+              <w:spacing w:after="0" w:line="240" w:lineRule="auto"/>
+              <w:jc w:val="center"/>
               <w:rPr>
                 <w:rFonts w:ascii="Calibri" w:eastAsia="Times New Roman" w:hAnsi="Calibri" w:cs="Calibri"/>
                 <w:b/>
                 <w:bCs/>
                 <w:i/>
                 <w:iCs/>
-                <w:noProof w:val="0"/>
                 <w:color w:val="000000"/>
                 <w:u w:val="single"/>
               </w:rPr>
-              <w:t>Catálogo</w:t>
-            </w:r>
-            <w:proofErr w:type="spellEnd"/>
-            <w:r>
+            </w:pPr>
+          </w:p>
+          <w:p>
+            <w:pPr>
+              <w:spacing w:after="0" w:line="240" w:lineRule="auto"/>
+              <w:jc w:val="center"/>
               <w:rPr>
                 <w:rFonts w:ascii="Calibri" w:eastAsia="Times New Roman" w:hAnsi="Calibri" w:cs="Calibri"/>
                 <w:b/>
                 <w:bCs/>
                 <w:i/>
                 <w:iCs/>
-                <w:noProof w:val="0"/>
-                <w:color w:val="000000"/>
-                <w:u w:val="single"/>
-              </w:rPr>
-              <w:t xml:space="preserve"> CHAINING</w:t>
-            </w:r>
-          </w:p>
-          <w:p>
-            <w:pPr>
-              <w:spacing w:after="0" w:line="240" w:lineRule="auto"/>
-              <w:jc w:val="center"/>
-              <w:rPr>
-                <w:rFonts w:ascii="Calibri" w:eastAsia="Times New Roman" w:hAnsi="Calibri" w:cs="Calibri"/>
-                <w:b/>
-                <w:bCs/>
-                <w:i/>
-                <w:iCs/>
-                <w:noProof w:val="0"/>
                 <w:color w:val="000000"/>
                 <w:u w:val="single"/>
               </w:rPr>
@@ -3292,7 +2672,6 @@
                 <w:rFonts w:ascii="Calibri" w:eastAsia="Times New Roman" w:hAnsi="Calibri" w:cs="Calibri"/>
                 <w:b/>
                 <w:bCs/>
-                <w:noProof w:val="0"/>
                 <w:color w:val="000000"/>
               </w:rPr>
             </w:pPr>
@@ -3301,7 +2680,6 @@
                 <w:rFonts w:ascii="Calibri" w:eastAsia="Times New Roman" w:hAnsi="Calibri" w:cs="Calibri"/>
                 <w:b/>
                 <w:bCs/>
-                <w:noProof w:val="0"/>
                 <w:color w:val="000000"/>
               </w:rPr>
               <w:t>Factor de Carga (CHAINING)</w:t>
@@ -3329,53 +2707,17 @@
                 <w:rFonts w:ascii="Calibri" w:eastAsia="Times New Roman" w:hAnsi="Calibri" w:cs="Calibri"/>
                 <w:b/>
                 <w:bCs/>
-                <w:noProof w:val="0"/>
-                <w:color w:val="000000"/>
-              </w:rPr>
-            </w:pPr>
-            <w:proofErr w:type="spellStart"/>
+                <w:color w:val="000000"/>
+              </w:rPr>
+            </w:pPr>
             <w:r>
               <w:rPr>
                 <w:rFonts w:ascii="Calibri" w:eastAsia="Times New Roman" w:hAnsi="Calibri" w:cs="Calibri"/>
                 <w:b/>
                 <w:bCs/>
-                <w:noProof w:val="0"/>
-                <w:color w:val="000000"/>
-              </w:rPr>
-              <w:t>Consumo</w:t>
-            </w:r>
-            <w:proofErr w:type="spellEnd"/>
-            <w:r>
-              <w:rPr>
-                <w:rFonts w:ascii="Calibri" w:eastAsia="Times New Roman" w:hAnsi="Calibri" w:cs="Calibri"/>
-                <w:b/>
-                <w:bCs/>
-                <w:noProof w:val="0"/>
-                <w:color w:val="000000"/>
-              </w:rPr>
-              <w:t xml:space="preserve"> de </w:t>
-            </w:r>
-            <w:proofErr w:type="spellStart"/>
-            <w:r>
-              <w:rPr>
-                <w:rFonts w:ascii="Calibri" w:eastAsia="Times New Roman" w:hAnsi="Calibri" w:cs="Calibri"/>
-                <w:b/>
-                <w:bCs/>
-                <w:noProof w:val="0"/>
-                <w:color w:val="000000"/>
-              </w:rPr>
-              <w:t>Datos</w:t>
-            </w:r>
-            <w:proofErr w:type="spellEnd"/>
-            <w:r>
-              <w:rPr>
-                <w:rFonts w:ascii="Calibri" w:eastAsia="Times New Roman" w:hAnsi="Calibri" w:cs="Calibri"/>
-                <w:b/>
-                <w:bCs/>
-                <w:noProof w:val="0"/>
-                <w:color w:val="000000"/>
-              </w:rPr>
-              <w:t xml:space="preserve"> [kB]</w:t>
+                <w:color w:val="000000"/>
+              </w:rPr>
+              <w:t>Consumo de Datos [kB]</w:t>
             </w:r>
           </w:p>
         </w:tc>
@@ -3400,75 +2742,17 @@
                 <w:rFonts w:ascii="Calibri" w:eastAsia="Times New Roman" w:hAnsi="Calibri" w:cs="Calibri"/>
                 <w:b/>
                 <w:bCs/>
-                <w:noProof w:val="0"/>
-                <w:color w:val="000000"/>
-              </w:rPr>
-            </w:pPr>
-            <w:proofErr w:type="spellStart"/>
+                <w:color w:val="000000"/>
+              </w:rPr>
+            </w:pPr>
             <w:r>
               <w:rPr>
                 <w:rFonts w:ascii="Calibri" w:eastAsia="Times New Roman" w:hAnsi="Calibri" w:cs="Calibri"/>
                 <w:b/>
                 <w:bCs/>
-                <w:noProof w:val="0"/>
-                <w:color w:val="000000"/>
-              </w:rPr>
-              <w:t>Tiempo</w:t>
-            </w:r>
-            <w:proofErr w:type="spellEnd"/>
-            <w:r>
-              <w:rPr>
-                <w:rFonts w:ascii="Calibri" w:eastAsia="Times New Roman" w:hAnsi="Calibri" w:cs="Calibri"/>
-                <w:b/>
-                <w:bCs/>
-                <w:noProof w:val="0"/>
-                <w:color w:val="000000"/>
-              </w:rPr>
-              <w:t xml:space="preserve"> de </w:t>
-            </w:r>
-            <w:proofErr w:type="spellStart"/>
-            <w:r>
-              <w:rPr>
-                <w:rFonts w:ascii="Calibri" w:eastAsia="Times New Roman" w:hAnsi="Calibri" w:cs="Calibri"/>
-                <w:b/>
-                <w:bCs/>
-                <w:noProof w:val="0"/>
-                <w:color w:val="000000"/>
-              </w:rPr>
-              <w:t>Ejecución</w:t>
-            </w:r>
-            <w:proofErr w:type="spellEnd"/>
-            <w:r>
-              <w:rPr>
-                <w:rFonts w:ascii="Calibri" w:eastAsia="Times New Roman" w:hAnsi="Calibri" w:cs="Calibri"/>
-                <w:b/>
-                <w:bCs/>
-                <w:noProof w:val="0"/>
-                <w:color w:val="000000"/>
-              </w:rPr>
-              <w:t xml:space="preserve"> [</w:t>
-            </w:r>
-            <w:proofErr w:type="spellStart"/>
-            <w:r>
-              <w:rPr>
-                <w:rFonts w:ascii="Calibri" w:eastAsia="Times New Roman" w:hAnsi="Calibri" w:cs="Calibri"/>
-                <w:b/>
-                <w:bCs/>
-                <w:noProof w:val="0"/>
-                <w:color w:val="000000"/>
-              </w:rPr>
-              <w:t>ms</w:t>
-            </w:r>
-            <w:proofErr w:type="spellEnd"/>
-            <w:r>
-              <w:rPr>
-                <w:rFonts w:ascii="Calibri" w:eastAsia="Times New Roman" w:hAnsi="Calibri" w:cs="Calibri"/>
-                <w:b/>
-                <w:bCs/>
-                <w:noProof w:val="0"/>
-                <w:color w:val="000000"/>
-              </w:rPr>
-              <w:t>]</w:t>
+                <w:color w:val="000000"/>
+              </w:rPr>
+              <w:t>Tiempo de Ejecución [ms]</w:t>
             </w:r>
           </w:p>
         </w:tc>
@@ -3496,14 +2780,12 @@
               <w:jc w:val="center"/>
               <w:rPr>
                 <w:rFonts w:ascii="Calibri" w:eastAsia="Times New Roman" w:hAnsi="Calibri" w:cs="Calibri"/>
-                <w:noProof w:val="0"/>
-                <w:color w:val="000000"/>
-              </w:rPr>
-            </w:pPr>
-            <w:r>
-              <w:rPr>
-                <w:rFonts w:ascii="Calibri" w:eastAsia="Times New Roman" w:hAnsi="Calibri" w:cs="Calibri"/>
-                <w:noProof w:val="0"/>
+                <w:color w:val="000000"/>
+              </w:rPr>
+            </w:pPr>
+            <w:r>
+              <w:rPr>
+                <w:rFonts w:ascii="Calibri" w:eastAsia="Times New Roman" w:hAnsi="Calibri" w:cs="Calibri"/>
                 <w:color w:val="000000"/>
               </w:rPr>
               <w:t>2.00</w:t>
@@ -3528,14 +2810,12 @@
               <w:jc w:val="center"/>
               <w:rPr>
                 <w:rFonts w:ascii="Calibri" w:eastAsia="Times New Roman" w:hAnsi="Calibri" w:cs="Calibri"/>
-                <w:noProof w:val="0"/>
-                <w:color w:val="000000"/>
-              </w:rPr>
-            </w:pPr>
-            <w:r>
-              <w:rPr>
-                <w:rFonts w:ascii="Calibri" w:eastAsia="Times New Roman" w:hAnsi="Calibri" w:cs="Calibri"/>
-                <w:noProof w:val="0"/>
+                <w:color w:val="000000"/>
+              </w:rPr>
+            </w:pPr>
+            <w:r>
+              <w:rPr>
+                <w:rFonts w:ascii="Calibri" w:eastAsia="Times New Roman" w:hAnsi="Calibri" w:cs="Calibri"/>
                 <w:color w:val="000000"/>
               </w:rPr>
               <w:t>1324054</w:t>
@@ -3543,7 +2823,6 @@
             <w:r>
               <w:rPr>
                 <w:rFonts w:ascii="Calibri" w:eastAsia="Times New Roman" w:hAnsi="Calibri" w:cs="Calibri"/>
-                <w:noProof w:val="0"/>
                 <w:color w:val="000000"/>
               </w:rPr>
               <w:t>,</w:t>
@@ -3551,7 +2830,6 @@
             <w:r>
               <w:rPr>
                 <w:rFonts w:ascii="Calibri" w:eastAsia="Times New Roman" w:hAnsi="Calibri" w:cs="Calibri"/>
-                <w:noProof w:val="0"/>
                 <w:color w:val="000000"/>
               </w:rPr>
               <w:t>6</w:t>
@@ -3559,7 +2837,6 @@
             <w:r>
               <w:rPr>
                 <w:rFonts w:ascii="Calibri" w:eastAsia="Times New Roman" w:hAnsi="Calibri" w:cs="Calibri"/>
-                <w:noProof w:val="0"/>
                 <w:color w:val="000000"/>
               </w:rPr>
               <w:t>36</w:t>
@@ -3584,14 +2861,12 @@
               <w:jc w:val="center"/>
               <w:rPr>
                 <w:rFonts w:ascii="Calibri" w:eastAsia="Times New Roman" w:hAnsi="Calibri" w:cs="Calibri"/>
-                <w:noProof w:val="0"/>
-                <w:color w:val="000000"/>
-              </w:rPr>
-            </w:pPr>
-            <w:r>
-              <w:rPr>
-                <w:rFonts w:ascii="Calibri" w:eastAsia="Times New Roman" w:hAnsi="Calibri" w:cs="Calibri"/>
-                <w:noProof w:val="0"/>
+                <w:color w:val="000000"/>
+              </w:rPr>
+            </w:pPr>
+            <w:r>
+              <w:rPr>
+                <w:rFonts w:ascii="Calibri" w:eastAsia="Times New Roman" w:hAnsi="Calibri" w:cs="Calibri"/>
                 <w:color w:val="000000"/>
               </w:rPr>
               <w:t>49789</w:t>
@@ -3599,7 +2874,6 @@
             <w:r>
               <w:rPr>
                 <w:rFonts w:ascii="Calibri" w:eastAsia="Times New Roman" w:hAnsi="Calibri" w:cs="Calibri"/>
-                <w:noProof w:val="0"/>
                 <w:color w:val="000000"/>
               </w:rPr>
               <w:t>,</w:t>
@@ -3607,7 +2881,6 @@
             <w:r>
               <w:rPr>
                 <w:rFonts w:ascii="Calibri" w:eastAsia="Times New Roman" w:hAnsi="Calibri" w:cs="Calibri"/>
-                <w:noProof w:val="0"/>
                 <w:color w:val="000000"/>
               </w:rPr>
               <w:t>432</w:t>
@@ -3638,14 +2911,12 @@
               <w:jc w:val="center"/>
               <w:rPr>
                 <w:rFonts w:ascii="Calibri" w:eastAsia="Times New Roman" w:hAnsi="Calibri" w:cs="Calibri"/>
-                <w:noProof w:val="0"/>
-                <w:color w:val="000000"/>
-              </w:rPr>
-            </w:pPr>
-            <w:r>
-              <w:rPr>
-                <w:rFonts w:ascii="Calibri" w:eastAsia="Times New Roman" w:hAnsi="Calibri" w:cs="Calibri"/>
-                <w:noProof w:val="0"/>
+                <w:color w:val="000000"/>
+              </w:rPr>
+            </w:pPr>
+            <w:r>
+              <w:rPr>
+                <w:rFonts w:ascii="Calibri" w:eastAsia="Times New Roman" w:hAnsi="Calibri" w:cs="Calibri"/>
                 <w:color w:val="000000"/>
               </w:rPr>
               <w:t>4.00</w:t>
@@ -3670,14 +2941,12 @@
               <w:jc w:val="center"/>
               <w:rPr>
                 <w:rFonts w:ascii="Calibri" w:eastAsia="Times New Roman" w:hAnsi="Calibri" w:cs="Calibri"/>
-                <w:noProof w:val="0"/>
-                <w:color w:val="000000"/>
-              </w:rPr>
-            </w:pPr>
-            <w:r>
-              <w:rPr>
-                <w:rFonts w:ascii="Calibri" w:eastAsia="Times New Roman" w:hAnsi="Calibri" w:cs="Calibri"/>
-                <w:noProof w:val="0"/>
+                <w:color w:val="000000"/>
+              </w:rPr>
+            </w:pPr>
+            <w:r>
+              <w:rPr>
+                <w:rFonts w:ascii="Calibri" w:eastAsia="Times New Roman" w:hAnsi="Calibri" w:cs="Calibri"/>
                 <w:color w:val="000000"/>
               </w:rPr>
               <w:t>1324055</w:t>
@@ -3685,7 +2954,6 @@
             <w:r>
               <w:rPr>
                 <w:rFonts w:ascii="Calibri" w:eastAsia="Times New Roman" w:hAnsi="Calibri" w:cs="Calibri"/>
-                <w:noProof w:val="0"/>
                 <w:color w:val="000000"/>
               </w:rPr>
               <w:t>,</w:t>
@@ -3693,18 +2961,9 @@
             <w:r>
               <w:rPr>
                 <w:rFonts w:ascii="Calibri" w:eastAsia="Times New Roman" w:hAnsi="Calibri" w:cs="Calibri"/>
-                <w:noProof w:val="0"/>
-                <w:color w:val="000000"/>
-              </w:rPr>
-              <w:t>2</w:t>
-            </w:r>
-            <w:r>
-              <w:rPr>
-                <w:rFonts w:ascii="Calibri" w:eastAsia="Times New Roman" w:hAnsi="Calibri" w:cs="Calibri"/>
-                <w:noProof w:val="0"/>
-                <w:color w:val="000000"/>
-              </w:rPr>
-              <w:t>39</w:t>
+                <w:color w:val="000000"/>
+              </w:rPr>
+              <w:t>239</w:t>
             </w:r>
           </w:p>
         </w:tc>
@@ -3726,14 +2985,12 @@
               <w:jc w:val="center"/>
               <w:rPr>
                 <w:rFonts w:ascii="Calibri" w:eastAsia="Times New Roman" w:hAnsi="Calibri" w:cs="Calibri"/>
-                <w:noProof w:val="0"/>
-                <w:color w:val="000000"/>
-              </w:rPr>
-            </w:pPr>
-            <w:r>
-              <w:rPr>
-                <w:rFonts w:ascii="Calibri" w:eastAsia="Times New Roman" w:hAnsi="Calibri" w:cs="Calibri"/>
-                <w:noProof w:val="0"/>
+                <w:color w:val="000000"/>
+              </w:rPr>
+            </w:pPr>
+            <w:r>
+              <w:rPr>
+                <w:rFonts w:ascii="Calibri" w:eastAsia="Times New Roman" w:hAnsi="Calibri" w:cs="Calibri"/>
                 <w:color w:val="000000"/>
               </w:rPr>
               <w:t>51158</w:t>
@@ -3741,7 +2998,6 @@
             <w:r>
               <w:rPr>
                 <w:rFonts w:ascii="Calibri" w:eastAsia="Times New Roman" w:hAnsi="Calibri" w:cs="Calibri"/>
-                <w:noProof w:val="0"/>
                 <w:color w:val="000000"/>
               </w:rPr>
               <w:t>,</w:t>
@@ -3749,7 +3005,6 @@
             <w:r>
               <w:rPr>
                 <w:rFonts w:ascii="Calibri" w:eastAsia="Times New Roman" w:hAnsi="Calibri" w:cs="Calibri"/>
-                <w:noProof w:val="0"/>
                 <w:color w:val="000000"/>
               </w:rPr>
               <w:t>557</w:t>
@@ -3780,14 +3035,12 @@
               <w:jc w:val="center"/>
               <w:rPr>
                 <w:rFonts w:ascii="Calibri" w:eastAsia="Times New Roman" w:hAnsi="Calibri" w:cs="Calibri"/>
-                <w:noProof w:val="0"/>
-                <w:color w:val="000000"/>
-              </w:rPr>
-            </w:pPr>
-            <w:r>
-              <w:rPr>
-                <w:rFonts w:ascii="Calibri" w:eastAsia="Times New Roman" w:hAnsi="Calibri" w:cs="Calibri"/>
-                <w:noProof w:val="0"/>
+                <w:color w:val="000000"/>
+              </w:rPr>
+            </w:pPr>
+            <w:r>
+              <w:rPr>
+                <w:rFonts w:ascii="Calibri" w:eastAsia="Times New Roman" w:hAnsi="Calibri" w:cs="Calibri"/>
                 <w:color w:val="000000"/>
               </w:rPr>
               <w:t>6.00</w:t>
@@ -3812,14 +3065,12 @@
               <w:jc w:val="center"/>
               <w:rPr>
                 <w:rFonts w:ascii="Calibri" w:eastAsia="Times New Roman" w:hAnsi="Calibri" w:cs="Calibri"/>
-                <w:noProof w:val="0"/>
-                <w:color w:val="000000"/>
-              </w:rPr>
-            </w:pPr>
-            <w:r>
-              <w:rPr>
-                <w:rFonts w:ascii="Calibri" w:eastAsia="Times New Roman" w:hAnsi="Calibri" w:cs="Calibri"/>
-                <w:noProof w:val="0"/>
+                <w:color w:val="000000"/>
+              </w:rPr>
+            </w:pPr>
+            <w:r>
+              <w:rPr>
+                <w:rFonts w:ascii="Calibri" w:eastAsia="Times New Roman" w:hAnsi="Calibri" w:cs="Calibri"/>
                 <w:color w:val="000000"/>
               </w:rPr>
               <w:t>1324055</w:t>
@@ -3827,7 +3078,6 @@
             <w:r>
               <w:rPr>
                 <w:rFonts w:ascii="Calibri" w:eastAsia="Times New Roman" w:hAnsi="Calibri" w:cs="Calibri"/>
-                <w:noProof w:val="0"/>
                 <w:color w:val="000000"/>
               </w:rPr>
               <w:t>,</w:t>
@@ -3835,7 +3085,6 @@
             <w:r>
               <w:rPr>
                 <w:rFonts w:ascii="Calibri" w:eastAsia="Times New Roman" w:hAnsi="Calibri" w:cs="Calibri"/>
-                <w:noProof w:val="0"/>
                 <w:color w:val="000000"/>
               </w:rPr>
               <w:t>7</w:t>
@@ -3843,7 +3092,6 @@
             <w:r>
               <w:rPr>
                 <w:rFonts w:ascii="Calibri" w:eastAsia="Times New Roman" w:hAnsi="Calibri" w:cs="Calibri"/>
-                <w:noProof w:val="0"/>
                 <w:color w:val="000000"/>
               </w:rPr>
               <w:t>95</w:t>
@@ -3868,14 +3116,12 @@
               <w:jc w:val="center"/>
               <w:rPr>
                 <w:rFonts w:ascii="Calibri" w:eastAsia="Times New Roman" w:hAnsi="Calibri" w:cs="Calibri"/>
-                <w:noProof w:val="0"/>
-                <w:color w:val="000000"/>
-              </w:rPr>
-            </w:pPr>
-            <w:r>
-              <w:rPr>
-                <w:rFonts w:ascii="Calibri" w:eastAsia="Times New Roman" w:hAnsi="Calibri" w:cs="Calibri"/>
-                <w:noProof w:val="0"/>
+                <w:color w:val="000000"/>
+              </w:rPr>
+            </w:pPr>
+            <w:r>
+              <w:rPr>
+                <w:rFonts w:ascii="Calibri" w:eastAsia="Times New Roman" w:hAnsi="Calibri" w:cs="Calibri"/>
                 <w:color w:val="000000"/>
               </w:rPr>
               <w:t>54357</w:t>
@@ -3883,7 +3129,6 @@
             <w:r>
               <w:rPr>
                 <w:rFonts w:ascii="Calibri" w:eastAsia="Times New Roman" w:hAnsi="Calibri" w:cs="Calibri"/>
-                <w:noProof w:val="0"/>
                 <w:color w:val="000000"/>
               </w:rPr>
               <w:t>,</w:t>
@@ -3891,7 +3136,6 @@
             <w:r>
               <w:rPr>
                 <w:rFonts w:ascii="Calibri" w:eastAsia="Times New Roman" w:hAnsi="Calibri" w:cs="Calibri"/>
-                <w:noProof w:val="0"/>
                 <w:color w:val="000000"/>
               </w:rPr>
               <w:t>762</w:t>
@@ -3904,88 +3148,27 @@
       <w:pPr>
         <w:pStyle w:val="Caption"/>
         <w:jc w:val="center"/>
-        <w:rPr>
-          <w:lang w:val="es-CO"/>
-        </w:rPr>
-      </w:pPr>
-      <w:r>
-        <w:rPr>
-          <w:lang w:val="es-CO"/>
-        </w:rPr>
+      </w:pPr>
+      <w:r>
         <w:t xml:space="preserve">Tabla </w:t>
       </w:r>
       <w:r>
-        <w:rPr>
-          <w:lang w:val="es-CO"/>
-        </w:rPr>
         <w:fldChar w:fldCharType="begin"/>
       </w:r>
       <w:r>
-        <w:rPr>
-          <w:lang w:val="es-CO"/>
-        </w:rPr>
         <w:instrText xml:space="preserve"> SEQ Tabla \* ARABIC </w:instrText>
       </w:r>
       <w:r>
-        <w:rPr>
-          <w:lang w:val="es-CO"/>
-        </w:rPr>
         <w:fldChar w:fldCharType="separate"/>
       </w:r>
       <w:r>
-        <w:rPr>
-          <w:noProof/>
-          <w:lang w:val="es-CO"/>
-        </w:rPr>
         <w:t>5</w:t>
       </w:r>
       <w:r>
-        <w:rPr>
-          <w:lang w:val="es-CO"/>
-        </w:rPr>
         <w:fldChar w:fldCharType="end"/>
       </w:r>
       <w:r>
-        <w:rPr>
-          <w:lang w:val="es-CO"/>
-        </w:rPr>
-        <w:t xml:space="preserve">. Comparación de consumo de datos y tiempo de ejecución para carga de catálogo con el índice </w:t>
-      </w:r>
-      <w:r>
-        <w:rPr>
-          <w:lang w:val="es-CO"/>
-        </w:rPr>
-        <w:t>por categorías</w:t>
-      </w:r>
-      <w:r>
-        <w:rPr>
-          <w:lang w:val="es-CO"/>
-        </w:rPr>
-        <w:t xml:space="preserve"> utilizando CHAINING </w:t>
-      </w:r>
-      <w:r>
-        <w:rPr>
-          <w:lang w:val="es-CO"/>
-        </w:rPr>
-        <w:t xml:space="preserve">en la </w:t>
-      </w:r>
-      <w:r>
-        <w:rPr>
-          <w:lang w:val="es-CO"/>
-        </w:rPr>
-        <w:t xml:space="preserve">Maquina </w:t>
-      </w:r>
-      <w:r>
-        <w:rPr>
-          <w:lang w:val="es-CO"/>
-        </w:rPr>
-        <w:t>2</w:t>
-      </w:r>
-      <w:r>
-        <w:rPr>
-          <w:lang w:val="es-CO"/>
-        </w:rPr>
-        <w:t>.</w:t>
+        <w:t>. Comparación de consumo de datos y tiempo de ejecución para carga de catálogo con el índice por categorías utilizando CHAINING en la Maquina 2.</w:t>
       </w:r>
     </w:p>
     <w:p>
@@ -3994,17 +3177,14 @@
         <w:rPr>
           <w:b/>
           <w:bCs/>
-          <w:noProof w:val="0"/>
-          <w:lang w:val="es-CO"/>
         </w:rPr>
       </w:pPr>
       <w:r>
         <w:rPr>
           <w:b/>
           <w:bCs/>
-          <w:noProof w:val="0"/>
-          <w:lang w:val="es-CO"/>
-        </w:rPr>
+        </w:rPr>
+        <w:lastRenderedPageBreak/>
         <w:t>Graficas</w:t>
       </w:r>
     </w:p>
@@ -4014,63 +3194,21 @@
         <w:jc w:val="both"/>
         <w:rPr>
           <w:rFonts w:ascii="Dax-Regular" w:hAnsi="Dax-Regular"/>
-          <w:noProof w:val="0"/>
-          <w:lang w:val="es-CO"/>
         </w:rPr>
       </w:pPr>
       <w:r>
         <w:rPr>
           <w:rFonts w:ascii="Dax-Regular" w:hAnsi="Dax-Regular"/>
-          <w:noProof w:val="0"/>
-          <w:lang w:val="es-CO"/>
-        </w:rPr>
-        <w:t>La gr</w:t>
-      </w:r>
-      <w:r>
-        <w:rPr>
-          <w:rFonts w:ascii="Dax-Regular" w:hAnsi="Dax-Regular"/>
-          <w:noProof w:val="0"/>
-          <w:lang w:val="es-CO"/>
-        </w:rPr>
-        <w:t>á</w:t>
-      </w:r>
-      <w:r>
-        <w:rPr>
-          <w:rFonts w:ascii="Dax-Regular" w:hAnsi="Dax-Regular"/>
-          <w:noProof w:val="0"/>
-          <w:lang w:val="es-CO"/>
-        </w:rPr>
-        <w:t xml:space="preserve">fica generada por los resultados de las pruebas de rendimiento en la </w:t>
+        </w:rPr>
+        <w:t xml:space="preserve">La gráfica generada por los resultados de las pruebas de rendimiento en la </w:t>
       </w:r>
       <w:r>
         <w:rPr>
           <w:rFonts w:ascii="Dax-Regular" w:hAnsi="Dax-Regular"/>
           <w:b/>
           <w:bCs/>
-          <w:noProof w:val="0"/>
-          <w:lang w:val="es-CO"/>
-        </w:rPr>
-        <w:t xml:space="preserve">Maquina </w:t>
-      </w:r>
-      <w:r>
-        <w:rPr>
-          <w:rFonts w:ascii="Dax-Regular" w:hAnsi="Dax-Regular"/>
-          <w:b/>
-          <w:bCs/>
-          <w:noProof w:val="0"/>
-          <w:lang w:val="es-CO"/>
-        </w:rPr>
-        <w:t>2</w:t>
-      </w:r>
-      <w:r>
-        <w:rPr>
-          <w:rFonts w:ascii="Dax-Regular" w:hAnsi="Dax-Regular"/>
-          <w:b/>
-          <w:bCs/>
-          <w:noProof w:val="0"/>
-          <w:lang w:val="es-CO"/>
-        </w:rPr>
-        <w:t>.</w:t>
+        </w:rPr>
+        <w:t>Maquina 2.</w:t>
       </w:r>
     </w:p>
     <w:p>
@@ -4084,33 +3222,116 @@
         <w:jc w:val="both"/>
         <w:rPr>
           <w:rFonts w:ascii="Dax-Regular" w:hAnsi="Dax-Regular"/>
-          <w:lang w:val="es-CO"/>
         </w:rPr>
       </w:pPr>
       <w:r>
         <w:rPr>
           <w:rFonts w:ascii="Dax-Regular" w:hAnsi="Dax-Regular"/>
-          <w:lang w:val="es-CO"/>
         </w:rPr>
         <w:t>Comparación de memoria y tiempo de ejecución para PROBING y CHAINING</w:t>
       </w:r>
     </w:p>
     <w:p>
       <w:pPr>
+        <w:spacing w:after="0"/>
+        <w:jc w:val="both"/>
+        <w:rPr>
+          <w:rFonts w:ascii="Dax-Regular" w:hAnsi="Dax-Regular"/>
+        </w:rPr>
+      </w:pPr>
+    </w:p>
+    <w:p>
+      <w:pPr>
+        <w:spacing w:after="0"/>
+        <w:jc w:val="both"/>
+        <w:rPr>
+          <w:rFonts w:ascii="Dax-Regular" w:hAnsi="Dax-Regular"/>
+        </w:rPr>
+      </w:pPr>
+      <w:r>
+        <w:rPr>
+          <w:rFonts w:ascii="Dax-Regular" w:hAnsi="Dax-Regular"/>
+        </w:rPr>
+        <w:drawing>
+          <wp:anchor distT="0" distB="0" distL="114300" distR="114300" simplePos="0" relativeHeight="251659264" behindDoc="0" locked="0" layoutInCell="1" allowOverlap="1" wp14:anchorId="4F877A39" wp14:editId="3AB35C4E">
+            <wp:simplePos x="0" y="0"/>
+            <wp:positionH relativeFrom="margin">
+              <wp:align>center</wp:align>
+            </wp:positionH>
+            <wp:positionV relativeFrom="paragraph">
+              <wp:posOffset>14605</wp:posOffset>
+            </wp:positionV>
+            <wp:extent cx="5553504" cy="4030134"/>
+            <wp:effectExtent l="12700" t="12700" r="9525" b="8890"/>
+            <wp:wrapTopAndBottom/>
+            <wp:docPr id="2" name="Picture 2"/>
+            <wp:cNvGraphicFramePr>
+              <a:graphicFrameLocks xmlns:a="http://schemas.openxmlformats.org/drawingml/2006/main" noChangeAspect="1"/>
+            </wp:cNvGraphicFramePr>
+            <a:graphic xmlns:a="http://schemas.openxmlformats.org/drawingml/2006/main">
+              <a:graphicData uri="http://schemas.openxmlformats.org/drawingml/2006/picture">
+                <pic:pic xmlns:pic="http://schemas.openxmlformats.org/drawingml/2006/picture">
+                  <pic:nvPicPr>
+                    <pic:cNvPr id="2" name="Picture 2"/>
+                    <pic:cNvPicPr/>
+                  </pic:nvPicPr>
+                  <pic:blipFill rotWithShape="1">
+                    <a:blip r:embed="rId9" cstate="print">
+                      <a:extLst>
+                        <a:ext uri="{28A0092B-C50C-407E-A947-70E740481C1C}">
+                          <a14:useLocalDpi xmlns:a14="http://schemas.microsoft.com/office/drawing/2010/main" val="0"/>
+                        </a:ext>
+                      </a:extLst>
+                    </a:blip>
+                    <a:srcRect l="2422" t="3469" r="4128" b="4749"/>
+                    <a:stretch/>
+                  </pic:blipFill>
+                  <pic:spPr bwMode="auto">
+                    <a:xfrm>
+                      <a:off x="0" y="0"/>
+                      <a:ext cx="5553504" cy="4030134"/>
+                    </a:xfrm>
+                    <a:prstGeom prst="rect">
+                      <a:avLst/>
+                    </a:prstGeom>
+                    <a:ln w="3175">
+                      <a:solidFill>
+                        <a:schemeClr val="bg1">
+                          <a:lumMod val="50000"/>
+                        </a:schemeClr>
+                      </a:solidFill>
+                    </a:ln>
+                    <a:extLst>
+                      <a:ext uri="{53640926-AAD7-44D8-BBD7-CCE9431645EC}">
+                        <a14:shadowObscured xmlns:a14="http://schemas.microsoft.com/office/drawing/2010/main"/>
+                      </a:ext>
+                    </a:extLst>
+                  </pic:spPr>
+                </pic:pic>
+              </a:graphicData>
+            </a:graphic>
+            <wp14:sizeRelH relativeFrom="page">
+              <wp14:pctWidth>0</wp14:pctWidth>
+            </wp14:sizeRelH>
+            <wp14:sizeRelV relativeFrom="page">
+              <wp14:pctHeight>0</wp14:pctHeight>
+            </wp14:sizeRelV>
+          </wp:anchor>
+        </w:drawing>
+      </w:r>
+    </w:p>
+    <w:p>
+      <w:pPr>
         <w:pStyle w:val="Heading1"/>
         <w:rPr>
           <w:b/>
           <w:bCs/>
-          <w:noProof w:val="0"/>
-          <w:lang w:val="es-CO"/>
         </w:rPr>
       </w:pPr>
       <w:r>
         <w:rPr>
           <w:b/>
           <w:bCs/>
-          <w:noProof w:val="0"/>
-          <w:lang w:val="es-CO"/>
         </w:rPr>
         <w:t>Preguntas de análisis</w:t>
       </w:r>
@@ -4124,59 +3345,58 @@
         </w:numPr>
         <w:spacing w:after="0"/>
         <w:jc w:val="both"/>
-        <w:rPr>
-          <w:lang w:val="es-419"/>
-        </w:rPr>
       </w:pPr>
       <w:r>
         <w:rPr>
           <w:rFonts w:ascii="Dax-Regular" w:hAnsi="Dax-Regular"/>
-          <w:lang w:val="es-419"/>
         </w:rPr>
         <w:t xml:space="preserve">¿Por qué en la función </w:t>
       </w:r>
+      <w:proofErr w:type="gramStart"/>
       <w:r>
         <w:rPr>
           <w:b/>
           <w:bCs/>
-          <w:lang w:val="es-419"/>
-        </w:rPr>
-        <w:t>getTime()</w:t>
-      </w:r>
-      <w:r>
-        <w:rPr>
-          <w:rFonts w:ascii="Dax-Regular" w:hAnsi="Dax-Regular"/>
-          <w:lang w:val="es-419"/>
-        </w:rPr>
-        <w:t xml:space="preserve"> se utiliza </w:t>
-      </w:r>
+        </w:rPr>
+        <w:t>getTime(</w:t>
+      </w:r>
+      <w:proofErr w:type="gramEnd"/>
       <w:r>
         <w:rPr>
           <w:b/>
           <w:bCs/>
-          <w:lang w:val="es-419"/>
-        </w:rPr>
-        <w:t>time.perf_counter()</w:t>
+        </w:rPr>
+        <w:t>)</w:t>
       </w:r>
       <w:r>
         <w:rPr>
           <w:rFonts w:ascii="Dax-Regular" w:hAnsi="Dax-Regular"/>
-          <w:lang w:val="es-419"/>
-        </w:rPr>
-        <w:t xml:space="preserve"> en ves de la previamente conocida </w:t>
+        </w:rPr>
+        <w:t xml:space="preserve"> se utiliza </w:t>
       </w:r>
       <w:r>
         <w:rPr>
           <w:b/>
           <w:bCs/>
-          <w:lang w:val="es-419"/>
+        </w:rPr>
+        <w:t>time.perf_counter()</w:t>
+      </w:r>
+      <w:r>
+        <w:rPr>
+          <w:rFonts w:ascii="Dax-Regular" w:hAnsi="Dax-Regular"/>
+        </w:rPr>
+        <w:t xml:space="preserve"> en ves de la previamente conocida </w:t>
+      </w:r>
+      <w:r>
+        <w:rPr>
+          <w:b/>
+          <w:bCs/>
         </w:rPr>
         <w:t>time.process_time()</w:t>
       </w:r>
       <w:r>
         <w:rPr>
           <w:rFonts w:ascii="Dax-Regular" w:hAnsi="Dax-Regular"/>
-          <w:lang w:val="es-419"/>
         </w:rPr>
         <w:t>?</w:t>
       </w:r>
@@ -4185,9 +3405,6 @@
       <w:pPr>
         <w:spacing w:after="0"/>
         <w:jc w:val="both"/>
-        <w:rPr>
-          <w:lang w:val="es-419"/>
-        </w:rPr>
       </w:pPr>
     </w:p>
     <w:p>
@@ -4195,39 +3412,53 @@
         <w:spacing w:after="0"/>
         <w:ind w:left="720"/>
         <w:jc w:val="both"/>
-        <w:rPr>
-          <w:lang w:val="es-419"/>
-        </w:rPr>
-      </w:pPr>
-      <w:r>
-        <w:rPr>
-          <w:lang w:val="es-419"/>
-        </w:rPr>
-        <w:t>Debido a que time.process_time()</w:t>
-      </w:r>
-      <w:r>
-        <w:rPr>
-          <w:lang w:val="es-419"/>
-        </w:rPr>
+      </w:pPr>
+      <w:r>
+        <w:t xml:space="preserve">Debido a que </w:t>
+      </w:r>
+      <w:proofErr w:type="gramStart"/>
+      <w:r>
+        <w:t>time.process</w:t>
+      </w:r>
+      <w:proofErr w:type="gramEnd"/>
+      <w:r>
+        <w:t>_time()</w:t>
+      </w:r>
+      <w:r>
         <w:t xml:space="preserve">, </w:t>
       </w:r>
       <w:r>
-        <w:rPr>
-          <w:lang w:val="es-419"/>
-        </w:rPr>
         <w:t xml:space="preserve"> es un proceso que tiene en cuenta el tiempo del usuario y el tiempo del sistema, suele tener má</w:t>
       </w:r>
       <w:r>
-        <w:rPr>
-          <w:lang w:val="es-419"/>
-        </w:rPr>
-        <w:t>s en cuenta más caracteristicas sobre el procesamiento del codigo, lo que podría generas incertidumbre en el tiempo obtenido, mientras que time.perf_counter(), devuelve el valor absolutado del contador de tiempo que se genera</w:t>
-      </w:r>
-      <w:r>
-        <w:rPr>
-          <w:lang w:val="es-419"/>
-        </w:rPr>
-        <w:t>, pero tambien incluye el tiempo transcurrido en el periodo de reposo y abarca todo el sistema.</w:t>
+        <w:t xml:space="preserve">s en cuenta más </w:t>
+      </w:r>
+      <w:r>
+        <w:t>características</w:t>
+      </w:r>
+      <w:r>
+        <w:t xml:space="preserve"> sobre el procesamiento del </w:t>
+      </w:r>
+      <w:r>
+        <w:t>código</w:t>
+      </w:r>
+      <w:r>
+        <w:t xml:space="preserve">, lo que podría generas incertidumbre en el tiempo obtenido, mientras que time.perf_counter(), devuelve el valor </w:t>
+      </w:r>
+      <w:r>
+        <w:t>absoluto</w:t>
+      </w:r>
+      <w:r>
+        <w:t xml:space="preserve"> del contador de tiempo que se genera</w:t>
+      </w:r>
+      <w:r>
+        <w:t xml:space="preserve">, pero </w:t>
+      </w:r>
+      <w:r>
+        <w:t>también</w:t>
+      </w:r>
+      <w:r>
+        <w:t xml:space="preserve"> incluye el tiempo transcurrido en el periodo de reposo y abarca todo el sistema.</w:t>
       </w:r>
     </w:p>
     <w:p>
@@ -4235,9 +3466,6 @@
         <w:pStyle w:val="ListParagraph"/>
         <w:spacing w:after="0"/>
         <w:jc w:val="both"/>
-        <w:rPr>
-          <w:lang w:val="es-419"/>
-        </w:rPr>
       </w:pPr>
     </w:p>
     <w:p>
@@ -4249,59 +3477,58 @@
         </w:numPr>
         <w:spacing w:after="0"/>
         <w:jc w:val="both"/>
-        <w:rPr>
-          <w:lang w:val="es-419"/>
-        </w:rPr>
       </w:pPr>
       <w:r>
         <w:rPr>
           <w:rFonts w:ascii="Dax-Regular" w:hAnsi="Dax-Regular"/>
-          <w:lang w:val="es-419"/>
         </w:rPr>
         <w:t xml:space="preserve">¿Por qué son importantes las funciones </w:t>
       </w:r>
+      <w:proofErr w:type="gramStart"/>
       <w:r>
         <w:rPr>
           <w:b/>
           <w:bCs/>
-          <w:lang w:val="es-419"/>
-        </w:rPr>
-        <w:t>start()</w:t>
-      </w:r>
-      <w:r>
-        <w:rPr>
-          <w:rFonts w:ascii="Dax-Regular" w:hAnsi="Dax-Regular"/>
-          <w:lang w:val="es-419"/>
-        </w:rPr>
-        <w:t xml:space="preserve"> y </w:t>
-      </w:r>
+        </w:rPr>
+        <w:t>start(</w:t>
+      </w:r>
+      <w:proofErr w:type="gramEnd"/>
       <w:r>
         <w:rPr>
           <w:b/>
           <w:bCs/>
-          <w:lang w:val="es-419"/>
-        </w:rPr>
-        <w:t>stop()</w:t>
+        </w:rPr>
+        <w:t>)</w:t>
       </w:r>
       <w:r>
         <w:rPr>
           <w:rFonts w:ascii="Dax-Regular" w:hAnsi="Dax-Regular"/>
-          <w:lang w:val="es-419"/>
-        </w:rPr>
-        <w:t xml:space="preserve"> de la librería </w:t>
+        </w:rPr>
+        <w:t xml:space="preserve"> y </w:t>
       </w:r>
       <w:r>
         <w:rPr>
           <w:b/>
           <w:bCs/>
-          <w:lang w:val="es-419"/>
+        </w:rPr>
+        <w:t>stop()</w:t>
+      </w:r>
+      <w:r>
+        <w:rPr>
+          <w:rFonts w:ascii="Dax-Regular" w:hAnsi="Dax-Regular"/>
+        </w:rPr>
+        <w:t xml:space="preserve"> de la librería </w:t>
+      </w:r>
+      <w:r>
+        <w:rPr>
+          <w:b/>
+          <w:bCs/>
         </w:rPr>
         <w:t>tracemalloc</w:t>
       </w:r>
       <w:r>
         <w:rPr>
           <w:rFonts w:ascii="Dax-Regular" w:hAnsi="Dax-Regular"/>
-          <w:lang w:val="es-419"/>
         </w:rPr>
         <w:t>?</w:t>
       </w:r>
@@ -4310,9 +3537,6 @@
       <w:pPr>
         <w:spacing w:after="0"/>
         <w:jc w:val="both"/>
-        <w:rPr>
-          <w:lang w:val="es-419"/>
-        </w:rPr>
       </w:pPr>
     </w:p>
     <w:p>
@@ -4320,50 +3544,32 @@
         <w:spacing w:after="0"/>
         <w:ind w:left="720"/>
         <w:jc w:val="both"/>
-        <w:rPr>
-          <w:lang w:val="es-419"/>
-        </w:rPr>
-      </w:pPr>
-      <w:r>
-        <w:rPr>
-          <w:lang w:val="es-419"/>
-        </w:rPr>
+      </w:pPr>
+      <w:r>
         <w:t xml:space="preserve">Debido a que la librería de tracemalloc funciona como un rastreador de bloques de memoria dentro del sistema, es importante inicializar y detener el proceso de rastreo de memoria para que se puedan tener en cuenta </w:t>
       </w:r>
       <w:r>
-        <w:rPr>
-          <w:lang w:val="es-419"/>
-        </w:rPr>
         <w:t>las funciones</w:t>
       </w:r>
       <w:r>
-        <w:rPr>
-          <w:lang w:val="es-419"/>
-        </w:rPr>
         <w:t xml:space="preserve"> correspondientes para </w:t>
       </w:r>
       <w:r>
-        <w:rPr>
-          <w:lang w:val="es-419"/>
-        </w:rPr>
-        <w:t>poder detectar el espacio en memoria (kB) que ocupan las lineas de c</w:t>
-      </w:r>
-      <w:r>
-        <w:rPr>
-          <w:lang w:val="es-419"/>
-        </w:rPr>
+        <w:t xml:space="preserve">poder detectar el espacio en memoria (kB) que ocupan las </w:t>
+      </w:r>
+      <w:r>
+        <w:t>líneas</w:t>
+      </w:r>
+      <w:r>
+        <w:t xml:space="preserve"> de c</w:t>
+      </w:r>
+      <w:r>
         <w:t>ó</w:t>
       </w:r>
       <w:r>
-        <w:rPr>
-          <w:lang w:val="es-419"/>
-        </w:rPr>
         <w:t>digo</w:t>
       </w:r>
       <w:r>
-        <w:rPr>
-          <w:lang w:val="es-419"/>
-        </w:rPr>
         <w:t>.</w:t>
       </w:r>
     </w:p>
@@ -4372,9 +3578,6 @@
         <w:pStyle w:val="ListParagraph"/>
         <w:spacing w:after="0"/>
         <w:jc w:val="both"/>
-        <w:rPr>
-          <w:lang w:val="es-419"/>
-        </w:rPr>
       </w:pPr>
     </w:p>
     <w:p>
@@ -4386,14 +3589,10 @@
         </w:numPr>
         <w:spacing w:after="0"/>
         <w:jc w:val="both"/>
-        <w:rPr>
-          <w:lang w:val="es-419"/>
-        </w:rPr>
       </w:pPr>
       <w:r>
         <w:rPr>
           <w:rFonts w:ascii="Dax-Regular" w:hAnsi="Dax-Regular"/>
-          <w:lang w:val="es-419"/>
         </w:rPr>
         <w:t xml:space="preserve">¿Qué cambios percibe en el </w:t>
       </w:r>
@@ -4402,14 +3601,12 @@
           <w:rFonts w:ascii="Dax-Regular" w:hAnsi="Dax-Regular"/>
           <w:b/>
           <w:bCs/>
-          <w:lang w:val="es-419"/>
         </w:rPr>
         <w:t xml:space="preserve">tiempo de ejecución </w:t>
       </w:r>
       <w:r>
         <w:rPr>
           <w:rFonts w:ascii="Dax-Regular" w:hAnsi="Dax-Regular"/>
-          <w:lang w:val="es-419"/>
         </w:rPr>
         <w:t>al modificar el factor de carga máximo para cargar el catálogo de videos?</w:t>
       </w:r>
@@ -4418,9 +3615,6 @@
       <w:pPr>
         <w:spacing w:after="0"/>
         <w:jc w:val="both"/>
-        <w:rPr>
-          <w:lang w:val="es-419"/>
-        </w:rPr>
       </w:pPr>
     </w:p>
     <w:p>
@@ -4428,27 +3622,27 @@
         <w:spacing w:after="0"/>
         <w:ind w:left="720"/>
         <w:jc w:val="both"/>
-        <w:rPr>
-          <w:lang w:val="es-419"/>
-        </w:rPr>
-      </w:pPr>
-      <w:r>
-        <w:rPr>
-          <w:lang w:val="es-419"/>
-        </w:rPr>
+      </w:pPr>
+      <w:r>
         <w:t>Se puede ver que hay una variació</w:t>
       </w:r>
       <w:r>
-        <w:rPr>
-          <w:lang w:val="es-419"/>
-        </w:rPr>
         <w:t xml:space="preserve">n en los tiempos de ejecución, ya que, </w:t>
       </w:r>
       <w:r>
-        <w:rPr>
-          <w:lang w:val="es-419"/>
-        </w:rPr>
-        <w:t>estos suelen dismunir o aumentar dependiendo del sistema de colisiones y el cambio en el factor de carga, en general, se puede ver como suele dismunir el tiempo de ejecución a medida que, el factor de carga se acerca más al valor ideal que se debe tener para cada sistema.</w:t>
+        <w:t xml:space="preserve">estos suelen </w:t>
+      </w:r>
+      <w:r>
+        <w:t>disminuir</w:t>
+      </w:r>
+      <w:r>
+        <w:t xml:space="preserve"> o aumentar dependiendo del sistema de colisiones y el cambio en el factor de carga, en general, se puede ver como suele </w:t>
+      </w:r>
+      <w:r>
+        <w:t>disminuir</w:t>
+      </w:r>
+      <w:r>
+        <w:t xml:space="preserve"> el tiempo de ejecución a medida que, el factor de carga se acerca más al valor ideal que se debe tener para cada sistema.</w:t>
       </w:r>
     </w:p>
     <w:p>
@@ -4456,9 +3650,6 @@
         <w:pStyle w:val="ListParagraph"/>
         <w:spacing w:after="0"/>
         <w:jc w:val="both"/>
-        <w:rPr>
-          <w:lang w:val="es-419"/>
-        </w:rPr>
       </w:pPr>
     </w:p>
     <w:p>
@@ -4470,14 +3661,10 @@
         </w:numPr>
         <w:spacing w:after="0"/>
         <w:jc w:val="both"/>
-        <w:rPr>
-          <w:lang w:val="es-419"/>
-        </w:rPr>
       </w:pPr>
       <w:r>
         <w:rPr>
           <w:rFonts w:ascii="Dax-Regular" w:hAnsi="Dax-Regular"/>
-          <w:lang w:val="es-419"/>
         </w:rPr>
         <w:t xml:space="preserve">¿Qué cambios percibe en el </w:t>
       </w:r>
@@ -4486,14 +3673,12 @@
           <w:rFonts w:ascii="Dax-Regular" w:hAnsi="Dax-Regular"/>
           <w:b/>
           <w:bCs/>
-          <w:lang w:val="es-419"/>
         </w:rPr>
         <w:t>consumo de memoria</w:t>
       </w:r>
       <w:r>
         <w:rPr>
           <w:rFonts w:ascii="Dax-Regular" w:hAnsi="Dax-Regular"/>
-          <w:lang w:val="es-419"/>
         </w:rPr>
         <w:t xml:space="preserve"> al modificar el factor de carga máximo para cargar el catálogo de videos?</w:t>
       </w:r>
@@ -4503,9 +3688,6 @@
         <w:pStyle w:val="ListParagraph"/>
         <w:spacing w:after="0"/>
         <w:jc w:val="both"/>
-        <w:rPr>
-          <w:lang w:val="es-419"/>
-        </w:rPr>
       </w:pPr>
     </w:p>
     <w:p>
@@ -4513,82 +3695,46 @@
         <w:pStyle w:val="ListParagraph"/>
         <w:spacing w:after="0"/>
         <w:jc w:val="both"/>
-        <w:rPr>
-          <w:lang w:val="es-ES"/>
-        </w:rPr>
-      </w:pPr>
-      <w:r>
-        <w:rPr>
-          <w:lang w:val="es-419"/>
-        </w:rPr>
-        <w:lastRenderedPageBreak/>
+      </w:pPr>
+      <w:r>
         <w:t xml:space="preserve">Al modificar el factor de carga, pudimos observar en ambas máquinas y </w:t>
       </w:r>
       <w:r>
-        <w:rPr>
-          <w:lang w:val="es-419"/>
-        </w:rPr>
         <w:t>esquemas de colisiones</w:t>
       </w:r>
       <w:r>
-        <w:rPr>
-          <w:lang w:val="es-419"/>
-        </w:rPr>
         <w:t>, que la variación en el consumo de memoria fue mínimo.</w:t>
       </w:r>
       <w:r>
-        <w:rPr>
-          <w:lang w:val="es-419"/>
-        </w:rPr>
         <w:t xml:space="preserve"> </w:t>
       </w:r>
       <w:r>
-        <w:rPr>
-          <w:lang w:val="es-419"/>
-        </w:rPr>
         <w:t xml:space="preserve">En la máquina 1, por ejemplo, el consumo de memoria presentado en los tres factores de carga de PROBING oscilo </w:t>
       </w:r>
       <w:r>
-        <w:rPr>
-          <w:lang w:val="es-419"/>
-        </w:rPr>
         <w:t xml:space="preserve">entre </w:t>
       </w:r>
       <w:r>
-        <w:rPr>
-          <w:lang w:val="es-419"/>
-        </w:rPr>
         <w:t xml:space="preserve">los 1307400 kB; por su parte, en la máquina 2 el consumo de energía para los tres factores de carga en PROBING fue de alrededor de </w:t>
       </w:r>
       <w:r>
         <w:rPr>
           <w:rFonts w:ascii="Calibri" w:eastAsia="Times New Roman" w:hAnsi="Calibri" w:cs="Calibri"/>
           <w:color w:val="000000"/>
-          <w:lang w:val="es-ES"/>
-        </w:rPr>
-        <w:t>13240</w:t>
+        </w:rPr>
+        <w:t>1324000 kB. Así mismo, la máquina 1 tuvo un consumo de memoria en CHAINING de alrededor de 1307400 kB, similar para todos los factores de carga; mientras que el consumo de memoria en CHAINING para la máquina 2, redondeó los 1324000 kB</w:t>
       </w:r>
       <w:r>
         <w:rPr>
           <w:rFonts w:ascii="Calibri" w:eastAsia="Times New Roman" w:hAnsi="Calibri" w:cs="Calibri"/>
           <w:color w:val="000000"/>
-          <w:lang w:val="es-ES"/>
-        </w:rPr>
-        <w:t>00 kB. Así mismo, la máquina 1 tuvo un consumo de memoria en CHAINING de alrededor de 1307400 kB, similar para todos los factores de carga; mientras que el consumo de memoria en CHAINING para la máquina 2, redondeó los 1324000 kB</w:t>
+        </w:rPr>
+        <w:t xml:space="preserve"> en todos los casos</w:t>
       </w:r>
       <w:r>
         <w:rPr>
           <w:rFonts w:ascii="Calibri" w:eastAsia="Times New Roman" w:hAnsi="Calibri" w:cs="Calibri"/>
           <w:color w:val="000000"/>
-          <w:lang w:val="es-ES"/>
-        </w:rPr>
-        <w:t xml:space="preserve"> en todos los casos</w:t>
-      </w:r>
-      <w:r>
-        <w:rPr>
-          <w:rFonts w:ascii="Calibri" w:eastAsia="Times New Roman" w:hAnsi="Calibri" w:cs="Calibri"/>
-          <w:color w:val="000000"/>
-          <w:lang w:val="es-ES"/>
         </w:rPr>
         <w:t>.</w:t>
       </w:r>
@@ -4597,9 +3743,6 @@
       <w:pPr>
         <w:spacing w:after="0"/>
         <w:jc w:val="both"/>
-        <w:rPr>
-          <w:lang w:val="es-419"/>
-        </w:rPr>
       </w:pPr>
     </w:p>
     <w:p>
@@ -4611,14 +3754,10 @@
         </w:numPr>
         <w:spacing w:after="0"/>
         <w:jc w:val="both"/>
-        <w:rPr>
-          <w:lang w:val="es-419"/>
-        </w:rPr>
       </w:pPr>
       <w:r>
         <w:rPr>
           <w:rFonts w:ascii="Dax-Regular" w:hAnsi="Dax-Regular"/>
-          <w:lang w:val="es-419"/>
         </w:rPr>
         <w:t xml:space="preserve">¿Qué cambios percibe en el </w:t>
       </w:r>
@@ -4627,14 +3766,12 @@
           <w:rFonts w:ascii="Dax-Regular" w:hAnsi="Dax-Regular"/>
           <w:b/>
           <w:bCs/>
-          <w:lang w:val="es-419"/>
         </w:rPr>
         <w:t>tiempo de ejecución</w:t>
       </w:r>
       <w:r>
         <w:rPr>
           <w:rFonts w:ascii="Dax-Regular" w:hAnsi="Dax-Regular"/>
-          <w:lang w:val="es-419"/>
         </w:rPr>
         <w:t xml:space="preserve"> al modificar el esquema de colisiones?, si los percibe, describa las diferencias y argumente su respuesta.</w:t>
       </w:r>
@@ -4644,9 +3781,6 @@
         <w:pStyle w:val="ListParagraph"/>
         <w:spacing w:after="0"/>
         <w:jc w:val="both"/>
-        <w:rPr>
-          <w:lang w:val="es-419"/>
-        </w:rPr>
       </w:pPr>
     </w:p>
     <w:p>
@@ -4654,80 +3788,29 @@
         <w:pStyle w:val="ListParagraph"/>
         <w:spacing w:after="0"/>
         <w:jc w:val="both"/>
-        <w:rPr>
-          <w:lang w:val="es-419"/>
-        </w:rPr>
-      </w:pPr>
-      <w:r>
-        <w:rPr>
-          <w:lang w:val="es-419"/>
-        </w:rPr>
+      </w:pPr>
+      <w:r>
         <w:t xml:space="preserve">Ahora bien, al modificar el esquema de colisiones, en ambas máquinas se registraron unos ligeros (y poco significativos) cambios. </w:t>
       </w:r>
       <w:r>
-        <w:rPr>
-          <w:lang w:val="es-419"/>
-        </w:rPr>
         <w:t xml:space="preserve">Para empezar, para ambas máquinas al usar PROBING se observó una disminución en el tiempo de ejecución; un posible motivo de esto, es que </w:t>
       </w:r>
       <w:r>
-        <w:rPr>
-          <w:lang w:val="es-419"/>
-        </w:rPr>
         <w:t>al incrementar</w:t>
       </w:r>
       <w:r>
-        <w:rPr>
-          <w:lang w:val="es-419"/>
-        </w:rPr>
         <w:t xml:space="preserve"> </w:t>
       </w:r>
       <w:r>
-        <w:rPr>
-          <w:lang w:val="es-419"/>
-        </w:rPr>
-        <w:t>el factor de carga (</w:t>
-      </w:r>
-      <w:r>
-        <w:rPr>
-          <w:lang w:val="es-419"/>
-        </w:rPr>
-        <w:t>α</w:t>
-      </w:r>
-      <w:r>
-        <w:rPr>
-          <w:lang w:val="es-419"/>
-        </w:rPr>
-        <w:t xml:space="preserve">), el número de entradas en la tabla disminuyó </w:t>
-      </w:r>
-      <w:r>
-        <w:rPr>
-          <w:lang w:val="es-419"/>
-        </w:rPr>
+        <w:t xml:space="preserve">el factor de carga (α), el número de entradas en la tabla disminuyó </w:t>
+      </w:r>
+      <w:r>
         <w:t xml:space="preserve">(ya que el factor de carga era decimal) </w:t>
       </w:r>
       <w:r>
-        <w:rPr>
-          <w:lang w:val="es-419"/>
-        </w:rPr>
-        <w:t xml:space="preserve">y por tanto el programa </w:t>
-      </w:r>
-      <w:r>
-        <w:rPr>
-          <w:lang w:val="es-419"/>
-        </w:rPr>
-        <w:t>no tenía que recorrer tantas posiciones para identificar si estaban vacías</w:t>
-      </w:r>
-      <w:r>
-        <w:rPr>
-          <w:lang w:val="es-419"/>
-        </w:rPr>
-        <w:t xml:space="preserve"> y así ubicar los elementos del catálogo.</w:t>
-      </w:r>
-      <w:r>
-        <w:rPr>
-          <w:lang w:val="es-419"/>
-        </w:rPr>
+        <w:t>y por tanto el programa no tenía que recorrer tantas posiciones para identificar si estaban vacías y así ubicar los elementos del catálogo.</w:t>
+      </w:r>
+      <w:r>
         <w:t xml:space="preserve"> </w:t>
       </w:r>
     </w:p>
@@ -4736,9 +3819,6 @@
         <w:pStyle w:val="ListParagraph"/>
         <w:spacing w:after="0"/>
         <w:jc w:val="both"/>
-        <w:rPr>
-          <w:lang w:val="es-419"/>
-        </w:rPr>
       </w:pPr>
     </w:p>
     <w:p>
@@ -4746,84 +3826,38 @@
         <w:pStyle w:val="ListParagraph"/>
         <w:spacing w:after="0"/>
         <w:jc w:val="both"/>
-        <w:rPr>
-          <w:lang w:val="es-419"/>
-        </w:rPr>
-      </w:pPr>
-      <w:r>
-        <w:rPr>
-          <w:lang w:val="es-419"/>
-        </w:rPr>
+      </w:pPr>
+      <w:r>
         <w:t>Por otra parte,</w:t>
       </w:r>
       <w:r>
-        <w:rPr>
-          <w:lang w:val="es-419"/>
-        </w:rPr>
+        <w:t xml:space="preserve"> </w:t>
+      </w:r>
+      <w:r>
         <w:t xml:space="preserve">al usar CHAINING, </w:t>
       </w:r>
       <w:r>
-        <w:rPr>
-          <w:lang w:val="es-419"/>
-        </w:rPr>
         <w:t xml:space="preserve">tanto para la máquina 1 como para la 2, </w:t>
       </w:r>
       <w:r>
-        <w:rPr>
-          <w:lang w:val="es-419"/>
-        </w:rPr>
         <w:t xml:space="preserve">fue posible identificar que los tiempos aumentaron conforme el factor de carga aumentaba; es probable que esto sucediera por </w:t>
       </w:r>
       <w:r>
-        <w:rPr>
-          <w:lang w:val="es-419"/>
-        </w:rPr>
-        <w:t xml:space="preserve">que al aumentar </w:t>
-      </w:r>
-      <w:r>
-        <w:rPr>
-          <w:lang w:val="es-419"/>
-        </w:rPr>
-        <w:t>el factor de carga (</w:t>
-      </w:r>
-      <w:r>
-        <w:rPr>
-          <w:lang w:val="es-419"/>
-        </w:rPr>
-        <w:t>α</w:t>
-      </w:r>
-      <w:r>
-        <w:rPr>
-          <w:lang w:val="es-419"/>
-        </w:rPr>
-        <w:t>)</w:t>
-      </w:r>
-      <w:r>
-        <w:rPr>
-          <w:lang w:val="es-419"/>
-        </w:rPr>
-        <w:t xml:space="preserve">, </w:t>
-      </w:r>
-      <w:r>
-        <w:rPr>
-          <w:lang w:val="es-419"/>
-        </w:rPr>
-        <w:t>el número de entradas en la tabla</w:t>
-      </w:r>
-      <w:r>
-        <w:rPr>
-          <w:lang w:val="es-419"/>
-        </w:rPr>
-        <w:t xml:space="preserve"> Hash aumentó y en consecuencia, habían más posiciones disponibles para ubicar los elementos. </w:t>
+        <w:t xml:space="preserve">que al aumentar el factor de carga (α), el número de entradas en la tabla Hash aumentó </w:t>
+      </w:r>
+      <w:proofErr w:type="gramStart"/>
+      <w:r>
+        <w:t>y</w:t>
+      </w:r>
+      <w:proofErr w:type="gramEnd"/>
+      <w:r>
+        <w:t xml:space="preserve"> en consecuencia, habían más posiciones disponibles para ubicar los elementos. </w:t>
       </w:r>
     </w:p>
     <w:p>
       <w:pPr>
         <w:spacing w:after="0"/>
         <w:jc w:val="both"/>
-        <w:rPr>
-          <w:lang w:val="es-419"/>
-        </w:rPr>
       </w:pPr>
     </w:p>
     <w:p>
@@ -4835,14 +3869,10 @@
         </w:numPr>
         <w:spacing w:after="0"/>
         <w:jc w:val="both"/>
-        <w:rPr>
-          <w:lang w:val="es-419"/>
-        </w:rPr>
       </w:pPr>
       <w:r>
         <w:rPr>
           <w:rFonts w:ascii="Dax-Regular" w:hAnsi="Dax-Regular"/>
-          <w:lang w:val="es-419"/>
         </w:rPr>
         <w:t xml:space="preserve">¿Qué cambios percibe en el </w:t>
       </w:r>
@@ -4851,14 +3881,12 @@
           <w:rFonts w:ascii="Dax-Regular" w:hAnsi="Dax-Regular"/>
           <w:b/>
           <w:bCs/>
-          <w:lang w:val="es-419"/>
         </w:rPr>
         <w:t>consumo de memoria</w:t>
       </w:r>
       <w:r>
         <w:rPr>
           <w:rFonts w:ascii="Dax-Regular" w:hAnsi="Dax-Regular"/>
-          <w:lang w:val="es-419"/>
         </w:rPr>
         <w:t xml:space="preserve"> al modificar el esquema de colisiones?, si los percibe, describa las diferencias y argumente su respuesta.</w:t>
       </w:r>
@@ -4868,9 +3896,6 @@
         <w:pStyle w:val="ListParagraph"/>
         <w:spacing w:after="0"/>
         <w:jc w:val="both"/>
-        <w:rPr>
-          <w:lang w:val="es-419"/>
-        </w:rPr>
       </w:pPr>
     </w:p>
     <w:p>
@@ -4881,48 +3906,34 @@
         <w:rPr>
           <w:rFonts w:ascii="Calibri" w:eastAsia="Times New Roman" w:hAnsi="Calibri" w:cs="Calibri"/>
           <w:color w:val="000000"/>
-          <w:lang w:val="es-ES"/>
-        </w:rPr>
-      </w:pPr>
-      <w:r>
-        <w:rPr>
-          <w:lang w:val="es-419"/>
-        </w:rPr>
+        </w:rPr>
+      </w:pPr>
+      <w:r>
         <w:t>Los cambios en el consumo de memoria tanto para PROBING como para CHAINING en ambas máquinas fueron mínimos.</w:t>
       </w:r>
       <w:r>
-        <w:rPr>
-          <w:lang w:val="es-419"/>
-        </w:rPr>
         <w:t xml:space="preserve"> </w:t>
       </w:r>
       <w:r>
-        <w:rPr>
-          <w:lang w:val="es-419"/>
-        </w:rPr>
         <w:t>Como se mencionó previamente, e</w:t>
       </w:r>
       <w:r>
-        <w:rPr>
-          <w:lang w:val="es-419"/>
-        </w:rPr>
         <w:t xml:space="preserve">n la máquina 1, por ejemplo, el consumo de memoria presentado en los tres factores de carga de PROBING oscilo entre los 1307400 kB; por su parte, en la máquina 2 el consumo de energía para los tres factores de carga en PROBING fue de alrededor de </w:t>
       </w:r>
       <w:r>
         <w:rPr>
           <w:rFonts w:ascii="Calibri" w:eastAsia="Times New Roman" w:hAnsi="Calibri" w:cs="Calibri"/>
           <w:color w:val="000000"/>
-          <w:lang w:val="es-ES"/>
-        </w:rPr>
-        <w:t>13240</w:t>
+        </w:rPr>
+        <w:t xml:space="preserve">1324000 kB. Así mismo, la máquina 1 tuvo un consumo de </w:t>
       </w:r>
       <w:r>
         <w:rPr>
           <w:rFonts w:ascii="Calibri" w:eastAsia="Times New Roman" w:hAnsi="Calibri" w:cs="Calibri"/>
           <w:color w:val="000000"/>
-          <w:lang w:val="es-ES"/>
-        </w:rPr>
-        <w:t>00 kB. Así mismo, la máquina 1 tuvo un consumo de memoria en CHAINING de alrededor de 1307400 kB, similar para todos los factores de carga; mientras que el consumo de memoria en CHAINING para la máquina 2, redondeó los 1324000 kB en todos los casos.</w:t>
+        </w:rPr>
+        <w:lastRenderedPageBreak/>
+        <w:t>memoria en CHAINING de alrededor de 1307400 kB, similar para todos los factores de carga; mientras que el consumo de memoria en CHAINING para la máquina 2, redondeó los 1324000 kB en todos los casos.</w:t>
       </w:r>
     </w:p>
     <w:p>
@@ -4933,7 +3944,6 @@
         <w:rPr>
           <w:rFonts w:ascii="Calibri" w:eastAsia="Times New Roman" w:hAnsi="Calibri" w:cs="Calibri"/>
           <w:color w:val="000000"/>
-          <w:lang w:val="es-ES"/>
         </w:rPr>
       </w:pPr>
     </w:p>
@@ -4945,17 +3955,165 @@
         <w:rPr>
           <w:rFonts w:ascii="Calibri" w:eastAsia="Times New Roman" w:hAnsi="Calibri" w:cs="Calibri"/>
           <w:color w:val="000000"/>
-          <w:lang w:val="es-ES"/>
         </w:rPr>
       </w:pPr>
       <w:r>
         <w:rPr>
           <w:rFonts w:ascii="Calibri" w:eastAsia="Times New Roman" w:hAnsi="Calibri" w:cs="Calibri"/>
           <w:color w:val="000000"/>
-          <w:lang w:val="es-ES"/>
         </w:rPr>
         <w:t xml:space="preserve">Ahora bien, una posible razón de esto es </w:t>
       </w:r>
+      <w:r>
+        <w:rPr>
+          <w:rFonts w:ascii="Calibri" w:eastAsia="Times New Roman" w:hAnsi="Calibri" w:cs="Calibri"/>
+          <w:color w:val="000000"/>
+        </w:rPr>
+        <w:t xml:space="preserve">que </w:t>
+      </w:r>
+      <w:r>
+        <w:rPr>
+          <w:rFonts w:ascii="Calibri" w:eastAsia="Times New Roman" w:hAnsi="Calibri" w:cs="Calibri"/>
+          <w:color w:val="000000"/>
+        </w:rPr>
+        <w:t xml:space="preserve">siempre </w:t>
+      </w:r>
+      <w:r>
+        <w:rPr>
+          <w:rFonts w:ascii="Calibri" w:eastAsia="Times New Roman" w:hAnsi="Calibri" w:cs="Calibri"/>
+          <w:color w:val="000000"/>
+        </w:rPr>
+        <w:t xml:space="preserve">se </w:t>
+      </w:r>
+      <w:r>
+        <w:rPr>
+          <w:rFonts w:ascii="Calibri" w:eastAsia="Times New Roman" w:hAnsi="Calibri" w:cs="Calibri"/>
+          <w:color w:val="000000"/>
+        </w:rPr>
+        <w:t xml:space="preserve">cargan la misma cantidad de registros </w:t>
+      </w:r>
+      <w:r>
+        <w:rPr>
+          <w:rFonts w:ascii="Calibri" w:eastAsia="Times New Roman" w:hAnsi="Calibri" w:cs="Calibri"/>
+          <w:color w:val="000000"/>
+        </w:rPr>
+        <w:t>o videos;</w:t>
+      </w:r>
+      <w:r>
+        <w:rPr>
+          <w:rFonts w:ascii="Calibri" w:eastAsia="Times New Roman" w:hAnsi="Calibri" w:cs="Calibri"/>
+          <w:color w:val="000000"/>
+        </w:rPr>
+        <w:t xml:space="preserve"> la </w:t>
+      </w:r>
+      <w:r>
+        <w:rPr>
+          <w:rFonts w:ascii="Calibri" w:eastAsia="Times New Roman" w:hAnsi="Calibri" w:cs="Calibri"/>
+          <w:color w:val="000000"/>
+        </w:rPr>
+        <w:t xml:space="preserve">pequeña </w:t>
+      </w:r>
+      <w:r>
+        <w:rPr>
+          <w:rFonts w:ascii="Calibri" w:eastAsia="Times New Roman" w:hAnsi="Calibri" w:cs="Calibri"/>
+          <w:color w:val="000000"/>
+        </w:rPr>
+        <w:t xml:space="preserve">diferencia que se ve entre </w:t>
+      </w:r>
+      <w:r>
+        <w:rPr>
+          <w:rFonts w:ascii="Calibri" w:eastAsia="Times New Roman" w:hAnsi="Calibri" w:cs="Calibri"/>
+          <w:color w:val="000000"/>
+        </w:rPr>
+        <w:t>los diferentes resultados</w:t>
+      </w:r>
+      <w:r>
+        <w:rPr>
+          <w:rFonts w:ascii="Calibri" w:eastAsia="Times New Roman" w:hAnsi="Calibri" w:cs="Calibri"/>
+          <w:color w:val="000000"/>
+        </w:rPr>
+        <w:t xml:space="preserve"> </w:t>
+      </w:r>
+      <w:r>
+        <w:rPr>
+          <w:rFonts w:ascii="Calibri" w:eastAsia="Times New Roman" w:hAnsi="Calibri" w:cs="Calibri"/>
+          <w:color w:val="000000"/>
+        </w:rPr>
+        <w:t xml:space="preserve">en el consumo de memoria, </w:t>
+      </w:r>
+      <w:r>
+        <w:rPr>
+          <w:rFonts w:ascii="Calibri" w:eastAsia="Times New Roman" w:hAnsi="Calibri" w:cs="Calibri"/>
+          <w:color w:val="000000"/>
+        </w:rPr>
+        <w:t xml:space="preserve">es </w:t>
+      </w:r>
+      <w:r>
+        <w:rPr>
+          <w:rFonts w:ascii="Calibri" w:eastAsia="Times New Roman" w:hAnsi="Calibri" w:cs="Calibri"/>
+          <w:color w:val="000000"/>
+        </w:rPr>
+        <w:t>un</w:t>
+      </w:r>
+      <w:r>
+        <w:rPr>
+          <w:rFonts w:ascii="Calibri" w:eastAsia="Times New Roman" w:hAnsi="Calibri" w:cs="Calibri"/>
+          <w:color w:val="000000"/>
+        </w:rPr>
+        <w:t xml:space="preserve"> efecto del factor de carga y </w:t>
+      </w:r>
+      <w:r>
+        <w:rPr>
+          <w:rFonts w:ascii="Calibri" w:eastAsia="Times New Roman" w:hAnsi="Calibri" w:cs="Calibri"/>
+          <w:color w:val="000000"/>
+        </w:rPr>
+        <w:t xml:space="preserve">de </w:t>
+      </w:r>
+      <w:r>
+        <w:rPr>
+          <w:rFonts w:ascii="Calibri" w:eastAsia="Times New Roman" w:hAnsi="Calibri" w:cs="Calibri"/>
+          <w:color w:val="000000"/>
+        </w:rPr>
+        <w:t>la memoria que consume</w:t>
+      </w:r>
+      <w:r>
+        <w:rPr>
+          <w:rFonts w:ascii="Calibri" w:eastAsia="Times New Roman" w:hAnsi="Calibri" w:cs="Calibri"/>
+          <w:color w:val="000000"/>
+        </w:rPr>
+        <w:t>n</w:t>
+      </w:r>
+      <w:r>
+        <w:rPr>
+          <w:rFonts w:ascii="Calibri" w:eastAsia="Times New Roman" w:hAnsi="Calibri" w:cs="Calibri"/>
+          <w:color w:val="000000"/>
+        </w:rPr>
+        <w:t xml:space="preserve"> las llaves que tienen que crear para los valores (ej.: </w:t>
+      </w:r>
+      <w:r>
+        <w:rPr>
+          <w:rFonts w:ascii="Calibri" w:eastAsia="Times New Roman" w:hAnsi="Calibri" w:cs="Calibri"/>
+          <w:color w:val="000000"/>
+        </w:rPr>
+        <w:t>por categoría</w:t>
+      </w:r>
+      <w:r>
+        <w:rPr>
+          <w:rFonts w:ascii="Calibri" w:eastAsia="Times New Roman" w:hAnsi="Calibri" w:cs="Calibri"/>
+          <w:color w:val="000000"/>
+        </w:rPr>
+        <w:t>).</w:t>
+      </w:r>
+    </w:p>
+    <w:p>
+      <w:pPr>
+        <w:spacing w:after="0"/>
+        <w:jc w:val="both"/>
+        <w:rPr>
+          <w:rFonts w:ascii="Calibri" w:eastAsia="Times New Roman" w:hAnsi="Calibri" w:cs="Calibri"/>
+          <w:color w:val="000000"/>
+        </w:rPr>
+      </w:pPr>
     </w:p>
     <w:p>
       <w:pPr>
@@ -4965,7 +4123,6 @@
         <w:rPr>
           <w:rFonts w:ascii="Calibri" w:eastAsia="Times New Roman" w:hAnsi="Calibri" w:cs="Calibri"/>
           <w:color w:val="000000"/>
-          <w:lang w:val="es-ES"/>
         </w:rPr>
       </w:pPr>
     </w:p>
@@ -4975,22 +4132,167 @@
         <w:spacing w:after="0"/>
         <w:jc w:val="both"/>
         <w:rPr>
-          <w:rFonts w:ascii="Calibri" w:eastAsia="Times New Roman" w:hAnsi="Calibri" w:cs="Calibri"/>
-          <w:color w:val="000000"/>
-          <w:lang w:val="es-ES"/>
-        </w:rPr>
-      </w:pPr>
+          <w:i/>
+          <w:iCs/>
+          <w:color w:val="2F5496" w:themeColor="accent1" w:themeShade="BF"/>
+        </w:rPr>
+      </w:pPr>
+      <w:r>
+        <w:rPr>
+          <w:i/>
+          <w:iCs/>
+          <w:color w:val="2F5496" w:themeColor="accent1" w:themeShade="BF"/>
+        </w:rPr>
+        <w:t xml:space="preserve">Finalmente, consideramos </w:t>
+      </w:r>
+      <w:proofErr w:type="gramStart"/>
+      <w:r>
+        <w:rPr>
+          <w:i/>
+          <w:iCs/>
+          <w:color w:val="2F5496" w:themeColor="accent1" w:themeShade="BF"/>
+        </w:rPr>
+        <w:t>que</w:t>
+      </w:r>
+      <w:proofErr w:type="gramEnd"/>
+      <w:r>
+        <w:rPr>
+          <w:i/>
+          <w:iCs/>
+          <w:color w:val="2F5496" w:themeColor="accent1" w:themeShade="BF"/>
+        </w:rPr>
+        <w:t xml:space="preserve"> en cuanto a las diferencias en el consumo de memoria </w:t>
+      </w:r>
+      <w:r>
+        <w:rPr>
+          <w:i/>
+          <w:iCs/>
+          <w:color w:val="2F5496" w:themeColor="accent1" w:themeShade="BF"/>
+        </w:rPr>
+        <w:t xml:space="preserve">y tiempo de ejecución </w:t>
+      </w:r>
+      <w:r>
+        <w:rPr>
+          <w:i/>
+          <w:iCs/>
+          <w:color w:val="2F5496" w:themeColor="accent1" w:themeShade="BF"/>
+        </w:rPr>
+        <w:t xml:space="preserve">entre las dos máquinas, se debe al procesador y al sistema operativo de las máquinas, pues la máquina 1 es un </w:t>
+      </w:r>
+      <w:proofErr w:type="spellStart"/>
+      <w:r>
+        <w:rPr>
+          <w:i/>
+          <w:iCs/>
+          <w:color w:val="2F5496" w:themeColor="accent1" w:themeShade="BF"/>
+        </w:rPr>
+        <w:t>MacBook</w:t>
+      </w:r>
+      <w:proofErr w:type="spellEnd"/>
+      <w:r>
+        <w:rPr>
+          <w:i/>
+          <w:iCs/>
+          <w:color w:val="2F5496" w:themeColor="accent1" w:themeShade="BF"/>
+        </w:rPr>
+        <w:t xml:space="preserve"> Pro con un procesador de 2,3 GHz y un sistema operativo más reciente (</w:t>
+      </w:r>
+      <w:proofErr w:type="spellStart"/>
+      <w:r>
+        <w:rPr>
+          <w:i/>
+          <w:iCs/>
+          <w:color w:val="2F5496" w:themeColor="accent1" w:themeShade="BF"/>
+        </w:rPr>
+        <w:t>macOS</w:t>
+      </w:r>
+      <w:proofErr w:type="spellEnd"/>
+      <w:r>
+        <w:rPr>
+          <w:i/>
+          <w:iCs/>
+          <w:color w:val="2F5496" w:themeColor="accent1" w:themeShade="BF"/>
+        </w:rPr>
+        <w:t xml:space="preserve"> Catalina); mientras que, la máquina 2 es un </w:t>
+      </w:r>
+      <w:proofErr w:type="spellStart"/>
+      <w:r>
+        <w:rPr>
+          <w:i/>
+          <w:iCs/>
+          <w:color w:val="2F5496" w:themeColor="accent1" w:themeShade="BF"/>
+        </w:rPr>
+        <w:t>MacBook</w:t>
+      </w:r>
+      <w:proofErr w:type="spellEnd"/>
+      <w:r>
+        <w:rPr>
+          <w:i/>
+          <w:iCs/>
+          <w:color w:val="2F5496" w:themeColor="accent1" w:themeShade="BF"/>
+        </w:rPr>
+        <w:t xml:space="preserve"> Air con un procesador de 1,6 GHz y un sistema operativo que no es el más reciente (</w:t>
+      </w:r>
+      <w:proofErr w:type="spellStart"/>
+      <w:r>
+        <w:rPr>
+          <w:i/>
+          <w:iCs/>
+          <w:color w:val="2F5496" w:themeColor="accent1" w:themeShade="BF"/>
+        </w:rPr>
+        <w:t>macOs</w:t>
+      </w:r>
+      <w:proofErr w:type="spellEnd"/>
+      <w:r>
+        <w:rPr>
+          <w:i/>
+          <w:iCs/>
+          <w:color w:val="2F5496" w:themeColor="accent1" w:themeShade="BF"/>
+        </w:rPr>
+        <w:t xml:space="preserve"> Sierra). Ahora bien, es posible que la memoria RAM también haya sido un factor determinante en los tiempos dispares, </w:t>
+      </w:r>
+      <w:proofErr w:type="gramStart"/>
+      <w:r>
+        <w:rPr>
+          <w:i/>
+          <w:iCs/>
+          <w:color w:val="2F5496" w:themeColor="accent1" w:themeShade="BF"/>
+        </w:rPr>
+        <w:t>pues</w:t>
+      </w:r>
+      <w:proofErr w:type="gramEnd"/>
+      <w:r>
+        <w:rPr>
+          <w:i/>
+          <w:iCs/>
+          <w:color w:val="2F5496" w:themeColor="accent1" w:themeShade="BF"/>
+        </w:rPr>
+        <w:t xml:space="preserve"> aunque ambas máquinas tiene 8GB de </w:t>
+      </w:r>
+      <w:proofErr w:type="spellStart"/>
+      <w:r>
+        <w:rPr>
+          <w:i/>
+          <w:iCs/>
+          <w:color w:val="2F5496" w:themeColor="accent1" w:themeShade="BF"/>
+        </w:rPr>
+        <w:t>ram</w:t>
+      </w:r>
+      <w:proofErr w:type="spellEnd"/>
+      <w:r>
+        <w:rPr>
+          <w:i/>
+          <w:iCs/>
+          <w:color w:val="2F5496" w:themeColor="accent1" w:themeShade="BF"/>
+        </w:rPr>
+        <w:t>, la máquina 2 tiene una RAM de 8 GB 1600 MHz DDR3, mientras que la máquina 1 tiene una versión más reciente con una RAM de 8 GB 2133 MHz LPDDR3.</w:t>
+      </w:r>
     </w:p>
     <w:p>
       <w:pPr>
         <w:pStyle w:val="ListParagraph"/>
         <w:spacing w:after="0"/>
         <w:jc w:val="both"/>
-        <w:rPr>
-          <w:rFonts w:ascii="Calibri" w:eastAsia="Times New Roman" w:hAnsi="Calibri" w:cs="Calibri"/>
-          <w:color w:val="000000"/>
-          <w:lang w:val="es-ES"/>
-        </w:rPr>
       </w:pPr>
     </w:p>
     <w:p>
@@ -4998,100 +4300,21 @@
         <w:pStyle w:val="ListParagraph"/>
         <w:spacing w:after="0"/>
         <w:jc w:val="both"/>
-        <w:rPr>
-          <w:color w:val="2F5496" w:themeColor="accent1" w:themeShade="BF"/>
-          <w:lang w:val="es-419"/>
-        </w:rPr>
-      </w:pPr>
-      <w:r>
-        <w:rPr>
-          <w:color w:val="2F5496" w:themeColor="accent1" w:themeShade="BF"/>
-          <w:lang w:val="es-419"/>
-        </w:rPr>
-        <w:t xml:space="preserve">Finalmente, consideramos que en cuanto a las diferencias en </w:t>
-      </w:r>
-      <w:r>
-        <w:rPr>
-          <w:color w:val="2F5496" w:themeColor="accent1" w:themeShade="BF"/>
-          <w:lang w:val="es-419"/>
-        </w:rPr>
-        <w:t>el consumo de memoria</w:t>
-      </w:r>
-      <w:r>
-        <w:rPr>
-          <w:color w:val="2F5496" w:themeColor="accent1" w:themeShade="BF"/>
-          <w:lang w:val="es-419"/>
-        </w:rPr>
-        <w:t xml:space="preserve"> </w:t>
-      </w:r>
-      <w:r>
-        <w:rPr>
-          <w:color w:val="2F5496" w:themeColor="accent1" w:themeShade="BF"/>
-          <w:lang w:val="es-419"/>
-        </w:rPr>
-        <w:t xml:space="preserve">y </w:t>
-      </w:r>
-      <w:r>
-        <w:rPr>
-          <w:color w:val="2F5496" w:themeColor="accent1" w:themeShade="BF"/>
-          <w:lang w:val="es-419"/>
-        </w:rPr>
-        <w:t xml:space="preserve">tiempo de ejecución </w:t>
-      </w:r>
-      <w:r>
-        <w:rPr>
-          <w:color w:val="2F5496" w:themeColor="accent1" w:themeShade="BF"/>
-          <w:lang w:val="es-419"/>
-        </w:rPr>
-        <w:t xml:space="preserve">entre las dos máquinas, se debe al procesador y al sistema operativo de las máquinas, pues la máquina 1 es un MacBook Pro con un procesador de 2,3 GHz y un sistema operativo más reciente (macOS Catalina); mientras que, la máquina 2 es un MacBook Air con un procesador de </w:t>
-      </w:r>
-      <w:r>
-        <w:rPr>
-          <w:color w:val="2F5496" w:themeColor="accent1" w:themeShade="BF"/>
-          <w:lang w:val="es-419"/>
-        </w:rPr>
-        <w:lastRenderedPageBreak/>
-        <w:t>1,6 GHz y un sistema operativo que no es el más reciente (macOs Sierra). Ahora bien, es posible que la memoria RAM también haya sido un factor determinante en los tiempos dispares, pues aunque ambas máquinas tiene 8GB de ram, la máquina 2 tiene una RAM de 8 GB 1600 MHz DDR3, mientras que la máquina 1 tiene una versión más reciente con una RAM de 8 GB 2133 MHz LPDDR3.</w:t>
-      </w:r>
+      </w:pPr>
     </w:p>
     <w:p>
       <w:pPr>
-        <w:pStyle w:val="ListParagraph"/>
         <w:spacing w:after="0"/>
         <w:jc w:val="both"/>
-        <w:rPr>
-          <w:lang w:val="es-419"/>
-        </w:rPr>
       </w:pPr>
     </w:p>
     <w:p>
       <w:pPr>
-        <w:pStyle w:val="ListParagraph"/>
-        <w:spacing w:after="0"/>
-        <w:jc w:val="both"/>
-        <w:rPr>
-          <w:lang w:val="es-419"/>
-        </w:rPr>
-      </w:pPr>
-    </w:p>
-    <w:p>
-      <w:pPr>
-        <w:spacing w:after="0"/>
-        <w:jc w:val="both"/>
-        <w:rPr>
-          <w:lang w:val="es-419"/>
-        </w:rPr>
-      </w:pPr>
-    </w:p>
-    <w:p>
-      <w:pPr>
         <w:spacing w:after="0" w:line="240" w:lineRule="auto"/>
         <w:jc w:val="both"/>
         <w:rPr>
           <w:rFonts w:ascii="Calibri" w:eastAsia="Times New Roman" w:hAnsi="Calibri" w:cs="Calibri"/>
-          <w:noProof w:val="0"/>
           <w:color w:val="000000"/>
-          <w:lang w:val="es-ES"/>
         </w:rPr>
       </w:pPr>
     </w:p>
@@ -6515,7 +5738,7 @@
     <w:qFormat/>
     <w:rsid w:val="003B5453"/>
     <w:rPr>
-      <w:noProof/>
+      <w:lang w:val="es-ES"/>
     </w:rPr>
   </w:style>
   <w:style w:type="paragraph" w:styleId="Heading1">
@@ -6633,9 +5856,6 @@
       <w:ind w:left="720"/>
       <w:contextualSpacing/>
     </w:pPr>
-    <w:rPr>
-      <w:noProof w:val="0"/>
-    </w:rPr>
   </w:style>
   <w:style w:type="character" w:styleId="CommentReference">
     <w:name w:val="annotation reference"/>
@@ -6661,7 +5881,6 @@
       <w:spacing w:line="240" w:lineRule="auto"/>
     </w:pPr>
     <w:rPr>
-      <w:noProof w:val="0"/>
       <w:sz w:val="20"/>
       <w:szCs w:val="20"/>
     </w:rPr>
@@ -6692,7 +5911,6 @@
     <w:rPr>
       <w:i/>
       <w:iCs/>
-      <w:noProof w:val="0"/>
       <w:color w:val="44546A" w:themeColor="text2"/>
       <w:sz w:val="18"/>
       <w:szCs w:val="18"/>
@@ -7100,12 +6318,9 @@
 </file>
 
 <file path=customXml/item1.xml><?xml version="1.0" encoding="utf-8"?>
-<?mso-contentType ?>
-<FormTemplates xmlns="http://schemas.microsoft.com/sharepoint/v3/contenttype/forms">
-  <Display>DocumentLibraryForm</Display>
-  <Edit>DocumentLibraryForm</Edit>
-  <New>DocumentLibraryForm</New>
-</FormTemplates>
+<p:properties xmlns:p="http://schemas.microsoft.com/office/2006/metadata/properties" xmlns:xsi="http://www.w3.org/2001/XMLSchema-instance" xmlns:pc="http://schemas.microsoft.com/office/infopath/2007/PartnerControls">
+  <documentManagement/>
+</p:properties>
 </file>
 
 <file path=customXml/item2.xml><?xml version="1.0" encoding="utf-8"?>
@@ -7320,15 +6535,19 @@
 </file>
 
 <file path=customXml/item3.xml><?xml version="1.0" encoding="utf-8"?>
-<p:properties xmlns:p="http://schemas.microsoft.com/office/2006/metadata/properties" xmlns:xsi="http://www.w3.org/2001/XMLSchema-instance" xmlns:pc="http://schemas.microsoft.com/office/infopath/2007/PartnerControls">
-  <documentManagement/>
-</p:properties>
+<?mso-contentType ?>
+<FormTemplates xmlns="http://schemas.microsoft.com/sharepoint/v3/contenttype/forms">
+  <Display>DocumentLibraryForm</Display>
+  <Edit>DocumentLibraryForm</Edit>
+  <New>DocumentLibraryForm</New>
+</FormTemplates>
 </file>
 
 <file path=customXml/itemProps1.xml><?xml version="1.0" encoding="utf-8"?>
-<ds:datastoreItem xmlns:ds="http://schemas.openxmlformats.org/officeDocument/2006/customXml" ds:itemID="{1F59EA8B-1FA8-40D2-A8B0-61B9CE1E4579}">
+<ds:datastoreItem xmlns:ds="http://schemas.openxmlformats.org/officeDocument/2006/customXml" ds:itemID="{8542EACB-7939-45C8-99C3-B6897CA7A7EF}">
   <ds:schemaRefs>
-    <ds:schemaRef ds:uri="http://schemas.microsoft.com/sharepoint/v3/contenttype/forms"/>
+    <ds:schemaRef ds:uri="http://schemas.microsoft.com/office/2006/metadata/properties"/>
+    <ds:schemaRef ds:uri="http://schemas.microsoft.com/office/infopath/2007/PartnerControls"/>
   </ds:schemaRefs>
 </ds:datastoreItem>
 </file>
@@ -7353,10 +6572,9 @@
 </file>
 
 <file path=customXml/itemProps3.xml><?xml version="1.0" encoding="utf-8"?>
-<ds:datastoreItem xmlns:ds="http://schemas.openxmlformats.org/officeDocument/2006/customXml" ds:itemID="{8542EACB-7939-45C8-99C3-B6897CA7A7EF}">
+<ds:datastoreItem xmlns:ds="http://schemas.openxmlformats.org/officeDocument/2006/customXml" ds:itemID="{1F59EA8B-1FA8-40D2-A8B0-61B9CE1E4579}">
   <ds:schemaRefs>
-    <ds:schemaRef ds:uri="http://schemas.microsoft.com/office/2006/metadata/properties"/>
-    <ds:schemaRef ds:uri="http://schemas.microsoft.com/office/infopath/2007/PartnerControls"/>
+    <ds:schemaRef ds:uri="http://schemas.microsoft.com/sharepoint/v3/contenttype/forms"/>
   </ds:schemaRefs>
 </ds:datastoreItem>
 </file>